--- a/ai_14/oleh_motruk/Epic2/Lab_Report.docx
+++ b/ai_14/oleh_motruk/Epic2/Lab_Report.docx
@@ -120,24 +120,174 @@
     </w:p>
     <w:p>
       <w:pPr>
+        <w:pStyle w:val="ae"/>
+        <w:spacing w:before="0" w:beforeAutospacing="0" w:after="0" w:afterAutospacing="0"/>
+        <w:jc w:val="center"/>
+      </w:pPr>
+      <w:r>
+        <w:rPr>
+          <w:b/>
+          <w:bCs/>
+          <w:color w:val="000000"/>
+          <w:sz w:val="56"/>
+          <w:szCs w:val="56"/>
+        </w:rPr>
+        <w:t>Звіт</w:t>
+      </w:r>
+      <w:r>
+        <w:rPr>
+          <w:b/>
+          <w:bCs/>
+          <w:color w:val="000000"/>
+          <w:sz w:val="28"/>
+          <w:szCs w:val="28"/>
+        </w:rPr>
+        <w:t> </w:t>
+      </w:r>
+    </w:p>
+    <w:p>
+      <w:pPr>
+        <w:pStyle w:val="ae"/>
+        <w:spacing w:before="0" w:beforeAutospacing="0" w:after="0" w:afterAutospacing="0"/>
+        <w:jc w:val="center"/>
+      </w:pPr>
+      <w:r>
+        <w:rPr>
+          <w:b/>
+          <w:bCs/>
+          <w:color w:val="000000"/>
+          <w:sz w:val="28"/>
+          <w:szCs w:val="28"/>
+        </w:rPr>
+        <w:t>про виконання лабораторних та практичних робіт блоку № 2</w:t>
+      </w:r>
+    </w:p>
+    <w:p>
+      <w:pPr>
+        <w:pStyle w:val="ae"/>
+        <w:spacing w:before="0" w:beforeAutospacing="0" w:after="0" w:afterAutospacing="0"/>
+        <w:jc w:val="center"/>
+      </w:pPr>
+      <w:r>
+        <w:rPr>
+          <w:color w:val="000000"/>
+          <w:sz w:val="28"/>
+          <w:szCs w:val="28"/>
+        </w:rPr>
+        <w:t>На тему:  «</w:t>
+      </w:r>
+      <w:r>
+        <w:rPr>
+          <w:color w:val="000000"/>
+        </w:rPr>
+        <w:t xml:space="preserve"> </w:t>
+      </w:r>
+      <w:r>
+        <w:rPr>
+          <w:color w:val="000000"/>
+          <w:sz w:val="28"/>
+          <w:szCs w:val="28"/>
+        </w:rPr>
+        <w:t>Лінійні алгоритми. Розгалужені алгоритми. Умовні та логічні оператори. Системи числення. Змінні. Константи. Типи даних. Розмір Типів Даних (Двійкова система). Ввід вивід. Базові операції та вбудовані функції. Коментарі.»</w:t>
+      </w:r>
+    </w:p>
+    <w:p>
+      <w:pPr>
+        <w:pStyle w:val="ae"/>
+        <w:spacing w:before="0" w:beforeAutospacing="0" w:after="0" w:afterAutospacing="0"/>
+        <w:jc w:val="center"/>
+      </w:pPr>
+      <w:r>
+        <w:rPr>
+          <w:b/>
+          <w:bCs/>
+          <w:i/>
+          <w:iCs/>
+          <w:color w:val="000000"/>
+          <w:sz w:val="28"/>
+          <w:szCs w:val="28"/>
+        </w:rPr>
+        <w:t xml:space="preserve">з дисципліни: </w:t>
+      </w:r>
+      <w:r>
+        <w:rPr>
+          <w:color w:val="000000"/>
+          <w:sz w:val="28"/>
+          <w:szCs w:val="28"/>
+        </w:rPr>
+        <w:t>«Мови та парадигми програмування»</w:t>
+      </w:r>
+    </w:p>
+    <w:p>
+      <w:pPr>
+        <w:pStyle w:val="ae"/>
+        <w:spacing w:before="0" w:beforeAutospacing="0" w:after="0" w:afterAutospacing="0"/>
+        <w:jc w:val="center"/>
+      </w:pPr>
+      <w:r>
+        <w:rPr>
+          <w:color w:val="000000"/>
+          <w:sz w:val="28"/>
+          <w:szCs w:val="28"/>
+        </w:rPr>
+        <w:t>до:</w:t>
+      </w:r>
+    </w:p>
+    <w:p>
+      <w:pPr>
+        <w:pStyle w:val="ae"/>
+        <w:spacing w:before="0" w:beforeAutospacing="0" w:after="0" w:afterAutospacing="0"/>
+        <w:jc w:val="center"/>
+      </w:pPr>
+      <w:r>
+        <w:rPr>
+          <w:color w:val="000000"/>
+          <w:sz w:val="28"/>
+          <w:szCs w:val="28"/>
+        </w:rPr>
+        <w:t>ВНС Лабораторної Роботи № 1 </w:t>
+      </w:r>
+    </w:p>
+    <w:p>
+      <w:pPr>
+        <w:pStyle w:val="ae"/>
+        <w:spacing w:before="0" w:beforeAutospacing="0" w:after="0" w:afterAutospacing="0"/>
+        <w:jc w:val="center"/>
+      </w:pPr>
+      <w:r>
+        <w:rPr>
+          <w:color w:val="000000"/>
+          <w:sz w:val="28"/>
+          <w:szCs w:val="28"/>
+        </w:rPr>
+        <w:t>Алготестер Лабораторної Роботи № 1</w:t>
+      </w:r>
+    </w:p>
+    <w:p>
+      <w:pPr>
+        <w:pStyle w:val="ae"/>
+        <w:spacing w:before="0" w:beforeAutospacing="0" w:after="0" w:afterAutospacing="0"/>
+        <w:jc w:val="center"/>
+      </w:pPr>
+      <w:r>
+        <w:rPr>
+          <w:color w:val="000000"/>
+          <w:sz w:val="28"/>
+          <w:szCs w:val="28"/>
+        </w:rPr>
+        <w:t>Практичних Робіт № 2</w:t>
+      </w:r>
+    </w:p>
+    <w:p>
+      <w:pPr>
         <w:spacing w:line="240" w:lineRule="auto"/>
         <w:jc w:val="center"/>
         <w:rPr>
           <w:rFonts w:ascii="Times New Roman" w:eastAsia="Times New Roman" w:hAnsi="Times New Roman" w:cs="Times New Roman"/>
-          <w:b/>
-          <w:sz w:val="40"/>
-          <w:szCs w:val="40"/>
-        </w:rPr>
-      </w:pPr>
-      <w:r>
-        <w:rPr>
-          <w:rFonts w:ascii="Times New Roman" w:eastAsia="Times New Roman" w:hAnsi="Times New Roman" w:cs="Times New Roman"/>
-          <w:b/>
-          <w:sz w:val="40"/>
-          <w:szCs w:val="40"/>
-        </w:rPr>
-        <w:t>Звіт</w:t>
-      </w:r>
+          <w:sz w:val="28"/>
+          <w:szCs w:val="28"/>
+        </w:rPr>
+      </w:pPr>
     </w:p>
     <w:p>
       <w:pPr>
@@ -145,64 +295,27 @@
         <w:jc w:val="center"/>
         <w:rPr>
           <w:rFonts w:ascii="Times New Roman" w:eastAsia="Times New Roman" w:hAnsi="Times New Roman" w:cs="Times New Roman"/>
+          <w:b/>
+          <w:smallCaps/>
           <w:sz w:val="28"/>
           <w:szCs w:val="28"/>
         </w:rPr>
       </w:pPr>
-      <w:r>
+    </w:p>
+    <w:p>
+      <w:pPr>
+        <w:spacing w:line="360" w:lineRule="auto"/>
         <w:rPr>
           <w:rFonts w:ascii="Times New Roman" w:eastAsia="Times New Roman" w:hAnsi="Times New Roman" w:cs="Times New Roman"/>
           <w:sz w:val="28"/>
           <w:szCs w:val="28"/>
         </w:rPr>
-        <w:t xml:space="preserve">про виконання </w:t>
-      </w:r>
-    </w:p>
-    <w:p>
-      <w:pPr>
-        <w:tabs>
-          <w:tab w:val="center" w:pos="4819"/>
-          <w:tab w:val="left" w:pos="7468"/>
-        </w:tabs>
+      </w:pPr>
+    </w:p>
+    <w:p>
+      <w:pPr>
         <w:spacing w:line="240" w:lineRule="auto"/>
-        <w:rPr>
-          <w:rFonts w:ascii="Times New Roman" w:eastAsia="Times New Roman" w:hAnsi="Times New Roman" w:cs="Times New Roman"/>
-          <w:b/>
-          <w:sz w:val="28"/>
-          <w:szCs w:val="28"/>
-        </w:rPr>
-      </w:pPr>
-      <w:r>
-        <w:rPr>
-          <w:rFonts w:ascii="Times New Roman" w:eastAsia="Times New Roman" w:hAnsi="Times New Roman" w:cs="Times New Roman"/>
-          <w:b/>
-          <w:sz w:val="28"/>
-          <w:szCs w:val="28"/>
-        </w:rPr>
-        <w:tab/>
-        <w:t xml:space="preserve">Лабораторних та практичних робіт № </w:t>
-      </w:r>
-      <w:r>
-        <w:rPr>
-          <w:rFonts w:ascii="Times New Roman" w:eastAsia="Times New Roman" w:hAnsi="Times New Roman" w:cs="Times New Roman"/>
-          <w:b/>
-          <w:sz w:val="28"/>
-          <w:szCs w:val="28"/>
-        </w:rPr>
-        <w:t>2</w:t>
-      </w:r>
-    </w:p>
-    <w:p>
-      <w:pPr>
-        <w:spacing w:line="240" w:lineRule="auto"/>
-        <w:jc w:val="center"/>
-        <w:rPr>
-          <w:rFonts w:ascii="Times New Roman" w:eastAsia="Times New Roman" w:hAnsi="Times New Roman" w:cs="Times New Roman"/>
-          <w:sz w:val="28"/>
-          <w:szCs w:val="28"/>
-        </w:rPr>
-      </w:pPr>
-      <w:r>
+        <w:jc w:val="right"/>
         <w:rPr>
           <w:rFonts w:ascii="Times New Roman" w:eastAsia="Times New Roman" w:hAnsi="Times New Roman" w:cs="Times New Roman"/>
           <w:b/>
@@ -210,26 +323,6 @@
           <w:sz w:val="28"/>
           <w:szCs w:val="28"/>
         </w:rPr>
-        <w:t xml:space="preserve">з дисципліни: </w:t>
-      </w:r>
-      <w:r>
-        <w:rPr>
-          <w:rFonts w:ascii="Times New Roman" w:eastAsia="Times New Roman" w:hAnsi="Times New Roman" w:cs="Times New Roman"/>
-          <w:sz w:val="28"/>
-          <w:szCs w:val="28"/>
-        </w:rPr>
-        <w:t>«Мови та парадигми програмування»</w:t>
-      </w:r>
-    </w:p>
-    <w:p>
-      <w:pPr>
-        <w:spacing w:line="240" w:lineRule="auto"/>
-        <w:jc w:val="center"/>
-        <w:rPr>
-          <w:rFonts w:ascii="Times New Roman" w:eastAsia="Times New Roman" w:hAnsi="Times New Roman" w:cs="Times New Roman"/>
-          <w:sz w:val="28"/>
-          <w:szCs w:val="28"/>
-        </w:rPr>
       </w:pPr>
       <w:r>
         <w:rPr>
@@ -239,55 +332,8 @@
           <w:sz w:val="28"/>
           <w:szCs w:val="28"/>
         </w:rPr>
-        <w:t>з розділу</w:t>
-      </w:r>
-      <w:r>
-        <w:rPr>
-          <w:rFonts w:ascii="Times New Roman" w:eastAsia="Times New Roman" w:hAnsi="Times New Roman" w:cs="Times New Roman"/>
-          <w:sz w:val="28"/>
-          <w:szCs w:val="28"/>
-        </w:rPr>
-        <w:t>:  «</w:t>
-      </w:r>
-      <w:r>
-        <w:rPr>
-          <w:rFonts w:ascii="Times New Roman" w:eastAsia="Times New Roman" w:hAnsi="Times New Roman" w:cs="Times New Roman"/>
-          <w:sz w:val="28"/>
-          <w:szCs w:val="28"/>
-        </w:rPr>
-        <w:t>Лінійні та розгалужені алгоритми. Умовні оператори. Константи, змінні</w:t>
-      </w:r>
-      <w:r>
-        <w:rPr>
-          <w:rFonts w:ascii="Times New Roman" w:eastAsia="Times New Roman" w:hAnsi="Times New Roman" w:cs="Times New Roman"/>
-          <w:sz w:val="28"/>
-          <w:szCs w:val="28"/>
-        </w:rPr>
-        <w:t>»</w:t>
-      </w:r>
-    </w:p>
-    <w:p>
-      <w:pPr>
-        <w:spacing w:line="240" w:lineRule="auto"/>
-        <w:jc w:val="center"/>
-        <w:rPr>
-          <w:rFonts w:ascii="Times New Roman" w:eastAsia="Times New Roman" w:hAnsi="Times New Roman" w:cs="Times New Roman"/>
-          <w:b/>
-          <w:smallCaps/>
-          <w:sz w:val="28"/>
-          <w:szCs w:val="28"/>
-        </w:rPr>
-      </w:pPr>
-    </w:p>
-    <w:p>
-      <w:pPr>
-        <w:spacing w:line="360" w:lineRule="auto"/>
-        <w:rPr>
-          <w:rFonts w:ascii="Times New Roman" w:eastAsia="Times New Roman" w:hAnsi="Times New Roman" w:cs="Times New Roman"/>
-          <w:sz w:val="28"/>
-          <w:szCs w:val="28"/>
-        </w:rPr>
-      </w:pPr>
+        <w:t>Виконав:</w:t>
+      </w:r>
     </w:p>
     <w:p>
       <w:pPr>
@@ -309,38 +355,23 @@
           <w:sz w:val="28"/>
           <w:szCs w:val="28"/>
         </w:rPr>
-        <w:t>Виконав:</w:t>
-      </w:r>
-    </w:p>
-    <w:p>
-      <w:pPr>
-        <w:spacing w:line="240" w:lineRule="auto"/>
-        <w:jc w:val="right"/>
-        <w:rPr>
-          <w:rFonts w:ascii="Times New Roman" w:eastAsia="Times New Roman" w:hAnsi="Times New Roman" w:cs="Times New Roman"/>
-          <w:b/>
-          <w:i/>
+        <w:t xml:space="preserve"> </w:t>
+      </w:r>
+      <w:r>
+        <w:rPr>
+          <w:rFonts w:ascii="Times New Roman" w:eastAsia="Times New Roman" w:hAnsi="Times New Roman" w:cs="Times New Roman"/>
           <w:sz w:val="28"/>
           <w:szCs w:val="28"/>
         </w:rPr>
-      </w:pPr>
-      <w:r>
-        <w:rPr>
-          <w:rFonts w:ascii="Times New Roman" w:eastAsia="Times New Roman" w:hAnsi="Times New Roman" w:cs="Times New Roman"/>
-          <w:b/>
-          <w:i/>
+        <w:t>С</w:t>
+      </w:r>
+      <w:r>
+        <w:rPr>
+          <w:rFonts w:ascii="Times New Roman" w:eastAsia="Times New Roman" w:hAnsi="Times New Roman" w:cs="Times New Roman"/>
           <w:sz w:val="28"/>
           <w:szCs w:val="28"/>
         </w:rPr>
-        <w:t xml:space="preserve"> </w:t>
-      </w:r>
-      <w:r>
-        <w:rPr>
-          <w:rFonts w:ascii="Times New Roman" w:eastAsia="Times New Roman" w:hAnsi="Times New Roman" w:cs="Times New Roman"/>
-          <w:sz w:val="28"/>
-          <w:szCs w:val="28"/>
-        </w:rPr>
-        <w:t xml:space="preserve">студент групи </w:t>
+        <w:t xml:space="preserve">тудент групи </w:t>
       </w:r>
       <w:r>
         <w:rPr>
@@ -637,42 +668,12 @@
         </w:rPr>
         <w:t xml:space="preserve">Тема №1: </w:t>
       </w:r>
-      <w:proofErr w:type="spellStart"/>
-      <w:r>
-        <w:rPr>
-          <w:color w:val="000000"/>
-        </w:rPr>
-        <w:t>Theory</w:t>
-      </w:r>
-      <w:proofErr w:type="spellEnd"/>
-      <w:r>
-        <w:rPr>
-          <w:color w:val="000000"/>
-        </w:rPr>
-        <w:t xml:space="preserve"> </w:t>
-      </w:r>
-      <w:proofErr w:type="spellStart"/>
-      <w:r>
-        <w:rPr>
-          <w:color w:val="000000"/>
-        </w:rPr>
-        <w:t>Education</w:t>
-      </w:r>
-      <w:proofErr w:type="spellEnd"/>
-      <w:r>
-        <w:rPr>
-          <w:color w:val="000000"/>
-        </w:rPr>
-        <w:t xml:space="preserve"> </w:t>
-      </w:r>
-      <w:proofErr w:type="spellStart"/>
-      <w:r>
-        <w:rPr>
-          <w:color w:val="000000"/>
-        </w:rPr>
-        <w:t>Activities</w:t>
-      </w:r>
-      <w:proofErr w:type="spellEnd"/>
+      <w:r>
+        <w:rPr>
+          <w:color w:val="000000"/>
+        </w:rPr>
+        <w:t>Theory Education Activities</w:t>
+      </w:r>
       <w:r>
         <w:rPr>
           <w:rFonts w:ascii="Times New Roman" w:eastAsia="Times New Roman" w:hAnsi="Times New Roman" w:cs="Times New Roman"/>
@@ -717,203 +718,7 @@
         <w:rPr>
           <w:color w:val="000000"/>
         </w:rPr>
-        <w:t> </w:t>
-      </w:r>
-      <w:proofErr w:type="spellStart"/>
-      <w:r>
-        <w:rPr>
-          <w:color w:val="000000"/>
-        </w:rPr>
-        <w:t>Task</w:t>
-      </w:r>
-      <w:proofErr w:type="spellEnd"/>
-      <w:r>
-        <w:rPr>
-          <w:color w:val="000000"/>
-        </w:rPr>
-        <w:t xml:space="preserve"> 2 - </w:t>
-      </w:r>
-      <w:proofErr w:type="spellStart"/>
-      <w:r>
-        <w:rPr>
-          <w:color w:val="000000"/>
-        </w:rPr>
-        <w:t>Requirements</w:t>
-      </w:r>
-      <w:proofErr w:type="spellEnd"/>
-      <w:r>
-        <w:rPr>
-          <w:color w:val="000000"/>
-        </w:rPr>
-        <w:t xml:space="preserve"> </w:t>
-      </w:r>
-      <w:proofErr w:type="spellStart"/>
-      <w:r>
-        <w:rPr>
-          <w:color w:val="000000"/>
-        </w:rPr>
-        <w:t>management</w:t>
-      </w:r>
-      <w:proofErr w:type="spellEnd"/>
-      <w:r>
-        <w:rPr>
-          <w:color w:val="000000"/>
-        </w:rPr>
-        <w:t xml:space="preserve"> (</w:t>
-      </w:r>
-      <w:proofErr w:type="spellStart"/>
-      <w:r>
-        <w:rPr>
-          <w:color w:val="000000"/>
-        </w:rPr>
-        <w:t>understand</w:t>
-      </w:r>
-      <w:proofErr w:type="spellEnd"/>
-      <w:r>
-        <w:rPr>
-          <w:color w:val="000000"/>
-        </w:rPr>
-        <w:t xml:space="preserve"> </w:t>
-      </w:r>
-      <w:proofErr w:type="spellStart"/>
-      <w:r>
-        <w:rPr>
-          <w:color w:val="000000"/>
-        </w:rPr>
-        <w:t>tasks</w:t>
-      </w:r>
-      <w:proofErr w:type="spellEnd"/>
-      <w:r>
-        <w:rPr>
-          <w:color w:val="000000"/>
-        </w:rPr>
-        <w:t xml:space="preserve">) </w:t>
-      </w:r>
-      <w:proofErr w:type="spellStart"/>
-      <w:r>
-        <w:rPr>
-          <w:color w:val="000000"/>
-        </w:rPr>
-        <w:t>and</w:t>
-      </w:r>
-      <w:proofErr w:type="spellEnd"/>
-      <w:r>
-        <w:rPr>
-          <w:color w:val="000000"/>
-        </w:rPr>
-        <w:t xml:space="preserve"> </w:t>
-      </w:r>
-      <w:proofErr w:type="spellStart"/>
-      <w:r>
-        <w:rPr>
-          <w:color w:val="000000"/>
-        </w:rPr>
-        <w:t>design</w:t>
-      </w:r>
-      <w:proofErr w:type="spellEnd"/>
-      <w:r>
-        <w:rPr>
-          <w:color w:val="000000"/>
-        </w:rPr>
-        <w:t xml:space="preserve"> </w:t>
-      </w:r>
-      <w:proofErr w:type="spellStart"/>
-      <w:r>
-        <w:rPr>
-          <w:color w:val="000000"/>
-        </w:rPr>
-        <w:t>activities</w:t>
-      </w:r>
-      <w:proofErr w:type="spellEnd"/>
-      <w:r>
-        <w:rPr>
-          <w:color w:val="000000"/>
-        </w:rPr>
-        <w:t xml:space="preserve"> (</w:t>
-      </w:r>
-      <w:proofErr w:type="spellStart"/>
-      <w:r>
-        <w:rPr>
-          <w:color w:val="000000"/>
-        </w:rPr>
-        <w:t>draw</w:t>
-      </w:r>
-      <w:proofErr w:type="spellEnd"/>
-      <w:r>
-        <w:rPr>
-          <w:color w:val="000000"/>
-        </w:rPr>
-        <w:t xml:space="preserve"> </w:t>
-      </w:r>
-      <w:proofErr w:type="spellStart"/>
-      <w:r>
-        <w:rPr>
-          <w:color w:val="000000"/>
-        </w:rPr>
-        <w:t>flow</w:t>
-      </w:r>
-      <w:proofErr w:type="spellEnd"/>
-      <w:r>
-        <w:rPr>
-          <w:color w:val="000000"/>
-        </w:rPr>
-        <w:t xml:space="preserve"> </w:t>
-      </w:r>
-      <w:proofErr w:type="spellStart"/>
-      <w:r>
-        <w:rPr>
-          <w:color w:val="000000"/>
-        </w:rPr>
-        <w:t>diagrams</w:t>
-      </w:r>
-      <w:proofErr w:type="spellEnd"/>
-      <w:r>
-        <w:rPr>
-          <w:color w:val="000000"/>
-        </w:rPr>
-        <w:t xml:space="preserve"> </w:t>
-      </w:r>
-      <w:proofErr w:type="spellStart"/>
-      <w:r>
-        <w:rPr>
-          <w:color w:val="000000"/>
-        </w:rPr>
-        <w:t>and</w:t>
-      </w:r>
-      <w:proofErr w:type="spellEnd"/>
-      <w:r>
-        <w:rPr>
-          <w:color w:val="000000"/>
-        </w:rPr>
-        <w:t xml:space="preserve"> </w:t>
-      </w:r>
-      <w:proofErr w:type="spellStart"/>
-      <w:r>
-        <w:rPr>
-          <w:color w:val="000000"/>
-        </w:rPr>
-        <w:t>estimate</w:t>
-      </w:r>
-      <w:proofErr w:type="spellEnd"/>
-      <w:r>
-        <w:rPr>
-          <w:color w:val="000000"/>
-        </w:rPr>
-        <w:t xml:space="preserve"> </w:t>
-      </w:r>
-      <w:proofErr w:type="spellStart"/>
-      <w:r>
-        <w:rPr>
-          <w:color w:val="000000"/>
-        </w:rPr>
-        <w:t>tasks</w:t>
-      </w:r>
-      <w:proofErr w:type="spellEnd"/>
-      <w:r>
-        <w:rPr>
-          <w:color w:val="000000"/>
-        </w:rPr>
-        <w:t xml:space="preserve"> 3-7)</w:t>
+        <w:t> Task 2 - Requirements management (understand tasks) and design activities (draw flow diagrams and estimate tasks 3-7)</w:t>
       </w:r>
       <w:r>
         <w:rPr>
@@ -955,75 +760,11 @@
         </w:rPr>
         <w:t xml:space="preserve">Тема №3: </w:t>
       </w:r>
-      <w:proofErr w:type="spellStart"/>
-      <w:r>
-        <w:rPr>
-          <w:color w:val="000000"/>
-        </w:rPr>
-        <w:t>Task</w:t>
-      </w:r>
-      <w:proofErr w:type="spellEnd"/>
-      <w:r>
-        <w:rPr>
-          <w:color w:val="000000"/>
-        </w:rPr>
-        <w:t xml:space="preserve"> 3 - </w:t>
-      </w:r>
-      <w:proofErr w:type="spellStart"/>
-      <w:r>
-        <w:rPr>
-          <w:color w:val="000000"/>
-        </w:rPr>
-        <w:t>Lab</w:t>
-      </w:r>
-      <w:proofErr w:type="spellEnd"/>
-      <w:r>
-        <w:rPr>
-          <w:color w:val="000000"/>
-        </w:rPr>
-        <w:t xml:space="preserve"># </w:t>
-      </w:r>
-      <w:proofErr w:type="spellStart"/>
-      <w:r>
-        <w:rPr>
-          <w:color w:val="000000"/>
-        </w:rPr>
-        <w:t>programming</w:t>
-      </w:r>
-      <w:proofErr w:type="spellEnd"/>
-      <w:r>
-        <w:rPr>
-          <w:color w:val="000000"/>
-        </w:rPr>
-        <w:t xml:space="preserve">: VNS </w:t>
-      </w:r>
-      <w:proofErr w:type="spellStart"/>
-      <w:r>
-        <w:rPr>
-          <w:color w:val="000000"/>
-        </w:rPr>
-        <w:t>Lab</w:t>
-      </w:r>
-      <w:proofErr w:type="spellEnd"/>
-      <w:r>
-        <w:rPr>
-          <w:color w:val="000000"/>
-        </w:rPr>
-        <w:t xml:space="preserve"> 1 </w:t>
-      </w:r>
-      <w:proofErr w:type="spellStart"/>
-      <w:r>
-        <w:rPr>
-          <w:color w:val="000000"/>
-        </w:rPr>
-        <w:t>Task</w:t>
-      </w:r>
-      <w:proofErr w:type="spellEnd"/>
-      <w:r>
-        <w:rPr>
-          <w:color w:val="000000"/>
-        </w:rPr>
-        <w:t xml:space="preserve"> 1</w:t>
+      <w:r>
+        <w:rPr>
+          <w:color w:val="000000"/>
+        </w:rPr>
+        <w:t>Task 3 - Lab# programming: VNS Lab 1 Task 1</w:t>
       </w:r>
       <w:r>
         <w:rPr>
@@ -1083,75 +824,11 @@
         </w:rPr>
         <w:t xml:space="preserve">: </w:t>
       </w:r>
-      <w:proofErr w:type="spellStart"/>
-      <w:r>
-        <w:rPr>
-          <w:color w:val="000000"/>
-        </w:rPr>
-        <w:t>Task</w:t>
-      </w:r>
-      <w:proofErr w:type="spellEnd"/>
-      <w:r>
-        <w:rPr>
-          <w:color w:val="000000"/>
-        </w:rPr>
-        <w:t xml:space="preserve"> 4 - </w:t>
-      </w:r>
-      <w:proofErr w:type="spellStart"/>
-      <w:r>
-        <w:rPr>
-          <w:color w:val="000000"/>
-        </w:rPr>
-        <w:t>Lab</w:t>
-      </w:r>
-      <w:proofErr w:type="spellEnd"/>
-      <w:r>
-        <w:rPr>
-          <w:color w:val="000000"/>
-        </w:rPr>
-        <w:t xml:space="preserve"># </w:t>
-      </w:r>
-      <w:proofErr w:type="spellStart"/>
-      <w:r>
-        <w:rPr>
-          <w:color w:val="000000"/>
-        </w:rPr>
-        <w:t>programming</w:t>
-      </w:r>
-      <w:proofErr w:type="spellEnd"/>
-      <w:r>
-        <w:rPr>
-          <w:color w:val="000000"/>
-        </w:rPr>
-        <w:t xml:space="preserve">: VNS </w:t>
-      </w:r>
-      <w:proofErr w:type="spellStart"/>
-      <w:r>
-        <w:rPr>
-          <w:color w:val="000000"/>
-        </w:rPr>
-        <w:t>Lab</w:t>
-      </w:r>
-      <w:proofErr w:type="spellEnd"/>
-      <w:r>
-        <w:rPr>
-          <w:color w:val="000000"/>
-        </w:rPr>
-        <w:t xml:space="preserve"> 1 </w:t>
-      </w:r>
-      <w:proofErr w:type="spellStart"/>
-      <w:r>
-        <w:rPr>
-          <w:color w:val="000000"/>
-        </w:rPr>
-        <w:t>Task</w:t>
-      </w:r>
-      <w:proofErr w:type="spellEnd"/>
-      <w:r>
-        <w:rPr>
-          <w:color w:val="000000"/>
-        </w:rPr>
-        <w:t xml:space="preserve"> 2</w:t>
+      <w:r>
+        <w:rPr>
+          <w:color w:val="000000"/>
+        </w:rPr>
+        <w:t>Task 4 - Lab# programming: VNS Lab 1 Task 2</w:t>
       </w:r>
       <w:r>
         <w:rPr>
@@ -1193,75 +870,11 @@
         </w:rPr>
         <w:t xml:space="preserve">Тема №5: </w:t>
       </w:r>
-      <w:proofErr w:type="spellStart"/>
-      <w:r>
-        <w:rPr>
-          <w:color w:val="000000"/>
-        </w:rPr>
-        <w:t>Task</w:t>
-      </w:r>
-      <w:proofErr w:type="spellEnd"/>
-      <w:r>
-        <w:rPr>
-          <w:color w:val="000000"/>
-        </w:rPr>
-        <w:t xml:space="preserve"> 5 - </w:t>
-      </w:r>
-      <w:proofErr w:type="spellStart"/>
-      <w:r>
-        <w:rPr>
-          <w:color w:val="000000"/>
-        </w:rPr>
-        <w:t>Lab</w:t>
-      </w:r>
-      <w:proofErr w:type="spellEnd"/>
-      <w:r>
-        <w:rPr>
-          <w:color w:val="000000"/>
-        </w:rPr>
-        <w:t xml:space="preserve"># </w:t>
-      </w:r>
-      <w:proofErr w:type="spellStart"/>
-      <w:r>
-        <w:rPr>
-          <w:color w:val="000000"/>
-        </w:rPr>
-        <w:t>programming</w:t>
-      </w:r>
-      <w:proofErr w:type="spellEnd"/>
-      <w:r>
-        <w:rPr>
-          <w:color w:val="000000"/>
-        </w:rPr>
-        <w:t xml:space="preserve">: VNS </w:t>
-      </w:r>
-      <w:proofErr w:type="spellStart"/>
-      <w:r>
-        <w:rPr>
-          <w:color w:val="000000"/>
-        </w:rPr>
-        <w:t>Lab</w:t>
-      </w:r>
-      <w:proofErr w:type="spellEnd"/>
-      <w:r>
-        <w:rPr>
-          <w:color w:val="000000"/>
-        </w:rPr>
-        <w:t xml:space="preserve"> 2 </w:t>
-      </w:r>
-      <w:proofErr w:type="spellStart"/>
-      <w:r>
-        <w:rPr>
-          <w:color w:val="000000"/>
-        </w:rPr>
-        <w:t>Task</w:t>
-      </w:r>
-      <w:proofErr w:type="spellEnd"/>
-      <w:r>
-        <w:rPr>
-          <w:color w:val="000000"/>
-        </w:rPr>
-        <w:t xml:space="preserve"> 1</w:t>
+      <w:r>
+        <w:rPr>
+          <w:color w:val="000000"/>
+        </w:rPr>
+        <w:t>Task 5 - Lab# programming: VNS Lab 2 Task 1</w:t>
       </w:r>
       <w:r>
         <w:rPr>
@@ -1302,7 +915,6 @@
         </w:rPr>
         <w:t xml:space="preserve">Task 6 - </w:t>
       </w:r>
-      <w:proofErr w:type="spellStart"/>
       <w:r>
         <w:rPr>
           <w:rFonts w:ascii="Calibri" w:hAnsi="Calibri" w:cs="Calibri"/>
@@ -1310,97 +922,7 @@
           <w:sz w:val="22"/>
           <w:szCs w:val="22"/>
         </w:rPr>
-        <w:t>Lab</w:t>
-      </w:r>
-      <w:proofErr w:type="spellEnd"/>
-      <w:r>
-        <w:rPr>
-          <w:rFonts w:ascii="Calibri" w:hAnsi="Calibri" w:cs="Calibri"/>
-          <w:color w:val="000000"/>
-          <w:sz w:val="22"/>
-          <w:szCs w:val="22"/>
-        </w:rPr>
-        <w:t xml:space="preserve"># </w:t>
-      </w:r>
-      <w:proofErr w:type="spellStart"/>
-      <w:r>
-        <w:rPr>
-          <w:rFonts w:ascii="Calibri" w:hAnsi="Calibri" w:cs="Calibri"/>
-          <w:color w:val="000000"/>
-          <w:sz w:val="22"/>
-          <w:szCs w:val="22"/>
-        </w:rPr>
-        <w:t>programming</w:t>
-      </w:r>
-      <w:proofErr w:type="spellEnd"/>
-      <w:r>
-        <w:rPr>
-          <w:rFonts w:ascii="Calibri" w:hAnsi="Calibri" w:cs="Calibri"/>
-          <w:color w:val="000000"/>
-          <w:sz w:val="22"/>
-          <w:szCs w:val="22"/>
-        </w:rPr>
-        <w:t xml:space="preserve">: </w:t>
-      </w:r>
-      <w:proofErr w:type="spellStart"/>
-      <w:r>
-        <w:rPr>
-          <w:rFonts w:ascii="Calibri" w:hAnsi="Calibri" w:cs="Calibri"/>
-          <w:color w:val="000000"/>
-          <w:sz w:val="22"/>
-          <w:szCs w:val="22"/>
-        </w:rPr>
-        <w:t>Algotester</w:t>
-      </w:r>
-      <w:proofErr w:type="spellEnd"/>
-      <w:r>
-        <w:rPr>
-          <w:rFonts w:ascii="Calibri" w:hAnsi="Calibri" w:cs="Calibri"/>
-          <w:color w:val="000000"/>
-          <w:sz w:val="22"/>
-          <w:szCs w:val="22"/>
-        </w:rPr>
-        <w:t xml:space="preserve"> </w:t>
-      </w:r>
-      <w:proofErr w:type="spellStart"/>
-      <w:r>
-        <w:rPr>
-          <w:rFonts w:ascii="Calibri" w:hAnsi="Calibri" w:cs="Calibri"/>
-          <w:color w:val="000000"/>
-          <w:sz w:val="22"/>
-          <w:szCs w:val="22"/>
-        </w:rPr>
-        <w:t>Lab</w:t>
-      </w:r>
-      <w:proofErr w:type="spellEnd"/>
-      <w:r>
-        <w:rPr>
-          <w:rFonts w:ascii="Calibri" w:hAnsi="Calibri" w:cs="Calibri"/>
-          <w:color w:val="000000"/>
-          <w:sz w:val="22"/>
-          <w:szCs w:val="22"/>
-        </w:rPr>
-        <w:t xml:space="preserve"> 2 </w:t>
-      </w:r>
-      <w:proofErr w:type="spellStart"/>
-      <w:r>
-        <w:rPr>
-          <w:rFonts w:ascii="Calibri" w:hAnsi="Calibri" w:cs="Calibri"/>
-          <w:color w:val="000000"/>
-          <w:sz w:val="22"/>
-          <w:szCs w:val="22"/>
-        </w:rPr>
-        <w:t>Task</w:t>
-      </w:r>
-      <w:proofErr w:type="spellEnd"/>
-      <w:r>
-        <w:rPr>
-          <w:rFonts w:ascii="Calibri" w:hAnsi="Calibri" w:cs="Calibri"/>
-          <w:color w:val="000000"/>
-          <w:sz w:val="22"/>
-          <w:szCs w:val="22"/>
-        </w:rPr>
-        <w:t xml:space="preserve"> 1</w:t>
+        <w:t>Lab# programming: Algotester Lab 2 Task 1</w:t>
       </w:r>
       <w:r>
         <w:rPr>
@@ -1428,7 +950,6 @@
         </w:rPr>
         <w:t xml:space="preserve">Тема №7: </w:t>
       </w:r>
-      <w:proofErr w:type="spellStart"/>
       <w:r>
         <w:rPr>
           <w:rFonts w:ascii="Calibri" w:hAnsi="Calibri" w:cs="Calibri"/>
@@ -1436,59 +957,8 @@
           <w:sz w:val="22"/>
           <w:szCs w:val="22"/>
         </w:rPr>
-        <w:t>Task</w:t>
-      </w:r>
-      <w:proofErr w:type="spellEnd"/>
-      <w:r>
-        <w:rPr>
-          <w:rFonts w:ascii="Calibri" w:hAnsi="Calibri" w:cs="Calibri"/>
-          <w:color w:val="000000"/>
-          <w:sz w:val="22"/>
-          <w:szCs w:val="22"/>
-        </w:rPr>
-        <w:t xml:space="preserve"> 4 - </w:t>
-      </w:r>
-      <w:proofErr w:type="spellStart"/>
-      <w:r>
-        <w:rPr>
-          <w:rFonts w:ascii="Calibri" w:hAnsi="Calibri" w:cs="Calibri"/>
-          <w:color w:val="000000"/>
-          <w:sz w:val="22"/>
-          <w:szCs w:val="22"/>
-        </w:rPr>
-        <w:t>Lab</w:t>
-      </w:r>
-      <w:proofErr w:type="spellEnd"/>
-      <w:r>
-        <w:rPr>
-          <w:rFonts w:ascii="Calibri" w:hAnsi="Calibri" w:cs="Calibri"/>
-          <w:color w:val="000000"/>
-          <w:sz w:val="22"/>
-          <w:szCs w:val="22"/>
-        </w:rPr>
-        <w:t xml:space="preserve"># </w:t>
-      </w:r>
-      <w:proofErr w:type="spellStart"/>
-      <w:r>
-        <w:rPr>
-          <w:rFonts w:ascii="Calibri" w:hAnsi="Calibri" w:cs="Calibri"/>
-          <w:color w:val="000000"/>
-          <w:sz w:val="22"/>
-          <w:szCs w:val="22"/>
-        </w:rPr>
-        <w:t>programming</w:t>
-      </w:r>
-      <w:proofErr w:type="spellEnd"/>
-      <w:r>
-        <w:rPr>
-          <w:rFonts w:ascii="Calibri" w:hAnsi="Calibri" w:cs="Calibri"/>
-          <w:color w:val="000000"/>
-          <w:sz w:val="22"/>
-          <w:szCs w:val="22"/>
-        </w:rPr>
-        <w:t xml:space="preserve">: </w:t>
-      </w:r>
-      <w:proofErr w:type="spellStart"/>
+        <w:t xml:space="preserve">Task 4 - Lab# programming: </w:t>
+      </w:r>
       <w:r>
         <w:rPr>
           <w:rFonts w:ascii="Calibri" w:hAnsi="Calibri" w:cs="Calibri"/>
@@ -1497,18 +967,7 @@
           <w:szCs w:val="22"/>
           <w:lang w:val="en-US"/>
         </w:rPr>
-        <w:t>Algotester</w:t>
-      </w:r>
-      <w:proofErr w:type="spellEnd"/>
-      <w:r>
-        <w:rPr>
-          <w:rFonts w:ascii="Calibri" w:hAnsi="Calibri" w:cs="Calibri"/>
-          <w:color w:val="000000"/>
-          <w:sz w:val="22"/>
-          <w:szCs w:val="22"/>
-          <w:lang w:val="en-US"/>
-        </w:rPr>
-        <w:t xml:space="preserve"> Lab 1 Task 1</w:t>
+        <w:t>Algotester Lab 1 Task 1</w:t>
       </w:r>
       <w:r>
         <w:rPr>
@@ -1566,84 +1025,12 @@
         </w:rPr>
         <w:t xml:space="preserve">: </w:t>
       </w:r>
-      <w:proofErr w:type="spellStart"/>
-      <w:r>
-        <w:rPr>
-          <w:color w:val="000000"/>
-        </w:rPr>
-        <w:t>Task</w:t>
-      </w:r>
-      <w:proofErr w:type="spellEnd"/>
-      <w:r>
-        <w:rPr>
-          <w:color w:val="000000"/>
-        </w:rPr>
-        <w:t xml:space="preserve"> 8 - </w:t>
-      </w:r>
-      <w:proofErr w:type="spellStart"/>
-      <w:r>
-        <w:rPr>
-          <w:color w:val="000000"/>
-        </w:rPr>
-        <w:t>Practice</w:t>
-      </w:r>
-      <w:proofErr w:type="spellEnd"/>
-      <w:r>
-        <w:rPr>
-          <w:color w:val="000000"/>
-        </w:rPr>
-        <w:t xml:space="preserve"># </w:t>
-      </w:r>
-      <w:proofErr w:type="spellStart"/>
-      <w:r>
-        <w:rPr>
-          <w:color w:val="000000"/>
-        </w:rPr>
-        <w:t>programming</w:t>
-      </w:r>
-      <w:proofErr w:type="spellEnd"/>
-      <w:r>
-        <w:rPr>
-          <w:color w:val="000000"/>
-        </w:rPr>
-        <w:t xml:space="preserve">: </w:t>
-      </w:r>
-      <w:proofErr w:type="spellStart"/>
-      <w:r>
-        <w:rPr>
-          <w:color w:val="000000"/>
-        </w:rPr>
-        <w:t>Class</w:t>
-      </w:r>
-      <w:proofErr w:type="spellEnd"/>
-      <w:r>
-        <w:rPr>
-          <w:color w:val="000000"/>
-        </w:rPr>
-        <w:t xml:space="preserve"> </w:t>
-      </w:r>
-      <w:proofErr w:type="spellStart"/>
-      <w:r>
-        <w:rPr>
-          <w:color w:val="000000"/>
-        </w:rPr>
-        <w:t>Practice</w:t>
-      </w:r>
-      <w:proofErr w:type="spellEnd"/>
-      <w:r>
-        <w:rPr>
-          <w:color w:val="000000"/>
-        </w:rPr>
-        <w:t xml:space="preserve"> </w:t>
-      </w:r>
-      <w:proofErr w:type="spellStart"/>
-      <w:r>
-        <w:rPr>
-          <w:color w:val="000000"/>
-        </w:rPr>
-        <w:t>Task</w:t>
-      </w:r>
-      <w:proofErr w:type="spellEnd"/>
+      <w:r>
+        <w:rPr>
+          <w:color w:val="000000"/>
+        </w:rPr>
+        <w:t>Task 8 - Practice# programming: Class Practice Task</w:t>
+      </w:r>
       <w:r>
         <w:rPr>
           <w:color w:val="000000"/>
@@ -1701,84 +1088,12 @@
         </w:rPr>
         <w:t xml:space="preserve">: </w:t>
       </w:r>
-      <w:proofErr w:type="spellStart"/>
-      <w:r>
-        <w:rPr>
-          <w:color w:val="000000"/>
-        </w:rPr>
-        <w:t>Task</w:t>
-      </w:r>
-      <w:proofErr w:type="spellEnd"/>
-      <w:r>
-        <w:rPr>
-          <w:color w:val="000000"/>
-        </w:rPr>
-        <w:t xml:space="preserve"> 9  - </w:t>
-      </w:r>
-      <w:proofErr w:type="spellStart"/>
-      <w:r>
-        <w:rPr>
-          <w:color w:val="000000"/>
-        </w:rPr>
-        <w:t>Practice</w:t>
-      </w:r>
-      <w:proofErr w:type="spellEnd"/>
-      <w:r>
-        <w:rPr>
-          <w:color w:val="000000"/>
-        </w:rPr>
-        <w:t xml:space="preserve"># </w:t>
-      </w:r>
-      <w:proofErr w:type="spellStart"/>
-      <w:r>
-        <w:rPr>
-          <w:color w:val="000000"/>
-        </w:rPr>
-        <w:t>programming</w:t>
-      </w:r>
-      <w:proofErr w:type="spellEnd"/>
-      <w:r>
-        <w:rPr>
-          <w:color w:val="000000"/>
-        </w:rPr>
-        <w:t xml:space="preserve">:  </w:t>
-      </w:r>
-      <w:proofErr w:type="spellStart"/>
-      <w:r>
-        <w:rPr>
-          <w:color w:val="000000"/>
-        </w:rPr>
-        <w:t>Self</w:t>
-      </w:r>
-      <w:proofErr w:type="spellEnd"/>
-      <w:r>
-        <w:rPr>
-          <w:color w:val="000000"/>
-        </w:rPr>
-        <w:t xml:space="preserve"> </w:t>
-      </w:r>
-      <w:proofErr w:type="spellStart"/>
-      <w:r>
-        <w:rPr>
-          <w:color w:val="000000"/>
-        </w:rPr>
-        <w:t>Practice</w:t>
-      </w:r>
-      <w:proofErr w:type="spellEnd"/>
-      <w:r>
-        <w:rPr>
-          <w:color w:val="000000"/>
-        </w:rPr>
-        <w:t xml:space="preserve"> </w:t>
-      </w:r>
-      <w:proofErr w:type="spellStart"/>
-      <w:r>
-        <w:rPr>
-          <w:color w:val="000000"/>
-        </w:rPr>
-        <w:t>Task</w:t>
-      </w:r>
-      <w:proofErr w:type="spellEnd"/>
+      <w:r>
+        <w:rPr>
+          <w:color w:val="000000"/>
+        </w:rPr>
+        <w:t>Task 9  - Practice# programming:  Self Practice Task</w:t>
+      </w:r>
       <w:r>
         <w:rPr>
           <w:color w:val="000000"/>
@@ -1836,201 +1151,11 @@
         </w:rPr>
         <w:t xml:space="preserve">: </w:t>
       </w:r>
-      <w:proofErr w:type="spellStart"/>
-      <w:r>
-        <w:rPr>
-          <w:color w:val="000000"/>
-        </w:rPr>
-        <w:t>Epic</w:t>
-      </w:r>
-      <w:proofErr w:type="spellEnd"/>
-      <w:r>
-        <w:rPr>
-          <w:color w:val="000000"/>
-        </w:rPr>
-        <w:t xml:space="preserve"> 2 </w:t>
-      </w:r>
-      <w:proofErr w:type="spellStart"/>
-      <w:r>
-        <w:rPr>
-          <w:color w:val="000000"/>
-        </w:rPr>
-        <w:t>Task</w:t>
-      </w:r>
-      <w:proofErr w:type="spellEnd"/>
-      <w:r>
-        <w:rPr>
-          <w:color w:val="000000"/>
-        </w:rPr>
-        <w:t xml:space="preserve"> 10  - </w:t>
-      </w:r>
-      <w:proofErr w:type="spellStart"/>
-      <w:r>
-        <w:rPr>
-          <w:color w:val="000000"/>
-        </w:rPr>
-        <w:t>Result</w:t>
-      </w:r>
-      <w:proofErr w:type="spellEnd"/>
-      <w:r>
-        <w:rPr>
-          <w:color w:val="000000"/>
-        </w:rPr>
-        <w:t xml:space="preserve"> </w:t>
-      </w:r>
-      <w:proofErr w:type="spellStart"/>
-      <w:r>
-        <w:rPr>
-          <w:color w:val="000000"/>
-        </w:rPr>
-        <w:t>Documentation</w:t>
-      </w:r>
-      <w:proofErr w:type="spellEnd"/>
-      <w:r>
-        <w:rPr>
-          <w:color w:val="000000"/>
-        </w:rPr>
-        <w:t xml:space="preserve"> </w:t>
-      </w:r>
-      <w:proofErr w:type="spellStart"/>
-      <w:r>
-        <w:rPr>
-          <w:color w:val="000000"/>
-        </w:rPr>
-        <w:t>Report</w:t>
-      </w:r>
-      <w:proofErr w:type="spellEnd"/>
-      <w:r>
-        <w:rPr>
-          <w:color w:val="000000"/>
-        </w:rPr>
-        <w:t xml:space="preserve"> </w:t>
-      </w:r>
-      <w:proofErr w:type="spellStart"/>
-      <w:r>
-        <w:rPr>
-          <w:color w:val="000000"/>
-        </w:rPr>
-        <w:t>and</w:t>
-      </w:r>
-      <w:proofErr w:type="spellEnd"/>
-      <w:r>
-        <w:rPr>
-          <w:color w:val="000000"/>
-        </w:rPr>
-        <w:t xml:space="preserve"> </w:t>
-      </w:r>
-      <w:proofErr w:type="spellStart"/>
-      <w:r>
-        <w:rPr>
-          <w:color w:val="000000"/>
-        </w:rPr>
-        <w:t>Outcomes</w:t>
-      </w:r>
-      <w:proofErr w:type="spellEnd"/>
-      <w:r>
-        <w:rPr>
-          <w:color w:val="000000"/>
-        </w:rPr>
-        <w:t xml:space="preserve"> </w:t>
-      </w:r>
-      <w:proofErr w:type="spellStart"/>
-      <w:r>
-        <w:rPr>
-          <w:color w:val="000000"/>
-        </w:rPr>
-        <w:t>Placement</w:t>
-      </w:r>
-      <w:proofErr w:type="spellEnd"/>
-      <w:r>
-        <w:rPr>
-          <w:color w:val="000000"/>
-        </w:rPr>
-        <w:t xml:space="preserve"> </w:t>
-      </w:r>
-      <w:proofErr w:type="spellStart"/>
-      <w:r>
-        <w:rPr>
-          <w:color w:val="000000"/>
-        </w:rPr>
-        <w:t>Activities</w:t>
-      </w:r>
-      <w:proofErr w:type="spellEnd"/>
-      <w:r>
-        <w:rPr>
-          <w:color w:val="000000"/>
-        </w:rPr>
-        <w:t xml:space="preserve"> (</w:t>
-      </w:r>
-      <w:proofErr w:type="spellStart"/>
-      <w:r>
-        <w:rPr>
-          <w:color w:val="000000"/>
-        </w:rPr>
-        <w:t>Docs</w:t>
-      </w:r>
-      <w:proofErr w:type="spellEnd"/>
-      <w:r>
-        <w:rPr>
-          <w:color w:val="000000"/>
-        </w:rPr>
-        <w:t xml:space="preserve"> </w:t>
-      </w:r>
-      <w:proofErr w:type="spellStart"/>
-      <w:r>
-        <w:rPr>
-          <w:color w:val="000000"/>
-        </w:rPr>
-        <w:t>and</w:t>
-      </w:r>
-      <w:proofErr w:type="spellEnd"/>
-      <w:r>
-        <w:rPr>
-          <w:color w:val="000000"/>
-        </w:rPr>
-        <w:t xml:space="preserve"> </w:t>
-      </w:r>
-      <w:proofErr w:type="spellStart"/>
-      <w:r>
-        <w:rPr>
-          <w:color w:val="000000"/>
-        </w:rPr>
-        <w:t>Programs</w:t>
-      </w:r>
-      <w:proofErr w:type="spellEnd"/>
-      <w:r>
-        <w:rPr>
-          <w:color w:val="000000"/>
-        </w:rPr>
-        <w:t xml:space="preserve"> </w:t>
-      </w:r>
-      <w:proofErr w:type="spellStart"/>
-      <w:r>
-        <w:rPr>
-          <w:color w:val="000000"/>
-        </w:rPr>
-        <w:t>on</w:t>
-      </w:r>
-      <w:proofErr w:type="spellEnd"/>
-      <w:r>
-        <w:rPr>
-          <w:color w:val="000000"/>
-        </w:rPr>
-        <w:t xml:space="preserve"> </w:t>
-      </w:r>
-      <w:proofErr w:type="spellStart"/>
-      <w:r>
-        <w:rPr>
-          <w:color w:val="000000"/>
-        </w:rPr>
-        <w:t>GitHub</w:t>
-      </w:r>
-      <w:proofErr w:type="spellEnd"/>
-      <w:r>
-        <w:rPr>
-          <w:color w:val="000000"/>
-        </w:rPr>
-        <w:t>)</w:t>
+      <w:r>
+        <w:rPr>
+          <w:color w:val="000000"/>
+        </w:rPr>
+        <w:t>Epic 2 Task 10  - Result Documentation Report and Outcomes Placement Activities (Docs and Programs on GitHub)</w:t>
       </w:r>
       <w:r>
         <w:rPr>
@@ -2303,7 +1428,6 @@
           </w:rPr>
           <w:t>.</w:t>
         </w:r>
-        <w:proofErr w:type="spellStart"/>
         <w:r>
           <w:rPr>
             <w:rStyle w:val="af"/>
@@ -2314,7 +1438,6 @@
           </w:rPr>
           <w:t>youtube</w:t>
         </w:r>
-        <w:proofErr w:type="spellEnd"/>
         <w:r>
           <w:rPr>
             <w:rStyle w:val="af"/>
@@ -2385,7 +1508,6 @@
           </w:rPr>
           <w:t>=</w:t>
         </w:r>
-        <w:proofErr w:type="spellStart"/>
         <w:r>
           <w:rPr>
             <w:rStyle w:val="af"/>
@@ -2396,7 +1518,6 @@
           </w:rPr>
           <w:t>Fh</w:t>
         </w:r>
-        <w:proofErr w:type="spellEnd"/>
         <w:r>
           <w:rPr>
             <w:rStyle w:val="af"/>
@@ -2407,7 +1528,6 @@
           </w:rPr>
           <w:t>3</w:t>
         </w:r>
-        <w:proofErr w:type="spellStart"/>
         <w:r>
           <w:rPr>
             <w:rStyle w:val="af"/>
@@ -2418,7 +1538,6 @@
           </w:rPr>
           <w:t>huPx</w:t>
         </w:r>
-        <w:proofErr w:type="spellEnd"/>
         <w:r>
           <w:rPr>
             <w:rStyle w:val="af"/>
@@ -2429,7 +1548,6 @@
           </w:rPr>
           <w:t>-</w:t>
         </w:r>
-        <w:proofErr w:type="spellStart"/>
         <w:r>
           <w:rPr>
             <w:rStyle w:val="af"/>
@@ -2440,7 +1558,6 @@
           </w:rPr>
           <w:t>kPI</w:t>
         </w:r>
-        <w:proofErr w:type="spellEnd"/>
       </w:hyperlink>
       <w:r>
         <w:rPr>
@@ -2943,19 +2060,8 @@
           <w:sz w:val="24"/>
           <w:szCs w:val="24"/>
         </w:rPr>
-        <w:t xml:space="preserve">не </w:t>
-      </w:r>
-      <w:proofErr w:type="spellStart"/>
-      <w:r>
-        <w:rPr>
-          <w:rFonts w:ascii="Times New Roman" w:eastAsia="Times New Roman" w:hAnsi="Times New Roman" w:cs="Times New Roman"/>
-          <w:color w:val="000000"/>
-          <w:sz w:val="24"/>
-          <w:szCs w:val="24"/>
-        </w:rPr>
-        <w:t>використовува</w:t>
-      </w:r>
-      <w:proofErr w:type="spellEnd"/>
+        <w:t>не використовува</w:t>
+      </w:r>
       <w:r>
         <w:rPr>
           <w:rFonts w:ascii="Times New Roman" w:eastAsia="Times New Roman" w:hAnsi="Times New Roman" w:cs="Times New Roman"/>
@@ -3349,7 +2455,6 @@
           </w:rPr>
           <w:t>-</w:t>
         </w:r>
-        <w:proofErr w:type="spellStart"/>
         <w:r>
           <w:rPr>
             <w:rStyle w:val="af"/>
@@ -3360,7 +2465,6 @@
           </w:rPr>
           <w:t>kPI</w:t>
         </w:r>
-        <w:proofErr w:type="spellEnd"/>
       </w:hyperlink>
       <w:r>
         <w:rPr>
@@ -3443,7 +2547,6 @@
           </w:rPr>
           <w:t>://</w:t>
         </w:r>
-        <w:proofErr w:type="spellStart"/>
         <w:r>
           <w:rPr>
             <w:rStyle w:val="af"/>
@@ -3454,7 +2557,6 @@
           </w:rPr>
           <w:t>acode</w:t>
         </w:r>
-        <w:proofErr w:type="spellEnd"/>
         <w:r>
           <w:rPr>
             <w:rStyle w:val="af"/>
@@ -3485,7 +2587,6 @@
           </w:rPr>
           <w:t>.</w:t>
         </w:r>
-        <w:proofErr w:type="spellStart"/>
         <w:r>
           <w:rPr>
             <w:rStyle w:val="af"/>
@@ -3496,7 +2597,6 @@
           </w:rPr>
           <w:t>ua</w:t>
         </w:r>
-        <w:proofErr w:type="spellEnd"/>
         <w:r>
           <w:rPr>
             <w:rStyle w:val="af"/>
@@ -3507,7 +2607,6 @@
           </w:rPr>
           <w:t>/</w:t>
         </w:r>
-        <w:proofErr w:type="spellStart"/>
         <w:r>
           <w:rPr>
             <w:rStyle w:val="af"/>
@@ -3518,7 +2617,6 @@
           </w:rPr>
           <w:t>urok</w:t>
         </w:r>
-        <w:proofErr w:type="spellEnd"/>
         <w:r>
           <w:rPr>
             <w:rStyle w:val="af"/>
@@ -3529,7 +2627,6 @@
           </w:rPr>
           <w:t>-70-</w:t>
         </w:r>
-        <w:proofErr w:type="spellStart"/>
         <w:r>
           <w:rPr>
             <w:rStyle w:val="af"/>
@@ -3540,7 +2637,6 @@
           </w:rPr>
           <w:t>tsykl</w:t>
         </w:r>
-        <w:proofErr w:type="spellEnd"/>
         <w:r>
           <w:rPr>
             <w:rStyle w:val="af"/>
@@ -3929,9 +3025,8 @@
           <w:szCs w:val="24"/>
           <w:lang w:val="en-US"/>
         </w:rPr>
-        <w:t xml:space="preserve">Do </w:t>
-      </w:r>
-      <w:proofErr w:type="spellStart"/>
+        <w:t>Do w</w:t>
+      </w:r>
       <w:r>
         <w:rPr>
           <w:rFonts w:ascii="Times New Roman" w:eastAsia="Times New Roman" w:hAnsi="Times New Roman" w:cs="Times New Roman"/>
@@ -3940,7 +3035,7 @@
           <w:szCs w:val="24"/>
           <w:lang w:val="en-US"/>
         </w:rPr>
-        <w:t>w</w:t>
+        <w:t>v</w:t>
       </w:r>
       <w:r>
         <w:rPr>
@@ -3950,19 +3045,8 @@
           <w:szCs w:val="24"/>
           <w:lang w:val="en-US"/>
         </w:rPr>
-        <w:t>v</w:t>
-      </w:r>
-      <w:r>
-        <w:rPr>
-          <w:rFonts w:ascii="Times New Roman" w:eastAsia="Times New Roman" w:hAnsi="Times New Roman" w:cs="Times New Roman"/>
-          <w:color w:val="000000"/>
-          <w:sz w:val="24"/>
-          <w:szCs w:val="24"/>
-          <w:lang w:val="en-US"/>
-        </w:rPr>
         <w:t>hile</w:t>
       </w:r>
-      <w:proofErr w:type="spellEnd"/>
       <w:r>
         <w:rPr>
           <w:rFonts w:ascii="Times New Roman" w:eastAsia="Times New Roman" w:hAnsi="Times New Roman" w:cs="Times New Roman"/>
@@ -4042,19 +3126,8 @@
           <w:sz w:val="24"/>
           <w:szCs w:val="24"/>
         </w:rPr>
-        <w:t xml:space="preserve"> – не </w:t>
-      </w:r>
-      <w:proofErr w:type="spellStart"/>
-      <w:r>
-        <w:rPr>
-          <w:rFonts w:ascii="Times New Roman" w:eastAsia="Times New Roman" w:hAnsi="Times New Roman" w:cs="Times New Roman"/>
-          <w:color w:val="000000"/>
-          <w:sz w:val="24"/>
-          <w:szCs w:val="24"/>
-        </w:rPr>
-        <w:t>використовав</w:t>
-      </w:r>
-      <w:proofErr w:type="spellEnd"/>
+        <w:t xml:space="preserve"> – не використовав</w:t>
+      </w:r>
       <w:r>
         <w:rPr>
           <w:rFonts w:ascii="Times New Roman" w:eastAsia="Times New Roman" w:hAnsi="Times New Roman" w:cs="Times New Roman"/>
@@ -4126,7 +3199,6 @@
           </w:rPr>
           <w:t>://</w:t>
         </w:r>
-        <w:proofErr w:type="spellStart"/>
         <w:r>
           <w:rPr>
             <w:rStyle w:val="af"/>
@@ -4137,7 +3209,6 @@
           </w:rPr>
           <w:t>acode</w:t>
         </w:r>
-        <w:proofErr w:type="spellEnd"/>
         <w:r>
           <w:rPr>
             <w:rStyle w:val="af"/>
@@ -4168,7 +3239,6 @@
           </w:rPr>
           <w:t>.</w:t>
         </w:r>
-        <w:proofErr w:type="spellStart"/>
         <w:r>
           <w:rPr>
             <w:rStyle w:val="af"/>
@@ -4179,7 +3249,6 @@
           </w:rPr>
           <w:t>ua</w:t>
         </w:r>
-        <w:proofErr w:type="spellEnd"/>
         <w:r>
           <w:rPr>
             <w:rStyle w:val="af"/>
@@ -4190,7 +3259,6 @@
           </w:rPr>
           <w:t>/</w:t>
         </w:r>
-        <w:proofErr w:type="spellStart"/>
         <w:r>
           <w:rPr>
             <w:rStyle w:val="af"/>
@@ -4201,7 +3269,6 @@
           </w:rPr>
           <w:t>uroki</w:t>
         </w:r>
-        <w:proofErr w:type="spellEnd"/>
         <w:r>
           <w:rPr>
             <w:rStyle w:val="af"/>
@@ -4232,7 +3299,6 @@
           </w:rPr>
           <w:t>-</w:t>
         </w:r>
-        <w:proofErr w:type="spellStart"/>
         <w:r>
           <w:rPr>
             <w:rStyle w:val="af"/>
@@ -4243,7 +3309,6 @@
           </w:rPr>
           <w:t>cpp</w:t>
         </w:r>
-        <w:proofErr w:type="spellEnd"/>
         <w:r>
           <w:rPr>
             <w:rStyle w:val="af"/>
@@ -4580,7 +3645,6 @@
           </w:rPr>
           <w:t>://</w:t>
         </w:r>
-        <w:proofErr w:type="spellStart"/>
         <w:r>
           <w:rPr>
             <w:rStyle w:val="af"/>
@@ -4591,7 +3655,6 @@
           </w:rPr>
           <w:t>acode</w:t>
         </w:r>
-        <w:proofErr w:type="spellEnd"/>
         <w:r>
           <w:rPr>
             <w:rStyle w:val="af"/>
@@ -4622,7 +3685,6 @@
           </w:rPr>
           <w:t>.</w:t>
         </w:r>
-        <w:proofErr w:type="spellStart"/>
         <w:r>
           <w:rPr>
             <w:rStyle w:val="af"/>
@@ -4633,7 +3695,6 @@
           </w:rPr>
           <w:t>ua</w:t>
         </w:r>
-        <w:proofErr w:type="spellEnd"/>
         <w:r>
           <w:rPr>
             <w:rStyle w:val="af"/>
@@ -4644,7 +3705,6 @@
           </w:rPr>
           <w:t>/</w:t>
         </w:r>
-        <w:proofErr w:type="spellStart"/>
         <w:r>
           <w:rPr>
             <w:rStyle w:val="af"/>
@@ -4655,7 +3715,6 @@
           </w:rPr>
           <w:t>uroki</w:t>
         </w:r>
-        <w:proofErr w:type="spellEnd"/>
         <w:r>
           <w:rPr>
             <w:rStyle w:val="af"/>
@@ -4686,7 +3745,6 @@
           </w:rPr>
           <w:t>-</w:t>
         </w:r>
-        <w:proofErr w:type="spellStart"/>
         <w:r>
           <w:rPr>
             <w:rStyle w:val="af"/>
@@ -4697,7 +3755,6 @@
           </w:rPr>
           <w:t>cpp</w:t>
         </w:r>
-        <w:proofErr w:type="spellEnd"/>
         <w:r>
           <w:rPr>
             <w:rStyle w:val="af"/>
@@ -5218,7 +4275,6 @@
           </w:rPr>
           <w:t>.</w:t>
         </w:r>
-        <w:proofErr w:type="spellStart"/>
         <w:r>
           <w:rPr>
             <w:rStyle w:val="af"/>
@@ -5229,7 +4285,6 @@
           </w:rPr>
           <w:t>youtube</w:t>
         </w:r>
-        <w:proofErr w:type="spellEnd"/>
         <w:r>
           <w:rPr>
             <w:rStyle w:val="af"/>
@@ -5340,7 +4395,6 @@
           </w:rPr>
           <w:t>3</w:t>
         </w:r>
-        <w:proofErr w:type="spellStart"/>
         <w:r>
           <w:rPr>
             <w:rStyle w:val="af"/>
@@ -5351,7 +4405,6 @@
           </w:rPr>
           <w:t>PezqA</w:t>
         </w:r>
-        <w:proofErr w:type="spellEnd"/>
       </w:hyperlink>
       <w:r>
         <w:rPr>
@@ -5433,7 +4486,6 @@
           </w:rPr>
           <w:t>://</w:t>
         </w:r>
-        <w:proofErr w:type="spellStart"/>
         <w:r>
           <w:rPr>
             <w:rStyle w:val="af"/>
@@ -5444,7 +4496,6 @@
           </w:rPr>
           <w:t>acode</w:t>
         </w:r>
-        <w:proofErr w:type="spellEnd"/>
         <w:r>
           <w:rPr>
             <w:rStyle w:val="af"/>
@@ -5475,7 +4526,6 @@
           </w:rPr>
           <w:t>.</w:t>
         </w:r>
-        <w:proofErr w:type="spellStart"/>
         <w:r>
           <w:rPr>
             <w:rStyle w:val="af"/>
@@ -5486,7 +4536,6 @@
           </w:rPr>
           <w:t>ua</w:t>
         </w:r>
-        <w:proofErr w:type="spellEnd"/>
         <w:r>
           <w:rPr>
             <w:rStyle w:val="af"/>
@@ -5497,7 +4546,6 @@
           </w:rPr>
           <w:t>/</w:t>
         </w:r>
-        <w:proofErr w:type="spellStart"/>
         <w:r>
           <w:rPr>
             <w:rStyle w:val="af"/>
@@ -5508,7 +4556,6 @@
           </w:rPr>
           <w:t>urok</w:t>
         </w:r>
-        <w:proofErr w:type="spellEnd"/>
         <w:r>
           <w:rPr>
             <w:rStyle w:val="af"/>
@@ -5539,7 +4586,6 @@
           </w:rPr>
           <w:t>-</w:t>
         </w:r>
-        <w:proofErr w:type="spellStart"/>
         <w:r>
           <w:rPr>
             <w:rStyle w:val="af"/>
@@ -5550,7 +4596,6 @@
           </w:rPr>
           <w:t>umovnogo</w:t>
         </w:r>
-        <w:proofErr w:type="spellEnd"/>
         <w:r>
           <w:rPr>
             <w:rStyle w:val="af"/>
@@ -5561,7 +4606,6 @@
           </w:rPr>
           <w:t>-</w:t>
         </w:r>
-        <w:proofErr w:type="spellStart"/>
         <w:r>
           <w:rPr>
             <w:rStyle w:val="af"/>
@@ -5572,7 +4616,6 @@
           </w:rPr>
           <w:t>rozgaluzhennya</w:t>
         </w:r>
-        <w:proofErr w:type="spellEnd"/>
         <w:r>
           <w:rPr>
             <w:rStyle w:val="af"/>
@@ -5705,7 +4748,6 @@
           </w:rPr>
           <w:t>://</w:t>
         </w:r>
-        <w:proofErr w:type="spellStart"/>
         <w:r>
           <w:rPr>
             <w:rStyle w:val="af"/>
@@ -5716,7 +4758,6 @@
           </w:rPr>
           <w:t>acode</w:t>
         </w:r>
-        <w:proofErr w:type="spellEnd"/>
         <w:r>
           <w:rPr>
             <w:rStyle w:val="af"/>
@@ -5747,7 +4788,6 @@
           </w:rPr>
           <w:t>.</w:t>
         </w:r>
-        <w:proofErr w:type="spellStart"/>
         <w:r>
           <w:rPr>
             <w:rStyle w:val="af"/>
@@ -5758,7 +4798,6 @@
           </w:rPr>
           <w:t>ua</w:t>
         </w:r>
-        <w:proofErr w:type="spellEnd"/>
         <w:r>
           <w:rPr>
             <w:rStyle w:val="af"/>
@@ -5769,7 +4808,6 @@
           </w:rPr>
           <w:t>/</w:t>
         </w:r>
-        <w:proofErr w:type="spellStart"/>
         <w:r>
           <w:rPr>
             <w:rStyle w:val="af"/>
@@ -5780,7 +4818,6 @@
           </w:rPr>
           <w:t>uroki</w:t>
         </w:r>
-        <w:proofErr w:type="spellEnd"/>
         <w:r>
           <w:rPr>
             <w:rStyle w:val="af"/>
@@ -5811,7 +4848,6 @@
           </w:rPr>
           <w:t>-</w:t>
         </w:r>
-        <w:proofErr w:type="spellStart"/>
         <w:r>
           <w:rPr>
             <w:rStyle w:val="af"/>
@@ -5822,7 +4858,6 @@
           </w:rPr>
           <w:t>cpp</w:t>
         </w:r>
-        <w:proofErr w:type="spellEnd"/>
         <w:r>
           <w:rPr>
             <w:rStyle w:val="af"/>
@@ -6371,7 +5406,6 @@
           </w:rPr>
           <w:t>.</w:t>
         </w:r>
-        <w:proofErr w:type="spellStart"/>
         <w:r>
           <w:rPr>
             <w:rStyle w:val="af"/>
@@ -6382,7 +5416,6 @@
           </w:rPr>
           <w:t>youtube</w:t>
         </w:r>
-        <w:proofErr w:type="spellEnd"/>
         <w:r>
           <w:rPr>
             <w:rStyle w:val="af"/>
@@ -6453,7 +5486,6 @@
           </w:rPr>
           <w:t>=</w:t>
         </w:r>
-        <w:proofErr w:type="spellStart"/>
         <w:r>
           <w:rPr>
             <w:rStyle w:val="af"/>
@@ -6464,7 +5496,6 @@
           </w:rPr>
           <w:t>Hk</w:t>
         </w:r>
-        <w:proofErr w:type="spellEnd"/>
         <w:r>
           <w:rPr>
             <w:rStyle w:val="af"/>
@@ -6475,7 +5506,6 @@
           </w:rPr>
           <w:t>4</w:t>
         </w:r>
-        <w:proofErr w:type="spellStart"/>
         <w:r>
           <w:rPr>
             <w:rStyle w:val="af"/>
@@ -6486,7 +5516,6 @@
           </w:rPr>
           <w:t>yo</w:t>
         </w:r>
-        <w:proofErr w:type="spellEnd"/>
         <w:r>
           <w:rPr>
             <w:rStyle w:val="af"/>
@@ -6609,7 +5638,6 @@
           </w:rPr>
           <w:t>://</w:t>
         </w:r>
-        <w:proofErr w:type="spellStart"/>
         <w:r>
           <w:rPr>
             <w:rStyle w:val="af"/>
@@ -6620,7 +5648,6 @@
           </w:rPr>
           <w:t>acode</w:t>
         </w:r>
-        <w:proofErr w:type="spellEnd"/>
         <w:r>
           <w:rPr>
             <w:rStyle w:val="af"/>
@@ -6651,7 +5678,6 @@
           </w:rPr>
           <w:t>.</w:t>
         </w:r>
-        <w:proofErr w:type="spellStart"/>
         <w:r>
           <w:rPr>
             <w:rStyle w:val="af"/>
@@ -6662,7 +5688,6 @@
           </w:rPr>
           <w:t>ua</w:t>
         </w:r>
-        <w:proofErr w:type="spellEnd"/>
         <w:r>
           <w:rPr>
             <w:rStyle w:val="af"/>
@@ -6673,7 +5698,6 @@
           </w:rPr>
           <w:t>/</w:t>
         </w:r>
-        <w:proofErr w:type="spellStart"/>
         <w:r>
           <w:rPr>
             <w:rStyle w:val="af"/>
@@ -6684,7 +5708,6 @@
           </w:rPr>
           <w:t>urok</w:t>
         </w:r>
-        <w:proofErr w:type="spellEnd"/>
         <w:r>
           <w:rPr>
             <w:rStyle w:val="af"/>
@@ -6817,7 +5840,6 @@
           </w:rPr>
           <w:t>://</w:t>
         </w:r>
-        <w:proofErr w:type="spellStart"/>
         <w:r>
           <w:rPr>
             <w:rStyle w:val="af"/>
@@ -6828,7 +5850,6 @@
           </w:rPr>
           <w:t>acode</w:t>
         </w:r>
-        <w:proofErr w:type="spellEnd"/>
         <w:r>
           <w:rPr>
             <w:rStyle w:val="af"/>
@@ -6859,7 +5880,6 @@
           </w:rPr>
           <w:t>.</w:t>
         </w:r>
-        <w:proofErr w:type="spellStart"/>
         <w:r>
           <w:rPr>
             <w:rStyle w:val="af"/>
@@ -6870,7 +5890,6 @@
           </w:rPr>
           <w:t>ua</w:t>
         </w:r>
-        <w:proofErr w:type="spellEnd"/>
         <w:r>
           <w:rPr>
             <w:rStyle w:val="af"/>
@@ -6881,7 +5900,6 @@
           </w:rPr>
           <w:t>/</w:t>
         </w:r>
-        <w:proofErr w:type="spellStart"/>
         <w:r>
           <w:rPr>
             <w:rStyle w:val="af"/>
@@ -6892,7 +5910,6 @@
           </w:rPr>
           <w:t>uroki</w:t>
         </w:r>
-        <w:proofErr w:type="spellEnd"/>
         <w:r>
           <w:rPr>
             <w:rStyle w:val="af"/>
@@ -6923,7 +5940,6 @@
           </w:rPr>
           <w:t>-</w:t>
         </w:r>
-        <w:proofErr w:type="spellStart"/>
         <w:r>
           <w:rPr>
             <w:rStyle w:val="af"/>
@@ -6934,7 +5950,6 @@
           </w:rPr>
           <w:t>cpp</w:t>
         </w:r>
-        <w:proofErr w:type="spellEnd"/>
         <w:r>
           <w:rPr>
             <w:rStyle w:val="af"/>
@@ -7083,73 +6098,7 @@
           <w:szCs w:val="24"/>
           <w:lang w:val="ru-RU"/>
         </w:rPr>
-        <w:t xml:space="preserve"> та </w:t>
-      </w:r>
-      <w:proofErr w:type="spellStart"/>
-      <w:r>
-        <w:rPr>
-          <w:rFonts w:ascii="Times New Roman" w:eastAsia="Times New Roman" w:hAnsi="Times New Roman" w:cs="Times New Roman"/>
-          <w:color w:val="000000"/>
-          <w:sz w:val="24"/>
-          <w:szCs w:val="24"/>
-          <w:lang w:val="ru-RU"/>
-        </w:rPr>
-        <w:t>відмінності</w:t>
-      </w:r>
-      <w:proofErr w:type="spellEnd"/>
-      <w:r>
-        <w:rPr>
-          <w:rFonts w:ascii="Times New Roman" w:eastAsia="Times New Roman" w:hAnsi="Times New Roman" w:cs="Times New Roman"/>
-          <w:color w:val="000000"/>
-          <w:sz w:val="24"/>
-          <w:szCs w:val="24"/>
-          <w:lang w:val="ru-RU"/>
-        </w:rPr>
-        <w:t xml:space="preserve"> </w:t>
-      </w:r>
-      <w:proofErr w:type="spellStart"/>
-      <w:r>
-        <w:rPr>
-          <w:rFonts w:ascii="Times New Roman" w:eastAsia="Times New Roman" w:hAnsi="Times New Roman" w:cs="Times New Roman"/>
-          <w:color w:val="000000"/>
-          <w:sz w:val="24"/>
-          <w:szCs w:val="24"/>
-          <w:lang w:val="ru-RU"/>
-        </w:rPr>
-        <w:t>від</w:t>
-      </w:r>
-      <w:proofErr w:type="spellEnd"/>
-      <w:r>
-        <w:rPr>
-          <w:rFonts w:ascii="Times New Roman" w:eastAsia="Times New Roman" w:hAnsi="Times New Roman" w:cs="Times New Roman"/>
-          <w:color w:val="000000"/>
-          <w:sz w:val="24"/>
-          <w:szCs w:val="24"/>
-          <w:lang w:val="ru-RU"/>
-        </w:rPr>
-        <w:t xml:space="preserve"> </w:t>
-      </w:r>
-      <w:proofErr w:type="spellStart"/>
-      <w:r>
-        <w:rPr>
-          <w:rFonts w:ascii="Times New Roman" w:eastAsia="Times New Roman" w:hAnsi="Times New Roman" w:cs="Times New Roman"/>
-          <w:color w:val="000000"/>
-          <w:sz w:val="24"/>
-          <w:szCs w:val="24"/>
-          <w:lang w:val="ru-RU"/>
-        </w:rPr>
-        <w:t>умовного</w:t>
-      </w:r>
-      <w:proofErr w:type="spellEnd"/>
-      <w:r>
-        <w:rPr>
-          <w:rFonts w:ascii="Times New Roman" w:eastAsia="Times New Roman" w:hAnsi="Times New Roman" w:cs="Times New Roman"/>
-          <w:color w:val="000000"/>
-          <w:sz w:val="24"/>
-          <w:szCs w:val="24"/>
-          <w:lang w:val="ru-RU"/>
-        </w:rPr>
-        <w:t xml:space="preserve"> оператора типу </w:t>
+        <w:t xml:space="preserve"> та відмінності від умовного оператора типу </w:t>
       </w:r>
       <w:r>
         <w:rPr>
@@ -7478,7 +6427,6 @@
           </w:rPr>
           <w:t>.</w:t>
         </w:r>
-        <w:proofErr w:type="spellStart"/>
         <w:r>
           <w:rPr>
             <w:rStyle w:val="af"/>
@@ -7489,7 +6437,6 @@
           </w:rPr>
           <w:t>youtube</w:t>
         </w:r>
-        <w:proofErr w:type="spellEnd"/>
         <w:r>
           <w:rPr>
             <w:rStyle w:val="af"/>
@@ -7580,7 +6527,6 @@
           </w:rPr>
           <w:t>_</w:t>
         </w:r>
-        <w:proofErr w:type="spellStart"/>
         <w:r>
           <w:rPr>
             <w:rStyle w:val="af"/>
@@ -7591,7 +6537,6 @@
           </w:rPr>
           <w:t>yfFA</w:t>
         </w:r>
-        <w:proofErr w:type="spellEnd"/>
         <w:r>
           <w:rPr>
             <w:rStyle w:val="af"/>
@@ -7767,7 +6712,6 @@
           </w:rPr>
           <w:t>://</w:t>
         </w:r>
-        <w:proofErr w:type="spellStart"/>
         <w:r>
           <w:rPr>
             <w:rStyle w:val="af"/>
@@ -7778,7 +6722,6 @@
           </w:rPr>
           <w:t>acode</w:t>
         </w:r>
-        <w:proofErr w:type="spellEnd"/>
         <w:r>
           <w:rPr>
             <w:rStyle w:val="af"/>
@@ -7809,7 +6752,6 @@
           </w:rPr>
           <w:t>.</w:t>
         </w:r>
-        <w:proofErr w:type="spellStart"/>
         <w:r>
           <w:rPr>
             <w:rStyle w:val="af"/>
@@ -7820,7 +6762,6 @@
           </w:rPr>
           <w:t>ua</w:t>
         </w:r>
-        <w:proofErr w:type="spellEnd"/>
         <w:r>
           <w:rPr>
             <w:rStyle w:val="af"/>
@@ -7831,7 +6772,6 @@
           </w:rPr>
           <w:t>/</w:t>
         </w:r>
-        <w:proofErr w:type="spellStart"/>
         <w:r>
           <w:rPr>
             <w:rStyle w:val="af"/>
@@ -7842,7 +6782,6 @@
           </w:rPr>
           <w:t>uroki</w:t>
         </w:r>
-        <w:proofErr w:type="spellEnd"/>
         <w:r>
           <w:rPr>
             <w:rStyle w:val="af"/>
@@ -7873,7 +6812,6 @@
           </w:rPr>
           <w:t>-</w:t>
         </w:r>
-        <w:proofErr w:type="spellStart"/>
         <w:r>
           <w:rPr>
             <w:rStyle w:val="af"/>
@@ -7884,7 +6822,6 @@
           </w:rPr>
           <w:t>cpp</w:t>
         </w:r>
-        <w:proofErr w:type="spellEnd"/>
         <w:r>
           <w:rPr>
             <w:rStyle w:val="af"/>
@@ -8294,7 +7231,6 @@
           </w:rPr>
           <w:t>.</w:t>
         </w:r>
-        <w:proofErr w:type="spellStart"/>
         <w:r>
           <w:rPr>
             <w:rStyle w:val="af"/>
@@ -8305,7 +7241,6 @@
           </w:rPr>
           <w:t>youtube</w:t>
         </w:r>
-        <w:proofErr w:type="spellEnd"/>
         <w:r>
           <w:rPr>
             <w:rStyle w:val="af"/>
@@ -8376,7 +7311,6 @@
           </w:rPr>
           <w:t>=</w:t>
         </w:r>
-        <w:proofErr w:type="spellStart"/>
         <w:r>
           <w:rPr>
             <w:rStyle w:val="af"/>
@@ -8387,7 +7321,6 @@
           </w:rPr>
           <w:t>RkrCWn</w:t>
         </w:r>
-        <w:proofErr w:type="spellEnd"/>
         <w:r>
           <w:rPr>
             <w:rStyle w:val="af"/>
@@ -8578,7 +7511,6 @@
           </w:rPr>
           <w:t>://</w:t>
         </w:r>
-        <w:proofErr w:type="spellStart"/>
         <w:r>
           <w:rPr>
             <w:rStyle w:val="af"/>
@@ -8589,7 +7521,6 @@
           </w:rPr>
           <w:t>acode</w:t>
         </w:r>
-        <w:proofErr w:type="spellEnd"/>
         <w:r>
           <w:rPr>
             <w:rStyle w:val="af"/>
@@ -8620,7 +7551,6 @@
           </w:rPr>
           <w:t>.</w:t>
         </w:r>
-        <w:proofErr w:type="spellStart"/>
         <w:r>
           <w:rPr>
             <w:rStyle w:val="af"/>
@@ -8631,7 +7561,6 @@
           </w:rPr>
           <w:t>ua</w:t>
         </w:r>
-        <w:proofErr w:type="spellEnd"/>
         <w:r>
           <w:rPr>
             <w:rStyle w:val="af"/>
@@ -8642,7 +7571,6 @@
           </w:rPr>
           <w:t>/</w:t>
         </w:r>
-        <w:proofErr w:type="spellStart"/>
         <w:r>
           <w:rPr>
             <w:rStyle w:val="af"/>
@@ -8653,7 +7581,6 @@
           </w:rPr>
           <w:t>uroki</w:t>
         </w:r>
-        <w:proofErr w:type="spellEnd"/>
         <w:r>
           <w:rPr>
             <w:rStyle w:val="af"/>
@@ -8684,7 +7611,6 @@
           </w:rPr>
           <w:t>-</w:t>
         </w:r>
-        <w:proofErr w:type="spellStart"/>
         <w:r>
           <w:rPr>
             <w:rStyle w:val="af"/>
@@ -8695,7 +7621,6 @@
           </w:rPr>
           <w:t>cpp</w:t>
         </w:r>
-        <w:proofErr w:type="spellEnd"/>
         <w:r>
           <w:rPr>
             <w:rStyle w:val="af"/>
@@ -9082,63 +8007,7 @@
         <w:rPr>
           <w:color w:val="000000"/>
         </w:rPr>
-        <w:t> </w:t>
-      </w:r>
-      <w:proofErr w:type="spellStart"/>
-      <w:r>
-        <w:rPr>
-          <w:color w:val="000000"/>
-        </w:rPr>
-        <w:t>Lab</w:t>
-      </w:r>
-      <w:proofErr w:type="spellEnd"/>
-      <w:r>
-        <w:rPr>
-          <w:color w:val="000000"/>
-        </w:rPr>
-        <w:t xml:space="preserve"># </w:t>
-      </w:r>
-      <w:proofErr w:type="spellStart"/>
-      <w:r>
-        <w:rPr>
-          <w:color w:val="000000"/>
-        </w:rPr>
-        <w:t>programming</w:t>
-      </w:r>
-      <w:proofErr w:type="spellEnd"/>
-      <w:r>
-        <w:rPr>
-          <w:color w:val="000000"/>
-        </w:rPr>
-        <w:t xml:space="preserve">: VNS </w:t>
-      </w:r>
-      <w:proofErr w:type="spellStart"/>
-      <w:r>
-        <w:rPr>
-          <w:color w:val="000000"/>
-        </w:rPr>
-        <w:t>Lab</w:t>
-      </w:r>
-      <w:proofErr w:type="spellEnd"/>
-      <w:r>
-        <w:rPr>
-          <w:color w:val="000000"/>
-        </w:rPr>
-        <w:t xml:space="preserve"> 1 </w:t>
-      </w:r>
-      <w:proofErr w:type="spellStart"/>
-      <w:r>
-        <w:rPr>
-          <w:color w:val="000000"/>
-        </w:rPr>
-        <w:t>Task</w:t>
-      </w:r>
-      <w:proofErr w:type="spellEnd"/>
-      <w:r>
-        <w:rPr>
-          <w:color w:val="000000"/>
-        </w:rPr>
-        <w:t xml:space="preserve"> 1</w:t>
+        <w:t> Lab# programming: VNS Lab 1 Task 1</w:t>
       </w:r>
     </w:p>
     <w:p>
@@ -9209,47 +8078,7 @@
           <w:sz w:val="24"/>
           <w:szCs w:val="24"/>
         </w:rPr>
-        <w:t>Обчислити значення виразу при різних дійсних типах даних (</w:t>
-      </w:r>
-      <w:proofErr w:type="spellStart"/>
-      <w:r>
-        <w:rPr>
-          <w:rFonts w:ascii="Times New Roman" w:eastAsia="Times New Roman" w:hAnsi="Times New Roman" w:cs="Times New Roman"/>
-          <w:color w:val="000000"/>
-          <w:sz w:val="24"/>
-          <w:szCs w:val="24"/>
-        </w:rPr>
-        <w:t>float</w:t>
-      </w:r>
-      <w:proofErr w:type="spellEnd"/>
-      <w:r>
-        <w:rPr>
-          <w:rFonts w:ascii="Times New Roman" w:eastAsia="Times New Roman" w:hAnsi="Times New Roman" w:cs="Times New Roman"/>
-          <w:color w:val="000000"/>
-          <w:sz w:val="24"/>
-          <w:szCs w:val="24"/>
-        </w:rPr>
-        <w:t xml:space="preserve"> й </w:t>
-      </w:r>
-      <w:proofErr w:type="spellStart"/>
-      <w:r>
-        <w:rPr>
-          <w:rFonts w:ascii="Times New Roman" w:eastAsia="Times New Roman" w:hAnsi="Times New Roman" w:cs="Times New Roman"/>
-          <w:color w:val="000000"/>
-          <w:sz w:val="24"/>
-          <w:szCs w:val="24"/>
-        </w:rPr>
-        <w:t>double</w:t>
-      </w:r>
-      <w:proofErr w:type="spellEnd"/>
-      <w:r>
-        <w:rPr>
-          <w:rFonts w:ascii="Times New Roman" w:eastAsia="Times New Roman" w:hAnsi="Times New Roman" w:cs="Times New Roman"/>
-          <w:color w:val="000000"/>
-          <w:sz w:val="24"/>
-          <w:szCs w:val="24"/>
-        </w:rPr>
-        <w:t>).</w:t>
+        <w:t>Обчислити значення виразу при різних дійсних типах даних (float й double).</w:t>
       </w:r>
     </w:p>
     <w:p>
@@ -9406,63 +8235,7 @@
         <w:rPr>
           <w:color w:val="000000"/>
         </w:rPr>
-        <w:t> </w:t>
-      </w:r>
-      <w:proofErr w:type="spellStart"/>
-      <w:r>
-        <w:rPr>
-          <w:color w:val="000000"/>
-        </w:rPr>
-        <w:t>Lab</w:t>
-      </w:r>
-      <w:proofErr w:type="spellEnd"/>
-      <w:r>
-        <w:rPr>
-          <w:color w:val="000000"/>
-        </w:rPr>
-        <w:t xml:space="preserve"># </w:t>
-      </w:r>
-      <w:proofErr w:type="spellStart"/>
-      <w:r>
-        <w:rPr>
-          <w:color w:val="000000"/>
-        </w:rPr>
-        <w:t>programming</w:t>
-      </w:r>
-      <w:proofErr w:type="spellEnd"/>
-      <w:r>
-        <w:rPr>
-          <w:color w:val="000000"/>
-        </w:rPr>
-        <w:t xml:space="preserve">: VNS </w:t>
-      </w:r>
-      <w:proofErr w:type="spellStart"/>
-      <w:r>
-        <w:rPr>
-          <w:color w:val="000000"/>
-        </w:rPr>
-        <w:t>Lab</w:t>
-      </w:r>
-      <w:proofErr w:type="spellEnd"/>
-      <w:r>
-        <w:rPr>
-          <w:color w:val="000000"/>
-        </w:rPr>
-        <w:t xml:space="preserve"> 1 </w:t>
-      </w:r>
-      <w:proofErr w:type="spellStart"/>
-      <w:r>
-        <w:rPr>
-          <w:color w:val="000000"/>
-        </w:rPr>
-        <w:t>Task</w:t>
-      </w:r>
-      <w:proofErr w:type="spellEnd"/>
-      <w:r>
-        <w:rPr>
-          <w:color w:val="000000"/>
-        </w:rPr>
-        <w:t xml:space="preserve"> 2</w:t>
+        <w:t> Lab# programming: VNS Lab 1 Task 2</w:t>
       </w:r>
     </w:p>
     <w:p>
@@ -9600,61 +8373,11 @@
         </w:rPr>
         <w:t xml:space="preserve"> </w:t>
       </w:r>
-      <w:proofErr w:type="spellStart"/>
-      <w:r>
-        <w:rPr>
-          <w:color w:val="000000"/>
-        </w:rPr>
-        <w:t>Lab</w:t>
-      </w:r>
-      <w:proofErr w:type="spellEnd"/>
-      <w:r>
-        <w:rPr>
-          <w:color w:val="000000"/>
-        </w:rPr>
-        <w:t xml:space="preserve"># </w:t>
-      </w:r>
-      <w:proofErr w:type="spellStart"/>
-      <w:r>
-        <w:rPr>
-          <w:color w:val="000000"/>
-        </w:rPr>
-        <w:t>programming</w:t>
-      </w:r>
-      <w:proofErr w:type="spellEnd"/>
-      <w:r>
-        <w:rPr>
-          <w:color w:val="000000"/>
-        </w:rPr>
-        <w:t xml:space="preserve">: VNS </w:t>
-      </w:r>
-      <w:proofErr w:type="spellStart"/>
-      <w:r>
-        <w:rPr>
-          <w:color w:val="000000"/>
-        </w:rPr>
-        <w:t>Lab</w:t>
-      </w:r>
-      <w:proofErr w:type="spellEnd"/>
-      <w:r>
-        <w:rPr>
-          <w:color w:val="000000"/>
-        </w:rPr>
-        <w:t xml:space="preserve"> 2 </w:t>
-      </w:r>
-      <w:proofErr w:type="spellStart"/>
-      <w:r>
-        <w:rPr>
-          <w:color w:val="000000"/>
-        </w:rPr>
-        <w:t>Task</w:t>
-      </w:r>
-      <w:proofErr w:type="spellEnd"/>
-      <w:r>
-        <w:rPr>
-          <w:color w:val="000000"/>
-        </w:rPr>
-        <w:t xml:space="preserve"> 1</w:t>
+      <w:r>
+        <w:rPr>
+          <w:color w:val="000000"/>
+        </w:rPr>
+        <w:t>Lab# programming: VNS Lab 2 Task 1</w:t>
       </w:r>
     </w:p>
     <w:p>
@@ -9911,75 +8634,11 @@
         </w:rPr>
         <w:t xml:space="preserve"> </w:t>
       </w:r>
-      <w:proofErr w:type="spellStart"/>
-      <w:r>
-        <w:rPr>
-          <w:color w:val="000000"/>
-        </w:rPr>
-        <w:t>Lab</w:t>
-      </w:r>
-      <w:proofErr w:type="spellEnd"/>
-      <w:r>
-        <w:rPr>
-          <w:color w:val="000000"/>
-        </w:rPr>
-        <w:t xml:space="preserve"># </w:t>
-      </w:r>
-      <w:proofErr w:type="spellStart"/>
-      <w:r>
-        <w:rPr>
-          <w:color w:val="000000"/>
-        </w:rPr>
-        <w:t>programming</w:t>
-      </w:r>
-      <w:proofErr w:type="spellEnd"/>
-      <w:r>
-        <w:rPr>
-          <w:color w:val="000000"/>
-        </w:rPr>
-        <w:t xml:space="preserve">: </w:t>
-      </w:r>
-      <w:proofErr w:type="spellStart"/>
-      <w:r>
-        <w:rPr>
-          <w:color w:val="000000"/>
-        </w:rPr>
-        <w:t>Algotester</w:t>
-      </w:r>
-      <w:proofErr w:type="spellEnd"/>
-      <w:r>
-        <w:rPr>
-          <w:color w:val="000000"/>
-        </w:rPr>
-        <w:t xml:space="preserve"> </w:t>
-      </w:r>
-      <w:proofErr w:type="spellStart"/>
-      <w:r>
-        <w:rPr>
-          <w:color w:val="000000"/>
-        </w:rPr>
-        <w:t>Lab</w:t>
-      </w:r>
-      <w:proofErr w:type="spellEnd"/>
-      <w:r>
-        <w:rPr>
-          <w:color w:val="000000"/>
-        </w:rPr>
-        <w:t xml:space="preserve"> 1 </w:t>
-      </w:r>
-      <w:proofErr w:type="spellStart"/>
-      <w:r>
-        <w:rPr>
-          <w:color w:val="000000"/>
-        </w:rPr>
-        <w:t>Task</w:t>
-      </w:r>
-      <w:proofErr w:type="spellEnd"/>
-      <w:r>
-        <w:rPr>
-          <w:color w:val="000000"/>
-        </w:rPr>
-        <w:t xml:space="preserve"> 1</w:t>
+      <w:r>
+        <w:rPr>
+          <w:color w:val="000000"/>
+        </w:rPr>
+        <w:t>Lab# programming: Algotester Lab 1 Task 1</w:t>
       </w:r>
     </w:p>
     <w:p>
@@ -10046,61 +8705,7 @@
           <w:sz w:val="24"/>
           <w:szCs w:val="24"/>
         </w:rPr>
-        <w:t xml:space="preserve">Персонажу по одному дають сторони 5 </w:t>
-      </w:r>
-      <w:proofErr w:type="spellStart"/>
-      <w:r>
-        <w:rPr>
-          <w:rFonts w:ascii="Times New Roman" w:eastAsia="Times New Roman" w:hAnsi="Times New Roman" w:cs="Times New Roman"/>
-          <w:sz w:val="24"/>
-          <w:szCs w:val="24"/>
-        </w:rPr>
-        <w:t>кубiв</w:t>
-      </w:r>
-      <w:proofErr w:type="spellEnd"/>
-      <w:r>
-        <w:rPr>
-          <w:rFonts w:ascii="Times New Roman" w:eastAsia="Times New Roman" w:hAnsi="Times New Roman" w:cs="Times New Roman"/>
-          <w:sz w:val="24"/>
-          <w:szCs w:val="24"/>
-        </w:rPr>
-        <w:t xml:space="preserve"> a1..5, з яких </w:t>
-      </w:r>
-      <w:proofErr w:type="spellStart"/>
-      <w:r>
-        <w:rPr>
-          <w:rFonts w:ascii="Times New Roman" w:eastAsia="Times New Roman" w:hAnsi="Times New Roman" w:cs="Times New Roman"/>
-          <w:sz w:val="24"/>
-          <w:szCs w:val="24"/>
-        </w:rPr>
-        <w:t>вiн</w:t>
-      </w:r>
-      <w:proofErr w:type="spellEnd"/>
-      <w:r>
-        <w:rPr>
-          <w:rFonts w:ascii="Times New Roman" w:eastAsia="Times New Roman" w:hAnsi="Times New Roman" w:cs="Times New Roman"/>
-          <w:sz w:val="24"/>
-          <w:szCs w:val="24"/>
-        </w:rPr>
-        <w:t xml:space="preserve"> будує </w:t>
-      </w:r>
-      <w:proofErr w:type="spellStart"/>
-      <w:r>
-        <w:rPr>
-          <w:rFonts w:ascii="Times New Roman" w:eastAsia="Times New Roman" w:hAnsi="Times New Roman" w:cs="Times New Roman"/>
-          <w:sz w:val="24"/>
-          <w:szCs w:val="24"/>
-        </w:rPr>
-        <w:t>пiрамiду</w:t>
-      </w:r>
-      <w:proofErr w:type="spellEnd"/>
-      <w:r>
-        <w:rPr>
-          <w:rFonts w:ascii="Times New Roman" w:eastAsia="Times New Roman" w:hAnsi="Times New Roman" w:cs="Times New Roman"/>
-          <w:sz w:val="24"/>
-          <w:szCs w:val="24"/>
-        </w:rPr>
-        <w:t>.</w:t>
+        <w:t>Персонажу по одному дають сторони 5 кубiв a1..5, з яких вiн будує пiрамiду.</w:t>
       </w:r>
     </w:p>
     <w:p>
@@ -10119,90 +8724,8 @@
           <w:sz w:val="24"/>
           <w:szCs w:val="24"/>
         </w:rPr>
-        <w:t xml:space="preserve">Коли </w:t>
-      </w:r>
-      <w:proofErr w:type="spellStart"/>
-      <w:r>
-        <w:rPr>
-          <w:rFonts w:ascii="Times New Roman" w:eastAsia="Times New Roman" w:hAnsi="Times New Roman" w:cs="Times New Roman"/>
-          <w:sz w:val="24"/>
-          <w:szCs w:val="24"/>
-        </w:rPr>
-        <w:t>вiн</w:t>
-      </w:r>
-      <w:proofErr w:type="spellEnd"/>
-      <w:r>
-        <w:rPr>
-          <w:rFonts w:ascii="Times New Roman" w:eastAsia="Times New Roman" w:hAnsi="Times New Roman" w:cs="Times New Roman"/>
-          <w:sz w:val="24"/>
-          <w:szCs w:val="24"/>
-        </w:rPr>
-        <w:t xml:space="preserve"> отримує куб з ребром </w:t>
-      </w:r>
-      <w:proofErr w:type="spellStart"/>
-      <w:r>
-        <w:rPr>
-          <w:rFonts w:ascii="Times New Roman" w:eastAsia="Times New Roman" w:hAnsi="Times New Roman" w:cs="Times New Roman"/>
-          <w:sz w:val="24"/>
-          <w:szCs w:val="24"/>
-        </w:rPr>
-        <w:t>ai</w:t>
-      </w:r>
-      <w:proofErr w:type="spellEnd"/>
-      <w:r>
-        <w:rPr>
-          <w:rFonts w:ascii="Times New Roman" w:eastAsia="Times New Roman" w:hAnsi="Times New Roman" w:cs="Times New Roman"/>
-          <w:sz w:val="24"/>
-          <w:szCs w:val="24"/>
-        </w:rPr>
-        <w:t xml:space="preserve"> - </w:t>
-      </w:r>
-      <w:proofErr w:type="spellStart"/>
-      <w:r>
-        <w:rPr>
-          <w:rFonts w:ascii="Times New Roman" w:eastAsia="Times New Roman" w:hAnsi="Times New Roman" w:cs="Times New Roman"/>
-          <w:sz w:val="24"/>
-          <w:szCs w:val="24"/>
-        </w:rPr>
-        <w:t>вiн</w:t>
-      </w:r>
-      <w:proofErr w:type="spellEnd"/>
-      <w:r>
-        <w:rPr>
-          <w:rFonts w:ascii="Times New Roman" w:eastAsia="Times New Roman" w:hAnsi="Times New Roman" w:cs="Times New Roman"/>
-          <w:sz w:val="24"/>
-          <w:szCs w:val="24"/>
-        </w:rPr>
-        <w:t xml:space="preserve"> його ставить на </w:t>
-      </w:r>
-      <w:proofErr w:type="spellStart"/>
-      <w:r>
-        <w:rPr>
-          <w:rFonts w:ascii="Times New Roman" w:eastAsia="Times New Roman" w:hAnsi="Times New Roman" w:cs="Times New Roman"/>
-          <w:sz w:val="24"/>
-          <w:szCs w:val="24"/>
-        </w:rPr>
-        <w:t>iснуючий</w:t>
-      </w:r>
-      <w:proofErr w:type="spellEnd"/>
-      <w:r>
-        <w:rPr>
-          <w:rFonts w:ascii="Times New Roman" w:eastAsia="Times New Roman" w:hAnsi="Times New Roman" w:cs="Times New Roman"/>
-          <w:sz w:val="24"/>
-          <w:szCs w:val="24"/>
-        </w:rPr>
-        <w:t xml:space="preserve">, перший ставить на </w:t>
-      </w:r>
-      <w:proofErr w:type="spellStart"/>
-      <w:r>
-        <w:rPr>
-          <w:rFonts w:ascii="Times New Roman" w:eastAsia="Times New Roman" w:hAnsi="Times New Roman" w:cs="Times New Roman"/>
-          <w:sz w:val="24"/>
-          <w:szCs w:val="24"/>
-        </w:rPr>
-        <w:t>пiдлогу</w:t>
-      </w:r>
-      <w:proofErr w:type="spellEnd"/>
+        <w:t>Коли вiн отримує куб з ребром ai - вiн його ставить на iснуючий, перший ставить на пiдлогу</w:t>
+      </w:r>
     </w:p>
     <w:p>
       <w:pPr>
@@ -10239,61 +8762,7 @@
           <w:sz w:val="24"/>
           <w:szCs w:val="24"/>
         </w:rPr>
-        <w:t xml:space="preserve">Якщо в якийсь момент об’єм куба у </w:t>
-      </w:r>
-      <w:proofErr w:type="spellStart"/>
-      <w:r>
-        <w:rPr>
-          <w:rFonts w:ascii="Times New Roman" w:eastAsia="Times New Roman" w:hAnsi="Times New Roman" w:cs="Times New Roman"/>
-          <w:sz w:val="24"/>
-          <w:szCs w:val="24"/>
-        </w:rPr>
-        <w:t>руцi</w:t>
-      </w:r>
-      <w:proofErr w:type="spellEnd"/>
-      <w:r>
-        <w:rPr>
-          <w:rFonts w:ascii="Times New Roman" w:eastAsia="Times New Roman" w:hAnsi="Times New Roman" w:cs="Times New Roman"/>
-          <w:sz w:val="24"/>
-          <w:szCs w:val="24"/>
-        </w:rPr>
-        <w:t xml:space="preserve"> (який будуть ставити) буде </w:t>
-      </w:r>
-      <w:proofErr w:type="spellStart"/>
-      <w:r>
-        <w:rPr>
-          <w:rFonts w:ascii="Times New Roman" w:eastAsia="Times New Roman" w:hAnsi="Times New Roman" w:cs="Times New Roman"/>
-          <w:sz w:val="24"/>
-          <w:szCs w:val="24"/>
-        </w:rPr>
-        <w:t>бiльший</w:t>
-      </w:r>
-      <w:proofErr w:type="spellEnd"/>
-      <w:r>
-        <w:rPr>
-          <w:rFonts w:ascii="Times New Roman" w:eastAsia="Times New Roman" w:hAnsi="Times New Roman" w:cs="Times New Roman"/>
-          <w:sz w:val="24"/>
-          <w:szCs w:val="24"/>
-        </w:rPr>
-        <w:t xml:space="preserve"> </w:t>
-      </w:r>
-      <w:proofErr w:type="spellStart"/>
-      <w:r>
-        <w:rPr>
-          <w:rFonts w:ascii="Times New Roman" w:eastAsia="Times New Roman" w:hAnsi="Times New Roman" w:cs="Times New Roman"/>
-          <w:sz w:val="24"/>
-          <w:szCs w:val="24"/>
-        </w:rPr>
-        <w:t>нiж</w:t>
-      </w:r>
-      <w:proofErr w:type="spellEnd"/>
-      <w:r>
-        <w:rPr>
-          <w:rFonts w:ascii="Times New Roman" w:eastAsia="Times New Roman" w:hAnsi="Times New Roman" w:cs="Times New Roman"/>
-          <w:sz w:val="24"/>
-          <w:szCs w:val="24"/>
-        </w:rPr>
-        <w:t xml:space="preserve"> у куба</w:t>
+        <w:t>Якщо в якийсь момент об’єм куба у руцi (який будуть ставити) буде бiльший нiж у куба</w:t>
       </w:r>
     </w:p>
     <w:p>
@@ -10312,126 +8781,8 @@
           <w:sz w:val="24"/>
           <w:szCs w:val="24"/>
         </w:rPr>
-        <w:t xml:space="preserve">на </w:t>
-      </w:r>
-      <w:proofErr w:type="spellStart"/>
-      <w:r>
-        <w:rPr>
-          <w:rFonts w:ascii="Times New Roman" w:eastAsia="Times New Roman" w:hAnsi="Times New Roman" w:cs="Times New Roman"/>
-          <w:sz w:val="24"/>
-          <w:szCs w:val="24"/>
-        </w:rPr>
-        <w:t>вершинi</w:t>
-      </w:r>
-      <w:proofErr w:type="spellEnd"/>
-      <w:r>
-        <w:rPr>
-          <w:rFonts w:ascii="Times New Roman" w:eastAsia="Times New Roman" w:hAnsi="Times New Roman" w:cs="Times New Roman"/>
-          <w:sz w:val="24"/>
-          <w:szCs w:val="24"/>
-        </w:rPr>
-        <w:t xml:space="preserve"> </w:t>
-      </w:r>
-      <w:proofErr w:type="spellStart"/>
-      <w:r>
-        <w:rPr>
-          <w:rFonts w:ascii="Times New Roman" w:eastAsia="Times New Roman" w:hAnsi="Times New Roman" w:cs="Times New Roman"/>
-          <w:sz w:val="24"/>
-          <w:szCs w:val="24"/>
-        </w:rPr>
-        <w:t>пiрамiди</w:t>
-      </w:r>
-      <w:proofErr w:type="spellEnd"/>
-      <w:r>
-        <w:rPr>
-          <w:rFonts w:ascii="Times New Roman" w:eastAsia="Times New Roman" w:hAnsi="Times New Roman" w:cs="Times New Roman"/>
-          <w:sz w:val="24"/>
-          <w:szCs w:val="24"/>
-        </w:rPr>
-        <w:t xml:space="preserve"> - персонаж програє i гра </w:t>
-      </w:r>
-      <w:proofErr w:type="spellStart"/>
-      <w:r>
-        <w:rPr>
-          <w:rFonts w:ascii="Times New Roman" w:eastAsia="Times New Roman" w:hAnsi="Times New Roman" w:cs="Times New Roman"/>
-          <w:sz w:val="24"/>
-          <w:szCs w:val="24"/>
-        </w:rPr>
-        <w:t>закiнчується</w:t>
-      </w:r>
-      <w:proofErr w:type="spellEnd"/>
-      <w:r>
-        <w:rPr>
-          <w:rFonts w:ascii="Times New Roman" w:eastAsia="Times New Roman" w:hAnsi="Times New Roman" w:cs="Times New Roman"/>
-          <w:sz w:val="24"/>
-          <w:szCs w:val="24"/>
-        </w:rPr>
-        <w:t xml:space="preserve">. </w:t>
-      </w:r>
-      <w:proofErr w:type="spellStart"/>
-      <w:r>
-        <w:rPr>
-          <w:rFonts w:ascii="Times New Roman" w:eastAsia="Times New Roman" w:hAnsi="Times New Roman" w:cs="Times New Roman"/>
-          <w:sz w:val="24"/>
-          <w:szCs w:val="24"/>
-        </w:rPr>
-        <w:t>Розмiр</w:t>
-      </w:r>
-      <w:proofErr w:type="spellEnd"/>
-      <w:r>
-        <w:rPr>
-          <w:rFonts w:ascii="Times New Roman" w:eastAsia="Times New Roman" w:hAnsi="Times New Roman" w:cs="Times New Roman"/>
-          <w:sz w:val="24"/>
-          <w:szCs w:val="24"/>
-        </w:rPr>
-        <w:t xml:space="preserve"> </w:t>
-      </w:r>
-      <w:proofErr w:type="spellStart"/>
-      <w:r>
-        <w:rPr>
-          <w:rFonts w:ascii="Times New Roman" w:eastAsia="Times New Roman" w:hAnsi="Times New Roman" w:cs="Times New Roman"/>
-          <w:sz w:val="24"/>
-          <w:szCs w:val="24"/>
-        </w:rPr>
-        <w:t>усiх</w:t>
-      </w:r>
-      <w:proofErr w:type="spellEnd"/>
-      <w:r>
-        <w:rPr>
-          <w:rFonts w:ascii="Times New Roman" w:eastAsia="Times New Roman" w:hAnsi="Times New Roman" w:cs="Times New Roman"/>
-          <w:sz w:val="24"/>
-          <w:szCs w:val="24"/>
-        </w:rPr>
-        <w:t xml:space="preserve"> наступних </w:t>
-      </w:r>
-      <w:proofErr w:type="spellStart"/>
-      <w:r>
-        <w:rPr>
-          <w:rFonts w:ascii="Times New Roman" w:eastAsia="Times New Roman" w:hAnsi="Times New Roman" w:cs="Times New Roman"/>
-          <w:sz w:val="24"/>
-          <w:szCs w:val="24"/>
-        </w:rPr>
-        <w:t>кубiв</w:t>
-      </w:r>
-      <w:proofErr w:type="spellEnd"/>
-      <w:r>
-        <w:rPr>
-          <w:rFonts w:ascii="Times New Roman" w:eastAsia="Times New Roman" w:hAnsi="Times New Roman" w:cs="Times New Roman"/>
-          <w:sz w:val="24"/>
-          <w:szCs w:val="24"/>
-        </w:rPr>
-        <w:t xml:space="preserve"> </w:t>
-      </w:r>
-      <w:proofErr w:type="spellStart"/>
-      <w:r>
-        <w:rPr>
-          <w:rFonts w:ascii="Times New Roman" w:eastAsia="Times New Roman" w:hAnsi="Times New Roman" w:cs="Times New Roman"/>
-          <w:sz w:val="24"/>
-          <w:szCs w:val="24"/>
-        </w:rPr>
-        <w:t>пiсля</w:t>
-      </w:r>
-      <w:proofErr w:type="spellEnd"/>
+        <w:t>на вершинi пiрамiди - персонаж програє i гра закiнчується. Розмiр усiх наступних кубiв пiсля</w:t>
+      </w:r>
     </w:p>
     <w:p>
       <w:pPr>
@@ -10468,25 +8819,7 @@
           <w:sz w:val="24"/>
           <w:szCs w:val="24"/>
         </w:rPr>
-        <w:t xml:space="preserve">Тобто якщо ai−1 &lt; </w:t>
-      </w:r>
-      <w:proofErr w:type="spellStart"/>
-      <w:r>
-        <w:rPr>
-          <w:rFonts w:ascii="Times New Roman" w:eastAsia="Times New Roman" w:hAnsi="Times New Roman" w:cs="Times New Roman"/>
-          <w:sz w:val="24"/>
-          <w:szCs w:val="24"/>
-        </w:rPr>
-        <w:t>ai</w:t>
-      </w:r>
-      <w:proofErr w:type="spellEnd"/>
-      <w:r>
-        <w:rPr>
-          <w:rFonts w:ascii="Times New Roman" w:eastAsia="Times New Roman" w:hAnsi="Times New Roman" w:cs="Times New Roman"/>
-          <w:sz w:val="24"/>
-          <w:szCs w:val="24"/>
-        </w:rPr>
-        <w:t xml:space="preserve"> - це програш.</w:t>
+        <w:t>Тобто якщо ai−1 &lt; ai - це програш.</w:t>
       </w:r>
     </w:p>
     <w:p>
@@ -10506,25 +8839,7 @@
           <w:sz w:val="24"/>
           <w:szCs w:val="24"/>
         </w:rPr>
-        <w:t xml:space="preserve">Ваше завдання - сказати як </w:t>
-      </w:r>
-      <w:proofErr w:type="spellStart"/>
-      <w:r>
-        <w:rPr>
-          <w:rFonts w:ascii="Times New Roman" w:eastAsia="Times New Roman" w:hAnsi="Times New Roman" w:cs="Times New Roman"/>
-          <w:sz w:val="24"/>
-          <w:szCs w:val="24"/>
-        </w:rPr>
-        <w:t>закiнчиться</w:t>
-      </w:r>
-      <w:proofErr w:type="spellEnd"/>
-      <w:r>
-        <w:rPr>
-          <w:rFonts w:ascii="Times New Roman" w:eastAsia="Times New Roman" w:hAnsi="Times New Roman" w:cs="Times New Roman"/>
-          <w:sz w:val="24"/>
-          <w:szCs w:val="24"/>
-        </w:rPr>
-        <w:t xml:space="preserve"> гра.</w:t>
+        <w:t>Ваше завдання - сказати як закiнчиться гра.</w:t>
       </w:r>
     </w:p>
     <w:p>
@@ -10583,18 +8898,58 @@
           <w:sz w:val="24"/>
           <w:szCs w:val="24"/>
         </w:rPr>
-        <w:t xml:space="preserve"> &gt; </w:t>
-      </w:r>
-      <w:proofErr w:type="gramStart"/>
-      <w:r>
-        <w:rPr>
-          <w:rFonts w:ascii="Times New Roman" w:eastAsia="Times New Roman" w:hAnsi="Times New Roman" w:cs="Times New Roman"/>
-          <w:sz w:val="24"/>
-          <w:szCs w:val="24"/>
-        </w:rPr>
-        <w:t>0 ,</w:t>
-      </w:r>
-      <w:proofErr w:type="gramEnd"/>
+        <w:t xml:space="preserve"> &gt; 0 , </w:t>
+      </w:r>
+      <w:r>
+        <w:rPr>
+          <w:rFonts w:ascii="Times New Roman" w:eastAsia="Times New Roman" w:hAnsi="Times New Roman" w:cs="Times New Roman"/>
+          <w:sz w:val="24"/>
+          <w:szCs w:val="24"/>
+        </w:rPr>
+        <w:t>та умови виграшу</w:t>
+      </w:r>
+      <w:r>
+        <w:rPr>
+          <w:rFonts w:ascii="Times New Roman" w:eastAsia="Times New Roman" w:hAnsi="Times New Roman" w:cs="Times New Roman"/>
+          <w:sz w:val="24"/>
+          <w:szCs w:val="24"/>
+        </w:rPr>
+        <w:t>,</w:t>
+      </w:r>
+      <w:r>
+        <w:rPr>
+          <w:rFonts w:ascii="Times New Roman" w:eastAsia="Times New Roman" w:hAnsi="Times New Roman" w:cs="Times New Roman"/>
+          <w:sz w:val="24"/>
+          <w:szCs w:val="24"/>
+        </w:rPr>
+        <w:t>програшу</w:t>
+      </w:r>
+    </w:p>
+    <w:p>
+      <w:pPr>
+        <w:spacing w:after="0"/>
+        <w:rPr>
+          <w:rFonts w:ascii="Times New Roman" w:eastAsia="Times New Roman" w:hAnsi="Times New Roman" w:cs="Times New Roman"/>
+          <w:sz w:val="24"/>
+          <w:szCs w:val="24"/>
+        </w:rPr>
+      </w:pPr>
+      <w:r>
+        <w:rPr>
+          <w:rFonts w:ascii="Times New Roman" w:eastAsia="Times New Roman" w:hAnsi="Times New Roman" w:cs="Times New Roman"/>
+          <w:sz w:val="24"/>
+          <w:szCs w:val="24"/>
+        </w:rPr>
+        <w:t>Завдання №</w:t>
+      </w:r>
+      <w:r>
+        <w:rPr>
+          <w:rFonts w:ascii="Times New Roman" w:eastAsia="Times New Roman" w:hAnsi="Times New Roman" w:cs="Times New Roman"/>
+          <w:sz w:val="24"/>
+          <w:szCs w:val="24"/>
+        </w:rPr>
+        <w:t>5</w:t>
+      </w:r>
       <w:r>
         <w:rPr>
           <w:rFonts w:ascii="Times New Roman" w:eastAsia="Times New Roman" w:hAnsi="Times New Roman" w:cs="Times New Roman"/>
@@ -10605,141 +8960,9 @@
       </w:r>
       <w:r>
         <w:rPr>
-          <w:rFonts w:ascii="Times New Roman" w:eastAsia="Times New Roman" w:hAnsi="Times New Roman" w:cs="Times New Roman"/>
-          <w:sz w:val="24"/>
-          <w:szCs w:val="24"/>
-        </w:rPr>
-        <w:t xml:space="preserve">та умови </w:t>
-      </w:r>
-      <w:proofErr w:type="spellStart"/>
-      <w:r>
-        <w:rPr>
-          <w:rFonts w:ascii="Times New Roman" w:eastAsia="Times New Roman" w:hAnsi="Times New Roman" w:cs="Times New Roman"/>
-          <w:sz w:val="24"/>
-          <w:szCs w:val="24"/>
-        </w:rPr>
-        <w:t>виграшу</w:t>
-      </w:r>
-      <w:r>
-        <w:rPr>
-          <w:rFonts w:ascii="Times New Roman" w:eastAsia="Times New Roman" w:hAnsi="Times New Roman" w:cs="Times New Roman"/>
-          <w:sz w:val="24"/>
-          <w:szCs w:val="24"/>
-        </w:rPr>
-        <w:t>,</w:t>
-      </w:r>
-      <w:r>
-        <w:rPr>
-          <w:rFonts w:ascii="Times New Roman" w:eastAsia="Times New Roman" w:hAnsi="Times New Roman" w:cs="Times New Roman"/>
-          <w:sz w:val="24"/>
-          <w:szCs w:val="24"/>
-        </w:rPr>
-        <w:t>програшу</w:t>
-      </w:r>
-      <w:proofErr w:type="spellEnd"/>
-    </w:p>
-    <w:p>
-      <w:pPr>
-        <w:spacing w:after="0"/>
-        <w:rPr>
-          <w:rFonts w:ascii="Times New Roman" w:eastAsia="Times New Roman" w:hAnsi="Times New Roman" w:cs="Times New Roman"/>
-          <w:sz w:val="24"/>
-          <w:szCs w:val="24"/>
-        </w:rPr>
-      </w:pPr>
-      <w:r>
-        <w:rPr>
-          <w:rFonts w:ascii="Times New Roman" w:eastAsia="Times New Roman" w:hAnsi="Times New Roman" w:cs="Times New Roman"/>
-          <w:sz w:val="24"/>
-          <w:szCs w:val="24"/>
-        </w:rPr>
-        <w:t>Завдання №</w:t>
-      </w:r>
-      <w:r>
-        <w:rPr>
-          <w:rFonts w:ascii="Times New Roman" w:eastAsia="Times New Roman" w:hAnsi="Times New Roman" w:cs="Times New Roman"/>
-          <w:sz w:val="24"/>
-          <w:szCs w:val="24"/>
-        </w:rPr>
-        <w:t>5</w:t>
-      </w:r>
-      <w:r>
-        <w:rPr>
-          <w:rFonts w:ascii="Times New Roman" w:eastAsia="Times New Roman" w:hAnsi="Times New Roman" w:cs="Times New Roman"/>
-          <w:sz w:val="24"/>
-          <w:szCs w:val="24"/>
-        </w:rPr>
-        <w:t xml:space="preserve"> </w:t>
-      </w:r>
-      <w:proofErr w:type="spellStart"/>
-      <w:r>
-        <w:rPr>
-          <w:color w:val="000000"/>
-        </w:rPr>
-        <w:t>Lab</w:t>
-      </w:r>
-      <w:proofErr w:type="spellEnd"/>
-      <w:r>
-        <w:rPr>
-          <w:color w:val="000000"/>
-        </w:rPr>
-        <w:t xml:space="preserve"># </w:t>
-      </w:r>
-      <w:proofErr w:type="spellStart"/>
-      <w:r>
-        <w:rPr>
-          <w:color w:val="000000"/>
-        </w:rPr>
-        <w:t>programming</w:t>
-      </w:r>
-      <w:proofErr w:type="spellEnd"/>
-      <w:r>
-        <w:rPr>
-          <w:color w:val="000000"/>
-        </w:rPr>
-        <w:t xml:space="preserve">: </w:t>
-      </w:r>
-      <w:proofErr w:type="spellStart"/>
-      <w:r>
-        <w:rPr>
-          <w:color w:val="000000"/>
-        </w:rPr>
-        <w:t>Algotester</w:t>
-      </w:r>
-      <w:proofErr w:type="spellEnd"/>
-      <w:r>
-        <w:rPr>
-          <w:color w:val="000000"/>
-        </w:rPr>
-        <w:t xml:space="preserve"> </w:t>
-      </w:r>
-      <w:proofErr w:type="spellStart"/>
-      <w:r>
-        <w:rPr>
-          <w:color w:val="000000"/>
-        </w:rPr>
-        <w:t>Lab</w:t>
-      </w:r>
-      <w:proofErr w:type="spellEnd"/>
-      <w:r>
-        <w:rPr>
-          <w:color w:val="000000"/>
-        </w:rPr>
-        <w:t xml:space="preserve"> 2 </w:t>
-      </w:r>
-      <w:proofErr w:type="spellStart"/>
-      <w:r>
-        <w:rPr>
-          <w:color w:val="000000"/>
-        </w:rPr>
-        <w:t>Task</w:t>
-      </w:r>
-      <w:proofErr w:type="spellEnd"/>
-      <w:r>
-        <w:rPr>
-          <w:color w:val="000000"/>
-        </w:rPr>
-        <w:t xml:space="preserve"> 1</w:t>
+          <w:color w:val="000000"/>
+        </w:rPr>
+        <w:t>Lab# programming: Algotester Lab 2 Task 1</w:t>
       </w:r>
     </w:p>
     <w:p>
@@ -10822,59 +9045,13 @@
           <w:szCs w:val="24"/>
         </w:rPr>
       </w:pPr>
-      <w:proofErr w:type="spellStart"/>
-      <w:r>
-        <w:rPr>
-          <w:rFonts w:ascii="Times New Roman" w:eastAsia="Times New Roman" w:hAnsi="Times New Roman" w:cs="Times New Roman"/>
-          <w:sz w:val="24"/>
-          <w:szCs w:val="24"/>
-        </w:rPr>
-        <w:t>Пiсля</w:t>
-      </w:r>
-      <w:proofErr w:type="spellEnd"/>
-      <w:r>
-        <w:rPr>
-          <w:rFonts w:ascii="Times New Roman" w:eastAsia="Times New Roman" w:hAnsi="Times New Roman" w:cs="Times New Roman"/>
-          <w:sz w:val="24"/>
-          <w:szCs w:val="24"/>
-        </w:rPr>
-        <w:t xml:space="preserve"> того як ви по </w:t>
-      </w:r>
-      <w:proofErr w:type="spellStart"/>
-      <w:r>
-        <w:rPr>
-          <w:rFonts w:ascii="Times New Roman" w:eastAsia="Times New Roman" w:hAnsi="Times New Roman" w:cs="Times New Roman"/>
-          <w:sz w:val="24"/>
-          <w:szCs w:val="24"/>
-        </w:rPr>
-        <w:t>нiй</w:t>
-      </w:r>
-      <w:proofErr w:type="spellEnd"/>
-      <w:r>
-        <w:rPr>
-          <w:rFonts w:ascii="Times New Roman" w:eastAsia="Times New Roman" w:hAnsi="Times New Roman" w:cs="Times New Roman"/>
-          <w:sz w:val="24"/>
-          <w:szCs w:val="24"/>
-        </w:rPr>
-        <w:t xml:space="preserve"> пройдете - вашу втому можна визначити як </w:t>
-      </w:r>
-      <w:proofErr w:type="spellStart"/>
-      <w:r>
-        <w:rPr>
-          <w:rFonts w:ascii="Times New Roman" w:eastAsia="Times New Roman" w:hAnsi="Times New Roman" w:cs="Times New Roman"/>
-          <w:sz w:val="24"/>
-          <w:szCs w:val="24"/>
-        </w:rPr>
-        <w:t>рiзницю</w:t>
-      </w:r>
-      <w:proofErr w:type="spellEnd"/>
-      <w:r>
-        <w:rPr>
-          <w:rFonts w:ascii="Times New Roman" w:eastAsia="Times New Roman" w:hAnsi="Times New Roman" w:cs="Times New Roman"/>
-          <w:sz w:val="24"/>
-          <w:szCs w:val="24"/>
-        </w:rPr>
-        <w:t xml:space="preserve"> максимального</w:t>
+      <w:r>
+        <w:rPr>
+          <w:rFonts w:ascii="Times New Roman" w:eastAsia="Times New Roman" w:hAnsi="Times New Roman" w:cs="Times New Roman"/>
+          <w:sz w:val="24"/>
+          <w:szCs w:val="24"/>
+        </w:rPr>
+        <w:t>Пiсля того як ви по нiй пройдете - вашу втому можна визначити як рiзницю максимального</w:t>
       </w:r>
     </w:p>
     <w:p>
@@ -10894,25 +9071,7 @@
           <w:szCs w:val="24"/>
         </w:rPr>
         <w:lastRenderedPageBreak/>
-        <w:t xml:space="preserve">та </w:t>
-      </w:r>
-      <w:proofErr w:type="spellStart"/>
-      <w:r>
-        <w:rPr>
-          <w:rFonts w:ascii="Times New Roman" w:eastAsia="Times New Roman" w:hAnsi="Times New Roman" w:cs="Times New Roman"/>
-          <w:sz w:val="24"/>
-          <w:szCs w:val="24"/>
-        </w:rPr>
-        <w:t>мiнiмального</w:t>
-      </w:r>
-      <w:proofErr w:type="spellEnd"/>
-      <w:r>
-        <w:rPr>
-          <w:rFonts w:ascii="Times New Roman" w:eastAsia="Times New Roman" w:hAnsi="Times New Roman" w:cs="Times New Roman"/>
-          <w:sz w:val="24"/>
-          <w:szCs w:val="24"/>
-        </w:rPr>
-        <w:t xml:space="preserve"> елементу.</w:t>
+        <w:t>та мiнiмального елементу.</w:t>
       </w:r>
     </w:p>
     <w:p>
@@ -10931,25 +9090,7 @@
           <w:sz w:val="24"/>
           <w:szCs w:val="24"/>
         </w:rPr>
-        <w:t xml:space="preserve">Ви хочете </w:t>
-      </w:r>
-      <w:proofErr w:type="spellStart"/>
-      <w:r>
-        <w:rPr>
-          <w:rFonts w:ascii="Times New Roman" w:eastAsia="Times New Roman" w:hAnsi="Times New Roman" w:cs="Times New Roman"/>
-          <w:sz w:val="24"/>
-          <w:szCs w:val="24"/>
-        </w:rPr>
-        <w:t>мiнiмiзувати</w:t>
-      </w:r>
-      <w:proofErr w:type="spellEnd"/>
-      <w:r>
-        <w:rPr>
-          <w:rFonts w:ascii="Times New Roman" w:eastAsia="Times New Roman" w:hAnsi="Times New Roman" w:cs="Times New Roman"/>
-          <w:sz w:val="24"/>
-          <w:szCs w:val="24"/>
-        </w:rPr>
-        <w:t xml:space="preserve"> втому, але все що ви можете зробити - викинути одне число з дороги,</w:t>
+        <w:t>Ви хочете мiнiмiзувати втому, але все що ви можете зробити - викинути одне число з дороги,</w:t>
       </w:r>
     </w:p>
     <w:p>
@@ -10987,97 +9128,7 @@
           <w:sz w:val="24"/>
           <w:szCs w:val="24"/>
         </w:rPr>
-        <w:t xml:space="preserve">В </w:t>
-      </w:r>
-      <w:proofErr w:type="spellStart"/>
-      <w:r>
-        <w:rPr>
-          <w:rFonts w:ascii="Times New Roman" w:eastAsia="Times New Roman" w:hAnsi="Times New Roman" w:cs="Times New Roman"/>
-          <w:sz w:val="24"/>
-          <w:szCs w:val="24"/>
-        </w:rPr>
-        <w:t>результатi</w:t>
-      </w:r>
-      <w:proofErr w:type="spellEnd"/>
-      <w:r>
-        <w:rPr>
-          <w:rFonts w:ascii="Times New Roman" w:eastAsia="Times New Roman" w:hAnsi="Times New Roman" w:cs="Times New Roman"/>
-          <w:sz w:val="24"/>
-          <w:szCs w:val="24"/>
-        </w:rPr>
-        <w:t xml:space="preserve"> </w:t>
-      </w:r>
-      <w:proofErr w:type="spellStart"/>
-      <w:r>
-        <w:rPr>
-          <w:rFonts w:ascii="Times New Roman" w:eastAsia="Times New Roman" w:hAnsi="Times New Roman" w:cs="Times New Roman"/>
-          <w:sz w:val="24"/>
-          <w:szCs w:val="24"/>
-        </w:rPr>
-        <w:t>цiєї</w:t>
-      </w:r>
-      <w:proofErr w:type="spellEnd"/>
-      <w:r>
-        <w:rPr>
-          <w:rFonts w:ascii="Times New Roman" w:eastAsia="Times New Roman" w:hAnsi="Times New Roman" w:cs="Times New Roman"/>
-          <w:sz w:val="24"/>
-          <w:szCs w:val="24"/>
-        </w:rPr>
-        <w:t xml:space="preserve"> </w:t>
-      </w:r>
-      <w:proofErr w:type="spellStart"/>
-      <w:r>
-        <w:rPr>
-          <w:rFonts w:ascii="Times New Roman" w:eastAsia="Times New Roman" w:hAnsi="Times New Roman" w:cs="Times New Roman"/>
-          <w:sz w:val="24"/>
-          <w:szCs w:val="24"/>
-        </w:rPr>
-        <w:t>дiї</w:t>
-      </w:r>
-      <w:proofErr w:type="spellEnd"/>
-      <w:r>
-        <w:rPr>
-          <w:rFonts w:ascii="Times New Roman" w:eastAsia="Times New Roman" w:hAnsi="Times New Roman" w:cs="Times New Roman"/>
-          <w:sz w:val="24"/>
-          <w:szCs w:val="24"/>
-        </w:rPr>
-        <w:t xml:space="preserve">, яку </w:t>
-      </w:r>
-      <w:proofErr w:type="spellStart"/>
-      <w:r>
-        <w:rPr>
-          <w:rFonts w:ascii="Times New Roman" w:eastAsia="Times New Roman" w:hAnsi="Times New Roman" w:cs="Times New Roman"/>
-          <w:sz w:val="24"/>
-          <w:szCs w:val="24"/>
-        </w:rPr>
-        <w:t>мiнiмальну</w:t>
-      </w:r>
-      <w:proofErr w:type="spellEnd"/>
-      <w:r>
-        <w:rPr>
-          <w:rFonts w:ascii="Times New Roman" w:eastAsia="Times New Roman" w:hAnsi="Times New Roman" w:cs="Times New Roman"/>
-          <w:sz w:val="24"/>
-          <w:szCs w:val="24"/>
-        </w:rPr>
-        <w:t xml:space="preserve"> втому ви можете отримати в </w:t>
-      </w:r>
-      <w:proofErr w:type="spellStart"/>
-      <w:r>
-        <w:rPr>
-          <w:rFonts w:ascii="Times New Roman" w:eastAsia="Times New Roman" w:hAnsi="Times New Roman" w:cs="Times New Roman"/>
-          <w:sz w:val="24"/>
-          <w:szCs w:val="24"/>
-        </w:rPr>
-        <w:t>кiнцi</w:t>
-      </w:r>
-      <w:proofErr w:type="spellEnd"/>
-      <w:r>
-        <w:rPr>
-          <w:rFonts w:ascii="Times New Roman" w:eastAsia="Times New Roman" w:hAnsi="Times New Roman" w:cs="Times New Roman"/>
-          <w:sz w:val="24"/>
-          <w:szCs w:val="24"/>
-        </w:rPr>
-        <w:t xml:space="preserve"> дороги?</w:t>
+        <w:t>В результатi цiєї дiї, яку мiнiмальну втому ви можете отримати в кiнцi дороги?</w:t>
       </w:r>
     </w:p>
     <w:p>
@@ -11090,34 +9141,14 @@
           <w:szCs w:val="24"/>
         </w:rPr>
       </w:pPr>
-      <w:proofErr w:type="spellStart"/>
-      <w:r>
-        <w:rPr>
-          <w:rFonts w:ascii="Times New Roman" w:eastAsia="Times New Roman" w:hAnsi="Times New Roman" w:cs="Times New Roman"/>
-          <w:sz w:val="24"/>
-          <w:szCs w:val="24"/>
-        </w:rPr>
-        <w:t>Вхiднi</w:t>
-      </w:r>
-      <w:proofErr w:type="spellEnd"/>
-      <w:r>
-        <w:rPr>
-          <w:rFonts w:ascii="Times New Roman" w:eastAsia="Times New Roman" w:hAnsi="Times New Roman" w:cs="Times New Roman"/>
-          <w:sz w:val="24"/>
-          <w:szCs w:val="24"/>
-        </w:rPr>
-        <w:t xml:space="preserve"> </w:t>
-      </w:r>
-      <w:proofErr w:type="spellStart"/>
-      <w:r>
-        <w:rPr>
-          <w:rFonts w:ascii="Times New Roman" w:eastAsia="Times New Roman" w:hAnsi="Times New Roman" w:cs="Times New Roman"/>
-          <w:sz w:val="24"/>
-          <w:szCs w:val="24"/>
-        </w:rPr>
-        <w:t>данi</w:t>
-      </w:r>
-      <w:proofErr w:type="spellEnd"/>
+      <w:r>
+        <w:rPr>
+          <w:rFonts w:ascii="Times New Roman" w:eastAsia="Times New Roman" w:hAnsi="Times New Roman" w:cs="Times New Roman"/>
+          <w:sz w:val="24"/>
+          <w:szCs w:val="24"/>
+        </w:rPr>
+        <w:t>Вхiднi данi</w:t>
+      </w:r>
     </w:p>
     <w:p>
       <w:pPr>
@@ -11135,43 +9166,7 @@
           <w:sz w:val="24"/>
           <w:szCs w:val="24"/>
         </w:rPr>
-        <w:t xml:space="preserve">У першому рядку </w:t>
-      </w:r>
-      <w:proofErr w:type="spellStart"/>
-      <w:r>
-        <w:rPr>
-          <w:rFonts w:ascii="Times New Roman" w:eastAsia="Times New Roman" w:hAnsi="Times New Roman" w:cs="Times New Roman"/>
-          <w:sz w:val="24"/>
-          <w:szCs w:val="24"/>
-        </w:rPr>
-        <w:t>цiле</w:t>
-      </w:r>
-      <w:proofErr w:type="spellEnd"/>
-      <w:r>
-        <w:rPr>
-          <w:rFonts w:ascii="Times New Roman" w:eastAsia="Times New Roman" w:hAnsi="Times New Roman" w:cs="Times New Roman"/>
-          <w:sz w:val="24"/>
-          <w:szCs w:val="24"/>
-        </w:rPr>
-        <w:t xml:space="preserve"> число N - </w:t>
-      </w:r>
-      <w:proofErr w:type="spellStart"/>
-      <w:r>
-        <w:rPr>
-          <w:rFonts w:ascii="Times New Roman" w:eastAsia="Times New Roman" w:hAnsi="Times New Roman" w:cs="Times New Roman"/>
-          <w:sz w:val="24"/>
-          <w:szCs w:val="24"/>
-        </w:rPr>
-        <w:t>кiлькiсть</w:t>
-      </w:r>
-      <w:proofErr w:type="spellEnd"/>
-      <w:r>
-        <w:rPr>
-          <w:rFonts w:ascii="Times New Roman" w:eastAsia="Times New Roman" w:hAnsi="Times New Roman" w:cs="Times New Roman"/>
-          <w:sz w:val="24"/>
-          <w:szCs w:val="24"/>
-        </w:rPr>
-        <w:t xml:space="preserve"> чисел</w:t>
+        <w:t>У першому рядку цiле число N - кiлькiсть чисел</w:t>
       </w:r>
     </w:p>
     <w:p>
@@ -11190,25 +9185,7 @@
           <w:sz w:val="24"/>
           <w:szCs w:val="24"/>
         </w:rPr>
-        <w:t xml:space="preserve">У другому рядку масив r, який складається з N </w:t>
-      </w:r>
-      <w:proofErr w:type="spellStart"/>
-      <w:r>
-        <w:rPr>
-          <w:rFonts w:ascii="Times New Roman" w:eastAsia="Times New Roman" w:hAnsi="Times New Roman" w:cs="Times New Roman"/>
-          <w:sz w:val="24"/>
-          <w:szCs w:val="24"/>
-        </w:rPr>
-        <w:t>цiлих</w:t>
-      </w:r>
-      <w:proofErr w:type="spellEnd"/>
-      <w:r>
-        <w:rPr>
-          <w:rFonts w:ascii="Times New Roman" w:eastAsia="Times New Roman" w:hAnsi="Times New Roman" w:cs="Times New Roman"/>
-          <w:sz w:val="24"/>
-          <w:szCs w:val="24"/>
-        </w:rPr>
-        <w:t xml:space="preserve"> чисел</w:t>
+        <w:t>У другому рядку масив r, який складається з N цiлих чисел</w:t>
       </w:r>
     </w:p>
     <w:p>
@@ -11221,34 +9198,14 @@
           <w:szCs w:val="24"/>
         </w:rPr>
       </w:pPr>
-      <w:proofErr w:type="spellStart"/>
-      <w:r>
-        <w:rPr>
-          <w:rFonts w:ascii="Times New Roman" w:eastAsia="Times New Roman" w:hAnsi="Times New Roman" w:cs="Times New Roman"/>
-          <w:sz w:val="24"/>
-          <w:szCs w:val="24"/>
-        </w:rPr>
-        <w:t>Вихiднi</w:t>
-      </w:r>
-      <w:proofErr w:type="spellEnd"/>
-      <w:r>
-        <w:rPr>
-          <w:rFonts w:ascii="Times New Roman" w:eastAsia="Times New Roman" w:hAnsi="Times New Roman" w:cs="Times New Roman"/>
-          <w:sz w:val="24"/>
-          <w:szCs w:val="24"/>
-        </w:rPr>
-        <w:t xml:space="preserve"> </w:t>
-      </w:r>
-      <w:proofErr w:type="spellStart"/>
-      <w:r>
-        <w:rPr>
-          <w:rFonts w:ascii="Times New Roman" w:eastAsia="Times New Roman" w:hAnsi="Times New Roman" w:cs="Times New Roman"/>
-          <w:sz w:val="24"/>
-          <w:szCs w:val="24"/>
-        </w:rPr>
-        <w:t>данi</w:t>
-      </w:r>
-      <w:proofErr w:type="spellEnd"/>
+      <w:r>
+        <w:rPr>
+          <w:rFonts w:ascii="Times New Roman" w:eastAsia="Times New Roman" w:hAnsi="Times New Roman" w:cs="Times New Roman"/>
+          <w:sz w:val="24"/>
+          <w:szCs w:val="24"/>
+        </w:rPr>
+        <w:t>Вихiднi данi</w:t>
+      </w:r>
     </w:p>
     <w:p>
       <w:pPr>
@@ -11267,43 +9224,7 @@
           <w:sz w:val="24"/>
           <w:szCs w:val="24"/>
         </w:rPr>
-        <w:t xml:space="preserve">Єдине </w:t>
-      </w:r>
-      <w:proofErr w:type="spellStart"/>
-      <w:r>
-        <w:rPr>
-          <w:rFonts w:ascii="Times New Roman" w:eastAsia="Times New Roman" w:hAnsi="Times New Roman" w:cs="Times New Roman"/>
-          <w:sz w:val="24"/>
-          <w:szCs w:val="24"/>
-        </w:rPr>
-        <w:t>цiле</w:t>
-      </w:r>
-      <w:proofErr w:type="spellEnd"/>
-      <w:r>
-        <w:rPr>
-          <w:rFonts w:ascii="Times New Roman" w:eastAsia="Times New Roman" w:hAnsi="Times New Roman" w:cs="Times New Roman"/>
-          <w:sz w:val="24"/>
-          <w:szCs w:val="24"/>
-        </w:rPr>
-        <w:t xml:space="preserve"> число m - </w:t>
-      </w:r>
-      <w:proofErr w:type="spellStart"/>
-      <w:r>
-        <w:rPr>
-          <w:rFonts w:ascii="Times New Roman" w:eastAsia="Times New Roman" w:hAnsi="Times New Roman" w:cs="Times New Roman"/>
-          <w:sz w:val="24"/>
-          <w:szCs w:val="24"/>
-        </w:rPr>
-        <w:t>мiнiмальна</w:t>
-      </w:r>
-      <w:proofErr w:type="spellEnd"/>
-      <w:r>
-        <w:rPr>
-          <w:rFonts w:ascii="Times New Roman" w:eastAsia="Times New Roman" w:hAnsi="Times New Roman" w:cs="Times New Roman"/>
-          <w:sz w:val="24"/>
-          <w:szCs w:val="24"/>
-        </w:rPr>
-        <w:t xml:space="preserve"> втома, яку можна отримати.</w:t>
+        <w:t>Єдине цiле число m - мiнiмальна втома, яку можна отримати.</w:t>
       </w:r>
     </w:p>
     <w:p>
@@ -11410,70 +9331,12 @@
         </w:rPr>
         <w:t xml:space="preserve">6 </w:t>
       </w:r>
-      <w:proofErr w:type="spellStart"/>
-      <w:r>
-        <w:rPr>
-          <w:color w:val="000000"/>
-        </w:rPr>
-        <w:t>Practice</w:t>
-      </w:r>
-      <w:proofErr w:type="spellEnd"/>
-      <w:r>
-        <w:rPr>
-          <w:color w:val="000000"/>
-        </w:rPr>
-        <w:t xml:space="preserve"># </w:t>
-      </w:r>
-      <w:proofErr w:type="spellStart"/>
-      <w:r>
-        <w:rPr>
-          <w:color w:val="000000"/>
-        </w:rPr>
-        <w:t>programming</w:t>
-      </w:r>
-      <w:proofErr w:type="spellEnd"/>
-      <w:r>
-        <w:rPr>
-          <w:color w:val="000000"/>
-        </w:rPr>
-        <w:t xml:space="preserve">: </w:t>
-      </w:r>
-      <w:proofErr w:type="spellStart"/>
-      <w:r>
-        <w:rPr>
-          <w:color w:val="000000"/>
-        </w:rPr>
-        <w:t>Class</w:t>
-      </w:r>
-      <w:proofErr w:type="spellEnd"/>
-      <w:r>
-        <w:rPr>
-          <w:color w:val="000000"/>
-        </w:rPr>
-        <w:t xml:space="preserve"> </w:t>
-      </w:r>
-      <w:proofErr w:type="spellStart"/>
-      <w:r>
-        <w:rPr>
-          <w:color w:val="000000"/>
-        </w:rPr>
-        <w:t>Practice</w:t>
-      </w:r>
-      <w:proofErr w:type="spellEnd"/>
-      <w:r>
-        <w:rPr>
-          <w:color w:val="000000"/>
-        </w:rPr>
-        <w:t xml:space="preserve"> </w:t>
-      </w:r>
-      <w:proofErr w:type="spellStart"/>
-      <w:r>
-        <w:rPr>
-          <w:color w:val="000000"/>
-        </w:rPr>
-        <w:t>Task</w:t>
-      </w:r>
-      <w:proofErr w:type="spellEnd"/>
+      <w:r>
+        <w:rPr>
+          <w:color w:val="000000"/>
+        </w:rPr>
+        <w:t>Practice# programming: Class Practice Task</w:t>
+      </w:r>
     </w:p>
     <w:p>
       <w:pPr>
@@ -11543,43 +9406,7 @@
           <w:sz w:val="24"/>
           <w:szCs w:val="24"/>
         </w:rPr>
-        <w:t xml:space="preserve">написати код який буде рекомендувати тип одягу та вид діяльності в </w:t>
-      </w:r>
-      <w:proofErr w:type="spellStart"/>
-      <w:r>
-        <w:rPr>
-          <w:rFonts w:ascii="Times New Roman" w:eastAsia="Times New Roman" w:hAnsi="Times New Roman" w:cs="Times New Roman"/>
-          <w:sz w:val="24"/>
-          <w:szCs w:val="24"/>
-        </w:rPr>
-        <w:t>задежності</w:t>
-      </w:r>
-      <w:proofErr w:type="spellEnd"/>
-      <w:r>
-        <w:rPr>
-          <w:rFonts w:ascii="Times New Roman" w:eastAsia="Times New Roman" w:hAnsi="Times New Roman" w:cs="Times New Roman"/>
-          <w:sz w:val="24"/>
-          <w:szCs w:val="24"/>
-        </w:rPr>
-        <w:t xml:space="preserve"> від </w:t>
-      </w:r>
-      <w:proofErr w:type="spellStart"/>
-      <w:r>
-        <w:rPr>
-          <w:rFonts w:ascii="Times New Roman" w:eastAsia="Times New Roman" w:hAnsi="Times New Roman" w:cs="Times New Roman"/>
-          <w:sz w:val="24"/>
-          <w:szCs w:val="24"/>
-        </w:rPr>
-        <w:t>погодніх</w:t>
-      </w:r>
-      <w:proofErr w:type="spellEnd"/>
-      <w:r>
-        <w:rPr>
-          <w:rFonts w:ascii="Times New Roman" w:eastAsia="Times New Roman" w:hAnsi="Times New Roman" w:cs="Times New Roman"/>
-          <w:sz w:val="24"/>
-          <w:szCs w:val="24"/>
-        </w:rPr>
-        <w:t xml:space="preserve"> умов</w:t>
+        <w:t>написати код який буде рекомендувати тип одягу та вид діяльності в задежності від погодніх умов</w:t>
       </w:r>
       <w:r>
         <w:rPr>
@@ -11684,70 +9511,12 @@
         </w:rPr>
         <w:t xml:space="preserve">7 </w:t>
       </w:r>
-      <w:proofErr w:type="spellStart"/>
-      <w:r>
-        <w:rPr>
-          <w:color w:val="000000"/>
-        </w:rPr>
-        <w:t>Practice</w:t>
-      </w:r>
-      <w:proofErr w:type="spellEnd"/>
-      <w:r>
-        <w:rPr>
-          <w:color w:val="000000"/>
-        </w:rPr>
-        <w:t xml:space="preserve"># </w:t>
-      </w:r>
-      <w:proofErr w:type="spellStart"/>
-      <w:r>
-        <w:rPr>
-          <w:color w:val="000000"/>
-        </w:rPr>
-        <w:t>programming</w:t>
-      </w:r>
-      <w:proofErr w:type="spellEnd"/>
-      <w:r>
-        <w:rPr>
-          <w:color w:val="000000"/>
-        </w:rPr>
-        <w:t xml:space="preserve">:  </w:t>
-      </w:r>
-      <w:proofErr w:type="spellStart"/>
-      <w:r>
-        <w:rPr>
-          <w:color w:val="000000"/>
-        </w:rPr>
-        <w:t>Self</w:t>
-      </w:r>
-      <w:proofErr w:type="spellEnd"/>
-      <w:r>
-        <w:rPr>
-          <w:color w:val="000000"/>
-        </w:rPr>
-        <w:t xml:space="preserve"> </w:t>
-      </w:r>
-      <w:proofErr w:type="spellStart"/>
-      <w:r>
-        <w:rPr>
-          <w:color w:val="000000"/>
-        </w:rPr>
-        <w:t>Practice</w:t>
-      </w:r>
-      <w:proofErr w:type="spellEnd"/>
-      <w:r>
-        <w:rPr>
-          <w:color w:val="000000"/>
-        </w:rPr>
-        <w:t xml:space="preserve"> </w:t>
-      </w:r>
-      <w:proofErr w:type="spellStart"/>
-      <w:r>
-        <w:rPr>
-          <w:color w:val="000000"/>
-        </w:rPr>
-        <w:t>Task</w:t>
-      </w:r>
-      <w:proofErr w:type="spellEnd"/>
+      <w:r>
+        <w:rPr>
+          <w:color w:val="000000"/>
+        </w:rPr>
+        <w:t>Practice# programming:  Self Practice Task</w:t>
+      </w:r>
     </w:p>
     <w:p>
       <w:pPr>
@@ -11875,8 +9644,8 @@
           <w:lang w:val="ru-RU"/>
         </w:rPr>
         <w:tab/>
-      </w:r>
-      <w:proofErr w:type="spellStart"/>
+        <w:t>Умови повернення та позичення книги</w:t>
+      </w:r>
       <w:r>
         <w:rPr>
           <w:rFonts w:ascii="Times New Roman" w:eastAsia="Times New Roman" w:hAnsi="Times New Roman" w:cs="Times New Roman"/>
@@ -11884,9 +9653,8 @@
           <w:szCs w:val="24"/>
           <w:lang w:val="ru-RU"/>
         </w:rPr>
-        <w:t>Умови</w:t>
-      </w:r>
-      <w:proofErr w:type="spellEnd"/>
+        <w:t>,</w:t>
+      </w:r>
       <w:r>
         <w:rPr>
           <w:rFonts w:ascii="Times New Roman" w:eastAsia="Times New Roman" w:hAnsi="Times New Roman" w:cs="Times New Roman"/>
@@ -11894,9 +9662,8 @@
           <w:szCs w:val="24"/>
           <w:lang w:val="ru-RU"/>
         </w:rPr>
-        <w:t xml:space="preserve"> </w:t>
-      </w:r>
-      <w:proofErr w:type="spellStart"/>
+        <w:t xml:space="preserve"> перевірка наявності та відсутності книги в масиві</w:t>
+      </w:r>
       <w:r>
         <w:rPr>
           <w:rFonts w:ascii="Times New Roman" w:eastAsia="Times New Roman" w:hAnsi="Times New Roman" w:cs="Times New Roman"/>
@@ -11904,45 +9671,6 @@
           <w:szCs w:val="24"/>
           <w:lang w:val="ru-RU"/>
         </w:rPr>
-        <w:t>повернення</w:t>
-      </w:r>
-      <w:proofErr w:type="spellEnd"/>
-      <w:r>
-        <w:rPr>
-          <w:rFonts w:ascii="Times New Roman" w:eastAsia="Times New Roman" w:hAnsi="Times New Roman" w:cs="Times New Roman"/>
-          <w:sz w:val="24"/>
-          <w:szCs w:val="24"/>
-          <w:lang w:val="ru-RU"/>
-        </w:rPr>
-        <w:t xml:space="preserve"> та </w:t>
-      </w:r>
-      <w:proofErr w:type="spellStart"/>
-      <w:r>
-        <w:rPr>
-          <w:rFonts w:ascii="Times New Roman" w:eastAsia="Times New Roman" w:hAnsi="Times New Roman" w:cs="Times New Roman"/>
-          <w:sz w:val="24"/>
-          <w:szCs w:val="24"/>
-          <w:lang w:val="ru-RU"/>
-        </w:rPr>
-        <w:t>позичення</w:t>
-      </w:r>
-      <w:proofErr w:type="spellEnd"/>
-      <w:r>
-        <w:rPr>
-          <w:rFonts w:ascii="Times New Roman" w:eastAsia="Times New Roman" w:hAnsi="Times New Roman" w:cs="Times New Roman"/>
-          <w:sz w:val="24"/>
-          <w:szCs w:val="24"/>
-          <w:lang w:val="ru-RU"/>
-        </w:rPr>
-        <w:t xml:space="preserve"> книги</w:t>
-      </w:r>
-      <w:r>
-        <w:rPr>
-          <w:rFonts w:ascii="Times New Roman" w:eastAsia="Times New Roman" w:hAnsi="Times New Roman" w:cs="Times New Roman"/>
-          <w:sz w:val="24"/>
-          <w:szCs w:val="24"/>
-          <w:lang w:val="ru-RU"/>
-        </w:rPr>
         <w:t>,</w:t>
       </w:r>
       <w:r>
@@ -11950,118 +9678,9 @@
           <w:rFonts w:ascii="Times New Roman" w:eastAsia="Times New Roman" w:hAnsi="Times New Roman" w:cs="Times New Roman"/>
           <w:sz w:val="24"/>
           <w:szCs w:val="24"/>
-          <w:lang w:val="ru-RU"/>
-        </w:rPr>
-        <w:t xml:space="preserve"> </w:t>
-      </w:r>
-      <w:proofErr w:type="spellStart"/>
-      <w:r>
-        <w:rPr>
-          <w:rFonts w:ascii="Times New Roman" w:eastAsia="Times New Roman" w:hAnsi="Times New Roman" w:cs="Times New Roman"/>
-          <w:sz w:val="24"/>
-          <w:szCs w:val="24"/>
-          <w:lang w:val="ru-RU"/>
-        </w:rPr>
-        <w:t>перевірка</w:t>
-      </w:r>
-      <w:proofErr w:type="spellEnd"/>
-      <w:r>
-        <w:rPr>
-          <w:rFonts w:ascii="Times New Roman" w:eastAsia="Times New Roman" w:hAnsi="Times New Roman" w:cs="Times New Roman"/>
-          <w:sz w:val="24"/>
-          <w:szCs w:val="24"/>
-          <w:lang w:val="ru-RU"/>
-        </w:rPr>
-        <w:t xml:space="preserve"> </w:t>
-      </w:r>
-      <w:proofErr w:type="spellStart"/>
-      <w:r>
-        <w:rPr>
-          <w:rFonts w:ascii="Times New Roman" w:eastAsia="Times New Roman" w:hAnsi="Times New Roman" w:cs="Times New Roman"/>
-          <w:sz w:val="24"/>
-          <w:szCs w:val="24"/>
-          <w:lang w:val="ru-RU"/>
-        </w:rPr>
-        <w:t>наявності</w:t>
-      </w:r>
-      <w:proofErr w:type="spellEnd"/>
-      <w:r>
-        <w:rPr>
-          <w:rFonts w:ascii="Times New Roman" w:eastAsia="Times New Roman" w:hAnsi="Times New Roman" w:cs="Times New Roman"/>
-          <w:sz w:val="24"/>
-          <w:szCs w:val="24"/>
-          <w:lang w:val="ru-RU"/>
-        </w:rPr>
-        <w:t xml:space="preserve"> та </w:t>
-      </w:r>
-      <w:proofErr w:type="spellStart"/>
-      <w:r>
-        <w:rPr>
-          <w:rFonts w:ascii="Times New Roman" w:eastAsia="Times New Roman" w:hAnsi="Times New Roman" w:cs="Times New Roman"/>
-          <w:sz w:val="24"/>
-          <w:szCs w:val="24"/>
-          <w:lang w:val="ru-RU"/>
-        </w:rPr>
-        <w:t>відсутності</w:t>
-      </w:r>
-      <w:proofErr w:type="spellEnd"/>
-      <w:r>
-        <w:rPr>
-          <w:rFonts w:ascii="Times New Roman" w:eastAsia="Times New Roman" w:hAnsi="Times New Roman" w:cs="Times New Roman"/>
-          <w:sz w:val="24"/>
-          <w:szCs w:val="24"/>
-          <w:lang w:val="ru-RU"/>
-        </w:rPr>
-        <w:t xml:space="preserve"> книги в </w:t>
-      </w:r>
-      <w:proofErr w:type="spellStart"/>
-      <w:proofErr w:type="gramStart"/>
-      <w:r>
-        <w:rPr>
-          <w:rFonts w:ascii="Times New Roman" w:eastAsia="Times New Roman" w:hAnsi="Times New Roman" w:cs="Times New Roman"/>
-          <w:sz w:val="24"/>
-          <w:szCs w:val="24"/>
-          <w:lang w:val="ru-RU"/>
-        </w:rPr>
-        <w:t>масиві</w:t>
-      </w:r>
-      <w:proofErr w:type="spellEnd"/>
-      <w:r>
-        <w:rPr>
-          <w:rFonts w:ascii="Times New Roman" w:eastAsia="Times New Roman" w:hAnsi="Times New Roman" w:cs="Times New Roman"/>
-          <w:sz w:val="24"/>
-          <w:szCs w:val="24"/>
-          <w:lang w:val="ru-RU"/>
-        </w:rPr>
-        <w:t>,</w:t>
-      </w:r>
-      <w:r>
-        <w:rPr>
-          <w:rFonts w:ascii="Times New Roman" w:eastAsia="Times New Roman" w:hAnsi="Times New Roman" w:cs="Times New Roman"/>
-          <w:sz w:val="24"/>
-          <w:szCs w:val="24"/>
-        </w:rPr>
-        <w:t>реалізація</w:t>
-      </w:r>
-      <w:proofErr w:type="gramEnd"/>
-      <w:r>
-        <w:rPr>
-          <w:rFonts w:ascii="Times New Roman" w:eastAsia="Times New Roman" w:hAnsi="Times New Roman" w:cs="Times New Roman"/>
-          <w:sz w:val="24"/>
-          <w:szCs w:val="24"/>
-        </w:rPr>
-        <w:t xml:space="preserve"> </w:t>
-      </w:r>
-      <w:proofErr w:type="spellStart"/>
-      <w:r>
-        <w:rPr>
-          <w:rFonts w:ascii="Times New Roman" w:eastAsia="Times New Roman" w:hAnsi="Times New Roman" w:cs="Times New Roman"/>
-          <w:sz w:val="24"/>
-          <w:szCs w:val="24"/>
-        </w:rPr>
-        <w:t>ма</w:t>
-      </w:r>
-      <w:proofErr w:type="spellEnd"/>
+        </w:rPr>
+        <w:t>реалізація ма</w:t>
+      </w:r>
       <w:r>
         <w:rPr>
           <w:rFonts w:ascii="Times New Roman" w:eastAsia="Times New Roman" w:hAnsi="Times New Roman" w:cs="Times New Roman"/>
@@ -12071,23 +9690,13 @@
         </w:rPr>
         <w:t>c</w:t>
       </w:r>
-      <w:proofErr w:type="spellStart"/>
-      <w:r>
-        <w:rPr>
-          <w:rFonts w:ascii="Times New Roman" w:eastAsia="Times New Roman" w:hAnsi="Times New Roman" w:cs="Times New Roman"/>
-          <w:sz w:val="24"/>
-          <w:szCs w:val="24"/>
-        </w:rPr>
-        <w:t>иву</w:t>
-      </w:r>
-      <w:proofErr w:type="spellEnd"/>
-      <w:r>
-        <w:rPr>
-          <w:rFonts w:ascii="Times New Roman" w:eastAsia="Times New Roman" w:hAnsi="Times New Roman" w:cs="Times New Roman"/>
-          <w:sz w:val="24"/>
-          <w:szCs w:val="24"/>
-        </w:rPr>
-        <w:t xml:space="preserve"> з книгами</w:t>
+      <w:r>
+        <w:rPr>
+          <w:rFonts w:ascii="Times New Roman" w:eastAsia="Times New Roman" w:hAnsi="Times New Roman" w:cs="Times New Roman"/>
+          <w:sz w:val="24"/>
+          <w:szCs w:val="24"/>
+        </w:rPr>
+        <w:t>иву з книгами</w:t>
       </w:r>
       <w:r>
         <w:rPr>
@@ -12148,63 +9757,7 @@
         <w:rPr>
           <w:color w:val="000000"/>
         </w:rPr>
-        <w:t> </w:t>
-      </w:r>
-      <w:proofErr w:type="spellStart"/>
-      <w:r>
-        <w:rPr>
-          <w:color w:val="000000"/>
-        </w:rPr>
-        <w:t>Lab</w:t>
-      </w:r>
-      <w:proofErr w:type="spellEnd"/>
-      <w:r>
-        <w:rPr>
-          <w:color w:val="000000"/>
-        </w:rPr>
-        <w:t xml:space="preserve"># </w:t>
-      </w:r>
-      <w:proofErr w:type="spellStart"/>
-      <w:r>
-        <w:rPr>
-          <w:color w:val="000000"/>
-        </w:rPr>
-        <w:t>programming</w:t>
-      </w:r>
-      <w:proofErr w:type="spellEnd"/>
-      <w:r>
-        <w:rPr>
-          <w:color w:val="000000"/>
-        </w:rPr>
-        <w:t xml:space="preserve">: VNS </w:t>
-      </w:r>
-      <w:proofErr w:type="spellStart"/>
-      <w:r>
-        <w:rPr>
-          <w:color w:val="000000"/>
-        </w:rPr>
-        <w:t>Lab</w:t>
-      </w:r>
-      <w:proofErr w:type="spellEnd"/>
-      <w:r>
-        <w:rPr>
-          <w:color w:val="000000"/>
-        </w:rPr>
-        <w:t xml:space="preserve"> 1 </w:t>
-      </w:r>
-      <w:proofErr w:type="spellStart"/>
-      <w:r>
-        <w:rPr>
-          <w:color w:val="000000"/>
-        </w:rPr>
-        <w:t>Task</w:t>
-      </w:r>
-      <w:proofErr w:type="spellEnd"/>
-      <w:r>
-        <w:rPr>
-          <w:color w:val="000000"/>
-        </w:rPr>
-        <w:t xml:space="preserve"> 1</w:t>
+        <w:t> Lab# programming: VNS Lab 1 Task 1</w:t>
       </w:r>
     </w:p>
     <w:p>
@@ -12434,61 +9987,11 @@
         </w:rPr>
         <w:t xml:space="preserve"> </w:t>
       </w:r>
-      <w:proofErr w:type="spellStart"/>
-      <w:r>
-        <w:rPr>
-          <w:color w:val="000000"/>
-        </w:rPr>
-        <w:t>Lab</w:t>
-      </w:r>
-      <w:proofErr w:type="spellEnd"/>
-      <w:r>
-        <w:rPr>
-          <w:color w:val="000000"/>
-        </w:rPr>
-        <w:t xml:space="preserve"># </w:t>
-      </w:r>
-      <w:proofErr w:type="spellStart"/>
-      <w:r>
-        <w:rPr>
-          <w:color w:val="000000"/>
-        </w:rPr>
-        <w:t>programming</w:t>
-      </w:r>
-      <w:proofErr w:type="spellEnd"/>
-      <w:r>
-        <w:rPr>
-          <w:color w:val="000000"/>
-        </w:rPr>
-        <w:t xml:space="preserve">: VNS </w:t>
-      </w:r>
-      <w:proofErr w:type="spellStart"/>
-      <w:r>
-        <w:rPr>
-          <w:color w:val="000000"/>
-        </w:rPr>
-        <w:t>Lab</w:t>
-      </w:r>
-      <w:proofErr w:type="spellEnd"/>
-      <w:r>
-        <w:rPr>
-          <w:color w:val="000000"/>
-        </w:rPr>
-        <w:t xml:space="preserve"> 1 </w:t>
-      </w:r>
-      <w:proofErr w:type="spellStart"/>
-      <w:r>
-        <w:rPr>
-          <w:color w:val="000000"/>
-        </w:rPr>
-        <w:t>Task</w:t>
-      </w:r>
-      <w:proofErr w:type="spellEnd"/>
-      <w:r>
-        <w:rPr>
-          <w:color w:val="000000"/>
-        </w:rPr>
-        <w:t xml:space="preserve"> 2</w:t>
+      <w:r>
+        <w:rPr>
+          <w:color w:val="000000"/>
+        </w:rPr>
+        <w:t>Lab# programming: VNS Lab 1 Task 2</w:t>
       </w:r>
     </w:p>
     <w:p>
@@ -12796,61 +10299,11 @@
         </w:rPr>
         <w:t xml:space="preserve"> </w:t>
       </w:r>
-      <w:proofErr w:type="spellStart"/>
-      <w:r>
-        <w:rPr>
-          <w:color w:val="000000"/>
-        </w:rPr>
-        <w:t>Lab</w:t>
-      </w:r>
-      <w:proofErr w:type="spellEnd"/>
-      <w:r>
-        <w:rPr>
-          <w:color w:val="000000"/>
-        </w:rPr>
-        <w:t xml:space="preserve"># </w:t>
-      </w:r>
-      <w:proofErr w:type="spellStart"/>
-      <w:r>
-        <w:rPr>
-          <w:color w:val="000000"/>
-        </w:rPr>
-        <w:t>programming</w:t>
-      </w:r>
-      <w:proofErr w:type="spellEnd"/>
-      <w:r>
-        <w:rPr>
-          <w:color w:val="000000"/>
-        </w:rPr>
-        <w:t xml:space="preserve">: VNS </w:t>
-      </w:r>
-      <w:proofErr w:type="spellStart"/>
-      <w:r>
-        <w:rPr>
-          <w:color w:val="000000"/>
-        </w:rPr>
-        <w:t>Lab</w:t>
-      </w:r>
-      <w:proofErr w:type="spellEnd"/>
-      <w:r>
-        <w:rPr>
-          <w:color w:val="000000"/>
-        </w:rPr>
-        <w:t xml:space="preserve"> 2 </w:t>
-      </w:r>
-      <w:proofErr w:type="spellStart"/>
-      <w:r>
-        <w:rPr>
-          <w:color w:val="000000"/>
-        </w:rPr>
-        <w:t>Task</w:t>
-      </w:r>
-      <w:proofErr w:type="spellEnd"/>
-      <w:r>
-        <w:rPr>
-          <w:color w:val="000000"/>
-        </w:rPr>
-        <w:t xml:space="preserve"> 1</w:t>
+      <w:r>
+        <w:rPr>
+          <w:color w:val="000000"/>
+        </w:rPr>
+        <w:t>Lab# programming: VNS Lab 2 Task 1</w:t>
       </w:r>
     </w:p>
     <w:p>
@@ -13149,77 +10602,7 @@
         <w:rPr>
           <w:color w:val="000000"/>
         </w:rPr>
-        <w:t> </w:t>
-      </w:r>
-      <w:proofErr w:type="spellStart"/>
-      <w:r>
-        <w:rPr>
-          <w:color w:val="000000"/>
-        </w:rPr>
-        <w:t>Lab</w:t>
-      </w:r>
-      <w:proofErr w:type="spellEnd"/>
-      <w:r>
-        <w:rPr>
-          <w:color w:val="000000"/>
-        </w:rPr>
-        <w:t xml:space="preserve"># </w:t>
-      </w:r>
-      <w:proofErr w:type="spellStart"/>
-      <w:r>
-        <w:rPr>
-          <w:color w:val="000000"/>
-        </w:rPr>
-        <w:t>programming</w:t>
-      </w:r>
-      <w:proofErr w:type="spellEnd"/>
-      <w:r>
-        <w:rPr>
-          <w:color w:val="000000"/>
-        </w:rPr>
-        <w:t xml:space="preserve">: </w:t>
-      </w:r>
-      <w:proofErr w:type="spellStart"/>
-      <w:r>
-        <w:rPr>
-          <w:color w:val="000000"/>
-        </w:rPr>
-        <w:t>Algotester</w:t>
-      </w:r>
-      <w:proofErr w:type="spellEnd"/>
-      <w:r>
-        <w:rPr>
-          <w:color w:val="000000"/>
-        </w:rPr>
-        <w:t xml:space="preserve"> </w:t>
-      </w:r>
-      <w:proofErr w:type="spellStart"/>
-      <w:r>
-        <w:rPr>
-          <w:color w:val="000000"/>
-        </w:rPr>
-        <w:t>Lab</w:t>
-      </w:r>
-      <w:proofErr w:type="spellEnd"/>
-      <w:r>
-        <w:rPr>
-          <w:color w:val="000000"/>
-        </w:rPr>
-        <w:t xml:space="preserve"> 1 </w:t>
-      </w:r>
-      <w:proofErr w:type="spellStart"/>
-      <w:r>
-        <w:rPr>
-          <w:color w:val="000000"/>
-        </w:rPr>
-        <w:t>Task</w:t>
-      </w:r>
-      <w:proofErr w:type="spellEnd"/>
-      <w:r>
-        <w:rPr>
-          <w:color w:val="000000"/>
-        </w:rPr>
-        <w:t xml:space="preserve"> 1</w:t>
+        <w:t> Lab# programming: Algotester Lab 1 Task 1</w:t>
       </w:r>
     </w:p>
     <w:p>
@@ -13473,18 +10856,69 @@
           <w:sz w:val="24"/>
           <w:szCs w:val="24"/>
         </w:rPr>
-        <w:t xml:space="preserve"> &gt; </w:t>
-      </w:r>
-      <w:proofErr w:type="gramStart"/>
-      <w:r>
-        <w:rPr>
-          <w:rFonts w:ascii="Times New Roman" w:eastAsia="Times New Roman" w:hAnsi="Times New Roman" w:cs="Times New Roman"/>
-          <w:sz w:val="24"/>
-          <w:szCs w:val="24"/>
-        </w:rPr>
-        <w:t>0 ,</w:t>
-      </w:r>
-      <w:proofErr w:type="gramEnd"/>
+        <w:t xml:space="preserve"> &gt; 0 , </w:t>
+      </w:r>
+      <w:r>
+        <w:rPr>
+          <w:rFonts w:ascii="Times New Roman" w:eastAsia="Times New Roman" w:hAnsi="Times New Roman" w:cs="Times New Roman"/>
+          <w:sz w:val="24"/>
+          <w:szCs w:val="24"/>
+        </w:rPr>
+        <w:t>та умови виграшу</w:t>
+      </w:r>
+      <w:r>
+        <w:rPr>
+          <w:rFonts w:ascii="Times New Roman" w:eastAsia="Times New Roman" w:hAnsi="Times New Roman" w:cs="Times New Roman"/>
+          <w:sz w:val="24"/>
+          <w:szCs w:val="24"/>
+        </w:rPr>
+        <w:t>,</w:t>
+      </w:r>
+      <w:r>
+        <w:rPr>
+          <w:rFonts w:ascii="Times New Roman" w:eastAsia="Times New Roman" w:hAnsi="Times New Roman" w:cs="Times New Roman"/>
+          <w:sz w:val="24"/>
+          <w:szCs w:val="24"/>
+        </w:rPr>
+        <w:t>програшу</w:t>
+      </w:r>
+      <w:r>
+        <w:rPr>
+          <w:rFonts w:ascii="Times New Roman" w:eastAsia="Times New Roman" w:hAnsi="Times New Roman" w:cs="Times New Roman"/>
+          <w:sz w:val="24"/>
+          <w:szCs w:val="24"/>
+          <w:lang w:val="ru-RU"/>
+        </w:rPr>
+        <w:t>.</w:t>
+      </w:r>
+    </w:p>
+    <w:p>
+      <w:pPr>
+        <w:spacing w:after="0"/>
+        <w:rPr>
+          <w:rFonts w:ascii="Times New Roman" w:eastAsia="Times New Roman" w:hAnsi="Times New Roman" w:cs="Times New Roman"/>
+          <w:sz w:val="24"/>
+          <w:szCs w:val="24"/>
+          <w:lang w:val="en-US"/>
+        </w:rPr>
+      </w:pPr>
+      <w:r>
+        <w:rPr>
+          <w:rFonts w:ascii="Times New Roman" w:eastAsia="Times New Roman" w:hAnsi="Times New Roman" w:cs="Times New Roman"/>
+          <w:sz w:val="24"/>
+          <w:szCs w:val="24"/>
+        </w:rPr>
+        <w:t>Програма №</w:t>
+      </w:r>
+      <w:r>
+        <w:rPr>
+          <w:rFonts w:ascii="Times New Roman" w:eastAsia="Times New Roman" w:hAnsi="Times New Roman" w:cs="Times New Roman"/>
+          <w:sz w:val="24"/>
+          <w:szCs w:val="24"/>
+          <w:lang w:val="en-US"/>
+        </w:rPr>
+        <w:t>5</w:t>
+      </w:r>
       <w:r>
         <w:rPr>
           <w:rFonts w:ascii="Times New Roman" w:eastAsia="Times New Roman" w:hAnsi="Times New Roman" w:cs="Times New Roman"/>
@@ -13495,158 +10929,15 @@
       </w:r>
       <w:r>
         <w:rPr>
-          <w:rFonts w:ascii="Times New Roman" w:eastAsia="Times New Roman" w:hAnsi="Times New Roman" w:cs="Times New Roman"/>
-          <w:sz w:val="24"/>
-          <w:szCs w:val="24"/>
-        </w:rPr>
-        <w:t xml:space="preserve">та умови </w:t>
-      </w:r>
-      <w:proofErr w:type="spellStart"/>
-      <w:r>
-        <w:rPr>
-          <w:rFonts w:ascii="Times New Roman" w:eastAsia="Times New Roman" w:hAnsi="Times New Roman" w:cs="Times New Roman"/>
-          <w:sz w:val="24"/>
-          <w:szCs w:val="24"/>
-        </w:rPr>
-        <w:t>виграшу</w:t>
-      </w:r>
-      <w:r>
-        <w:rPr>
-          <w:rFonts w:ascii="Times New Roman" w:eastAsia="Times New Roman" w:hAnsi="Times New Roman" w:cs="Times New Roman"/>
-          <w:sz w:val="24"/>
-          <w:szCs w:val="24"/>
-        </w:rPr>
-        <w:t>,</w:t>
-      </w:r>
-      <w:r>
-        <w:rPr>
-          <w:rFonts w:ascii="Times New Roman" w:eastAsia="Times New Roman" w:hAnsi="Times New Roman" w:cs="Times New Roman"/>
-          <w:sz w:val="24"/>
-          <w:szCs w:val="24"/>
-        </w:rPr>
-        <w:t>програшу</w:t>
-      </w:r>
-      <w:proofErr w:type="spellEnd"/>
-      <w:r>
-        <w:rPr>
-          <w:rFonts w:ascii="Times New Roman" w:eastAsia="Times New Roman" w:hAnsi="Times New Roman" w:cs="Times New Roman"/>
-          <w:sz w:val="24"/>
-          <w:szCs w:val="24"/>
-          <w:lang w:val="ru-RU"/>
-        </w:rPr>
-        <w:t>.</w:t>
-      </w:r>
-    </w:p>
-    <w:p>
-      <w:pPr>
-        <w:spacing w:after="0"/>
-        <w:rPr>
-          <w:rFonts w:ascii="Times New Roman" w:eastAsia="Times New Roman" w:hAnsi="Times New Roman" w:cs="Times New Roman"/>
-          <w:sz w:val="24"/>
-          <w:szCs w:val="24"/>
-          <w:lang w:val="en-US"/>
-        </w:rPr>
-      </w:pPr>
-      <w:r>
-        <w:rPr>
-          <w:rFonts w:ascii="Times New Roman" w:eastAsia="Times New Roman" w:hAnsi="Times New Roman" w:cs="Times New Roman"/>
-          <w:sz w:val="24"/>
-          <w:szCs w:val="24"/>
-        </w:rPr>
-        <w:t>Програма №</w:t>
-      </w:r>
-      <w:r>
-        <w:rPr>
-          <w:rFonts w:ascii="Times New Roman" w:eastAsia="Times New Roman" w:hAnsi="Times New Roman" w:cs="Times New Roman"/>
-          <w:sz w:val="24"/>
-          <w:szCs w:val="24"/>
-          <w:lang w:val="en-US"/>
-        </w:rPr>
-        <w:t>5</w:t>
-      </w:r>
-      <w:r>
-        <w:rPr>
-          <w:rFonts w:ascii="Times New Roman" w:eastAsia="Times New Roman" w:hAnsi="Times New Roman" w:cs="Times New Roman"/>
-          <w:sz w:val="24"/>
-          <w:szCs w:val="24"/>
-        </w:rPr>
-        <w:t xml:space="preserve"> </w:t>
-      </w:r>
-      <w:r>
-        <w:rPr>
           <w:color w:val="000000"/>
         </w:rPr>
         <w:t> </w:t>
       </w:r>
-      <w:proofErr w:type="spellStart"/>
-      <w:r>
-        <w:rPr>
-          <w:color w:val="000000"/>
-        </w:rPr>
-        <w:t>Lab</w:t>
-      </w:r>
-      <w:proofErr w:type="spellEnd"/>
-      <w:r>
-        <w:rPr>
-          <w:color w:val="000000"/>
-        </w:rPr>
-        <w:t xml:space="preserve"># </w:t>
-      </w:r>
-      <w:proofErr w:type="spellStart"/>
-      <w:r>
-        <w:rPr>
-          <w:color w:val="000000"/>
-        </w:rPr>
-        <w:t>programming</w:t>
-      </w:r>
-      <w:proofErr w:type="spellEnd"/>
-      <w:r>
-        <w:rPr>
-          <w:color w:val="000000"/>
-        </w:rPr>
-        <w:t xml:space="preserve">: </w:t>
-      </w:r>
-      <w:proofErr w:type="spellStart"/>
-      <w:r>
-        <w:rPr>
-          <w:color w:val="000000"/>
-        </w:rPr>
-        <w:t>Algotester</w:t>
-      </w:r>
-      <w:proofErr w:type="spellEnd"/>
-      <w:r>
-        <w:rPr>
-          <w:color w:val="000000"/>
-        </w:rPr>
-        <w:t xml:space="preserve"> </w:t>
-      </w:r>
-      <w:proofErr w:type="spellStart"/>
-      <w:r>
-        <w:rPr>
-          <w:color w:val="000000"/>
-        </w:rPr>
-        <w:t>Lab</w:t>
-      </w:r>
-      <w:proofErr w:type="spellEnd"/>
-      <w:r>
-        <w:rPr>
-          <w:color w:val="000000"/>
-        </w:rPr>
-        <w:t xml:space="preserve"> 2 </w:t>
-      </w:r>
-      <w:proofErr w:type="spellStart"/>
-      <w:r>
-        <w:rPr>
-          <w:color w:val="000000"/>
-        </w:rPr>
-        <w:t>Task</w:t>
-      </w:r>
-      <w:proofErr w:type="spellEnd"/>
-      <w:r>
-        <w:rPr>
-          <w:color w:val="000000"/>
-        </w:rPr>
-        <w:t xml:space="preserve"> 1</w:t>
+      <w:r>
+        <w:rPr>
+          <w:color w:val="000000"/>
+        </w:rPr>
+        <w:t>Lab# programming: Algotester Lab 2 Task 1</w:t>
       </w:r>
     </w:p>
     <w:p>
@@ -13972,72 +11263,8 @@
         <w:rPr>
           <w:color w:val="000000"/>
         </w:rPr>
-        <w:t> </w:t>
-      </w:r>
-      <w:proofErr w:type="spellStart"/>
-      <w:r>
-        <w:rPr>
-          <w:color w:val="000000"/>
-        </w:rPr>
-        <w:t>Practice</w:t>
-      </w:r>
-      <w:proofErr w:type="spellEnd"/>
-      <w:r>
-        <w:rPr>
-          <w:color w:val="000000"/>
-        </w:rPr>
-        <w:t xml:space="preserve"># </w:t>
-      </w:r>
-      <w:proofErr w:type="spellStart"/>
-      <w:r>
-        <w:rPr>
-          <w:color w:val="000000"/>
-        </w:rPr>
-        <w:t>programming</w:t>
-      </w:r>
-      <w:proofErr w:type="spellEnd"/>
-      <w:r>
-        <w:rPr>
-          <w:color w:val="000000"/>
-        </w:rPr>
-        <w:t xml:space="preserve">: </w:t>
-      </w:r>
-      <w:proofErr w:type="spellStart"/>
-      <w:r>
-        <w:rPr>
-          <w:color w:val="000000"/>
-        </w:rPr>
-        <w:t>Class</w:t>
-      </w:r>
-      <w:proofErr w:type="spellEnd"/>
-      <w:r>
-        <w:rPr>
-          <w:color w:val="000000"/>
-        </w:rPr>
-        <w:t xml:space="preserve"> </w:t>
-      </w:r>
-      <w:proofErr w:type="spellStart"/>
-      <w:r>
-        <w:rPr>
-          <w:color w:val="000000"/>
-        </w:rPr>
-        <w:t>Practice</w:t>
-      </w:r>
-      <w:proofErr w:type="spellEnd"/>
-      <w:r>
-        <w:rPr>
-          <w:color w:val="000000"/>
-        </w:rPr>
-        <w:t xml:space="preserve"> </w:t>
-      </w:r>
-      <w:proofErr w:type="spellStart"/>
-      <w:r>
-        <w:rPr>
-          <w:color w:val="000000"/>
-        </w:rPr>
-        <w:t>Task</w:t>
-      </w:r>
-      <w:proofErr w:type="spellEnd"/>
+        <w:t> Practice# programming: Class Practice Task</w:t>
+      </w:r>
     </w:p>
     <w:p>
       <w:pPr>
@@ -14332,72 +11559,8 @@
         <w:rPr>
           <w:color w:val="000000"/>
         </w:rPr>
-        <w:t> </w:t>
-      </w:r>
-      <w:proofErr w:type="spellStart"/>
-      <w:r>
-        <w:rPr>
-          <w:color w:val="000000"/>
-        </w:rPr>
-        <w:t>Practice</w:t>
-      </w:r>
-      <w:proofErr w:type="spellEnd"/>
-      <w:r>
-        <w:rPr>
-          <w:color w:val="000000"/>
-        </w:rPr>
-        <w:t xml:space="preserve"># </w:t>
-      </w:r>
-      <w:proofErr w:type="spellStart"/>
-      <w:r>
-        <w:rPr>
-          <w:color w:val="000000"/>
-        </w:rPr>
-        <w:t>programming</w:t>
-      </w:r>
-      <w:proofErr w:type="spellEnd"/>
-      <w:r>
-        <w:rPr>
-          <w:color w:val="000000"/>
-        </w:rPr>
-        <w:t xml:space="preserve">:  </w:t>
-      </w:r>
-      <w:proofErr w:type="spellStart"/>
-      <w:r>
-        <w:rPr>
-          <w:color w:val="000000"/>
-        </w:rPr>
-        <w:t>Self</w:t>
-      </w:r>
-      <w:proofErr w:type="spellEnd"/>
-      <w:r>
-        <w:rPr>
-          <w:color w:val="000000"/>
-        </w:rPr>
-        <w:t xml:space="preserve"> </w:t>
-      </w:r>
-      <w:proofErr w:type="spellStart"/>
-      <w:r>
-        <w:rPr>
-          <w:color w:val="000000"/>
-        </w:rPr>
-        <w:t>Practice</w:t>
-      </w:r>
-      <w:proofErr w:type="spellEnd"/>
-      <w:r>
-        <w:rPr>
-          <w:color w:val="000000"/>
-        </w:rPr>
-        <w:t xml:space="preserve"> </w:t>
-      </w:r>
-      <w:proofErr w:type="spellStart"/>
-      <w:r>
-        <w:rPr>
-          <w:color w:val="000000"/>
-        </w:rPr>
-        <w:t>Task</w:t>
-      </w:r>
-      <w:proofErr w:type="spellEnd"/>
+        <w:t> Practice# programming:  Self Practice Task</w:t>
+      </w:r>
     </w:p>
     <w:p>
       <w:pPr>
@@ -14595,7 +11758,6 @@
           <w:lang w:val="ru-RU"/>
         </w:rPr>
       </w:pPr>
-      <w:proofErr w:type="spellStart"/>
       <w:r>
         <w:rPr>
           <w:rFonts w:ascii="Times New Roman" w:eastAsia="Times New Roman" w:hAnsi="Times New Roman" w:cs="Times New Roman"/>
@@ -14603,9 +11765,8 @@
           <w:szCs w:val="24"/>
           <w:lang w:val="ru-RU"/>
         </w:rPr>
-        <w:t>Умови</w:t>
-      </w:r>
-      <w:proofErr w:type="spellEnd"/>
+        <w:t>Умови повернення та позичення книги</w:t>
+      </w:r>
       <w:r>
         <w:rPr>
           <w:rFonts w:ascii="Times New Roman" w:eastAsia="Times New Roman" w:hAnsi="Times New Roman" w:cs="Times New Roman"/>
@@ -14613,9 +11774,8 @@
           <w:szCs w:val="24"/>
           <w:lang w:val="ru-RU"/>
         </w:rPr>
-        <w:t xml:space="preserve"> </w:t>
-      </w:r>
-      <w:proofErr w:type="spellStart"/>
+        <w:t>,</w:t>
+      </w:r>
       <w:r>
         <w:rPr>
           <w:rFonts w:ascii="Times New Roman" w:eastAsia="Times New Roman" w:hAnsi="Times New Roman" w:cs="Times New Roman"/>
@@ -14623,9 +11783,8 @@
           <w:szCs w:val="24"/>
           <w:lang w:val="ru-RU"/>
         </w:rPr>
-        <w:t>повернення</w:t>
-      </w:r>
-      <w:proofErr w:type="spellEnd"/>
+        <w:t xml:space="preserve"> перевірка наявності та відсутності книги в масиві</w:t>
+      </w:r>
       <w:r>
         <w:rPr>
           <w:rFonts w:ascii="Times New Roman" w:eastAsia="Times New Roman" w:hAnsi="Times New Roman" w:cs="Times New Roman"/>
@@ -14633,35 +11792,6 @@
           <w:szCs w:val="24"/>
           <w:lang w:val="ru-RU"/>
         </w:rPr>
-        <w:t xml:space="preserve"> та </w:t>
-      </w:r>
-      <w:proofErr w:type="spellStart"/>
-      <w:r>
-        <w:rPr>
-          <w:rFonts w:ascii="Times New Roman" w:eastAsia="Times New Roman" w:hAnsi="Times New Roman" w:cs="Times New Roman"/>
-          <w:sz w:val="24"/>
-          <w:szCs w:val="24"/>
-          <w:lang w:val="ru-RU"/>
-        </w:rPr>
-        <w:t>позичення</w:t>
-      </w:r>
-      <w:proofErr w:type="spellEnd"/>
-      <w:r>
-        <w:rPr>
-          <w:rFonts w:ascii="Times New Roman" w:eastAsia="Times New Roman" w:hAnsi="Times New Roman" w:cs="Times New Roman"/>
-          <w:sz w:val="24"/>
-          <w:szCs w:val="24"/>
-          <w:lang w:val="ru-RU"/>
-        </w:rPr>
-        <w:t xml:space="preserve"> книги</w:t>
-      </w:r>
-      <w:r>
-        <w:rPr>
-          <w:rFonts w:ascii="Times New Roman" w:eastAsia="Times New Roman" w:hAnsi="Times New Roman" w:cs="Times New Roman"/>
-          <w:sz w:val="24"/>
-          <w:szCs w:val="24"/>
-          <w:lang w:val="ru-RU"/>
-        </w:rPr>
         <w:t>,</w:t>
       </w:r>
       <w:r>
@@ -14669,118 +11799,9 @@
           <w:rFonts w:ascii="Times New Roman" w:eastAsia="Times New Roman" w:hAnsi="Times New Roman" w:cs="Times New Roman"/>
           <w:sz w:val="24"/>
           <w:szCs w:val="24"/>
-          <w:lang w:val="ru-RU"/>
-        </w:rPr>
-        <w:t xml:space="preserve"> </w:t>
-      </w:r>
-      <w:proofErr w:type="spellStart"/>
-      <w:r>
-        <w:rPr>
-          <w:rFonts w:ascii="Times New Roman" w:eastAsia="Times New Roman" w:hAnsi="Times New Roman" w:cs="Times New Roman"/>
-          <w:sz w:val="24"/>
-          <w:szCs w:val="24"/>
-          <w:lang w:val="ru-RU"/>
-        </w:rPr>
-        <w:t>перевірка</w:t>
-      </w:r>
-      <w:proofErr w:type="spellEnd"/>
-      <w:r>
-        <w:rPr>
-          <w:rFonts w:ascii="Times New Roman" w:eastAsia="Times New Roman" w:hAnsi="Times New Roman" w:cs="Times New Roman"/>
-          <w:sz w:val="24"/>
-          <w:szCs w:val="24"/>
-          <w:lang w:val="ru-RU"/>
-        </w:rPr>
-        <w:t xml:space="preserve"> </w:t>
-      </w:r>
-      <w:proofErr w:type="spellStart"/>
-      <w:r>
-        <w:rPr>
-          <w:rFonts w:ascii="Times New Roman" w:eastAsia="Times New Roman" w:hAnsi="Times New Roman" w:cs="Times New Roman"/>
-          <w:sz w:val="24"/>
-          <w:szCs w:val="24"/>
-          <w:lang w:val="ru-RU"/>
-        </w:rPr>
-        <w:t>наявності</w:t>
-      </w:r>
-      <w:proofErr w:type="spellEnd"/>
-      <w:r>
-        <w:rPr>
-          <w:rFonts w:ascii="Times New Roman" w:eastAsia="Times New Roman" w:hAnsi="Times New Roman" w:cs="Times New Roman"/>
-          <w:sz w:val="24"/>
-          <w:szCs w:val="24"/>
-          <w:lang w:val="ru-RU"/>
-        </w:rPr>
-        <w:t xml:space="preserve"> та </w:t>
-      </w:r>
-      <w:proofErr w:type="spellStart"/>
-      <w:r>
-        <w:rPr>
-          <w:rFonts w:ascii="Times New Roman" w:eastAsia="Times New Roman" w:hAnsi="Times New Roman" w:cs="Times New Roman"/>
-          <w:sz w:val="24"/>
-          <w:szCs w:val="24"/>
-          <w:lang w:val="ru-RU"/>
-        </w:rPr>
-        <w:t>відсутності</w:t>
-      </w:r>
-      <w:proofErr w:type="spellEnd"/>
-      <w:r>
-        <w:rPr>
-          <w:rFonts w:ascii="Times New Roman" w:eastAsia="Times New Roman" w:hAnsi="Times New Roman" w:cs="Times New Roman"/>
-          <w:sz w:val="24"/>
-          <w:szCs w:val="24"/>
-          <w:lang w:val="ru-RU"/>
-        </w:rPr>
-        <w:t xml:space="preserve"> книги в </w:t>
-      </w:r>
-      <w:proofErr w:type="spellStart"/>
-      <w:proofErr w:type="gramStart"/>
-      <w:r>
-        <w:rPr>
-          <w:rFonts w:ascii="Times New Roman" w:eastAsia="Times New Roman" w:hAnsi="Times New Roman" w:cs="Times New Roman"/>
-          <w:sz w:val="24"/>
-          <w:szCs w:val="24"/>
-          <w:lang w:val="ru-RU"/>
-        </w:rPr>
-        <w:t>масиві</w:t>
-      </w:r>
-      <w:proofErr w:type="spellEnd"/>
-      <w:r>
-        <w:rPr>
-          <w:rFonts w:ascii="Times New Roman" w:eastAsia="Times New Roman" w:hAnsi="Times New Roman" w:cs="Times New Roman"/>
-          <w:sz w:val="24"/>
-          <w:szCs w:val="24"/>
-          <w:lang w:val="ru-RU"/>
-        </w:rPr>
-        <w:t>,</w:t>
-      </w:r>
-      <w:r>
-        <w:rPr>
-          <w:rFonts w:ascii="Times New Roman" w:eastAsia="Times New Roman" w:hAnsi="Times New Roman" w:cs="Times New Roman"/>
-          <w:sz w:val="24"/>
-          <w:szCs w:val="24"/>
-        </w:rPr>
-        <w:t>реалізація</w:t>
-      </w:r>
-      <w:proofErr w:type="gramEnd"/>
-      <w:r>
-        <w:rPr>
-          <w:rFonts w:ascii="Times New Roman" w:eastAsia="Times New Roman" w:hAnsi="Times New Roman" w:cs="Times New Roman"/>
-          <w:sz w:val="24"/>
-          <w:szCs w:val="24"/>
-        </w:rPr>
-        <w:t xml:space="preserve"> </w:t>
-      </w:r>
-      <w:proofErr w:type="spellStart"/>
-      <w:r>
-        <w:rPr>
-          <w:rFonts w:ascii="Times New Roman" w:eastAsia="Times New Roman" w:hAnsi="Times New Roman" w:cs="Times New Roman"/>
-          <w:sz w:val="24"/>
-          <w:szCs w:val="24"/>
-        </w:rPr>
-        <w:t>ма</w:t>
-      </w:r>
-      <w:proofErr w:type="spellEnd"/>
+        </w:rPr>
+        <w:t>реалізація ма</w:t>
+      </w:r>
       <w:r>
         <w:rPr>
           <w:rFonts w:ascii="Times New Roman" w:eastAsia="Times New Roman" w:hAnsi="Times New Roman" w:cs="Times New Roman"/>
@@ -14790,23 +11811,13 @@
         </w:rPr>
         <w:t>c</w:t>
       </w:r>
-      <w:proofErr w:type="spellStart"/>
-      <w:r>
-        <w:rPr>
-          <w:rFonts w:ascii="Times New Roman" w:eastAsia="Times New Roman" w:hAnsi="Times New Roman" w:cs="Times New Roman"/>
-          <w:sz w:val="24"/>
-          <w:szCs w:val="24"/>
-        </w:rPr>
-        <w:t>иву</w:t>
-      </w:r>
-      <w:proofErr w:type="spellEnd"/>
-      <w:r>
-        <w:rPr>
-          <w:rFonts w:ascii="Times New Roman" w:eastAsia="Times New Roman" w:hAnsi="Times New Roman" w:cs="Times New Roman"/>
-          <w:sz w:val="24"/>
-          <w:szCs w:val="24"/>
-        </w:rPr>
-        <w:t xml:space="preserve"> з книгами</w:t>
+      <w:r>
+        <w:rPr>
+          <w:rFonts w:ascii="Times New Roman" w:eastAsia="Times New Roman" w:hAnsi="Times New Roman" w:cs="Times New Roman"/>
+          <w:sz w:val="24"/>
+          <w:szCs w:val="24"/>
+        </w:rPr>
+        <w:t>иву з книгами</w:t>
       </w:r>
       <w:r>
         <w:rPr>
@@ -15007,17 +12018,8 @@
           <w:rFonts w:ascii="Times New Roman" w:eastAsia="Times New Roman" w:hAnsi="Times New Roman" w:cs="Times New Roman"/>
           <w:color w:val="FFFFFF" w:themeColor="background1"/>
         </w:rPr>
-        <w:t xml:space="preserve">Не </w:t>
-      </w:r>
-      <w:proofErr w:type="spellStart"/>
-      <w:r>
-        <w:rPr>
-          <w:rFonts w:ascii="Times New Roman" w:eastAsia="Times New Roman" w:hAnsi="Times New Roman" w:cs="Times New Roman"/>
-          <w:color w:val="FFFFFF" w:themeColor="background1"/>
-        </w:rPr>
-        <w:t>конфігорував</w:t>
-      </w:r>
-      <w:proofErr w:type="spellEnd"/>
+        <w:t>Не конфігорував</w:t>
+      </w:r>
     </w:p>
     <w:p>
       <w:pPr>
@@ -15067,63 +12069,7 @@
         <w:rPr>
           <w:color w:val="000000"/>
         </w:rPr>
-        <w:t> </w:t>
-      </w:r>
-      <w:proofErr w:type="spellStart"/>
-      <w:r>
-        <w:rPr>
-          <w:color w:val="000000"/>
-        </w:rPr>
-        <w:t>Lab</w:t>
-      </w:r>
-      <w:proofErr w:type="spellEnd"/>
-      <w:r>
-        <w:rPr>
-          <w:color w:val="000000"/>
-        </w:rPr>
-        <w:t xml:space="preserve"># </w:t>
-      </w:r>
-      <w:proofErr w:type="spellStart"/>
-      <w:r>
-        <w:rPr>
-          <w:color w:val="000000"/>
-        </w:rPr>
-        <w:t>programming</w:t>
-      </w:r>
-      <w:proofErr w:type="spellEnd"/>
-      <w:r>
-        <w:rPr>
-          <w:color w:val="000000"/>
-        </w:rPr>
-        <w:t xml:space="preserve">: VNS </w:t>
-      </w:r>
-      <w:proofErr w:type="spellStart"/>
-      <w:r>
-        <w:rPr>
-          <w:color w:val="000000"/>
-        </w:rPr>
-        <w:t>Lab</w:t>
-      </w:r>
-      <w:proofErr w:type="spellEnd"/>
-      <w:r>
-        <w:rPr>
-          <w:color w:val="000000"/>
-        </w:rPr>
-        <w:t xml:space="preserve"> 1 </w:t>
-      </w:r>
-      <w:proofErr w:type="spellStart"/>
-      <w:r>
-        <w:rPr>
-          <w:color w:val="000000"/>
-        </w:rPr>
-        <w:t>Task</w:t>
-      </w:r>
-      <w:proofErr w:type="spellEnd"/>
-      <w:r>
-        <w:rPr>
-          <w:color w:val="000000"/>
-        </w:rPr>
-        <w:t xml:space="preserve"> 1</w:t>
+        <w:t> Lab# programming: VNS Lab 1 Task 1</w:t>
       </w:r>
     </w:p>
     <w:p>
@@ -15247,63 +12193,7 @@
         <w:rPr>
           <w:color w:val="000000"/>
         </w:rPr>
-        <w:t> </w:t>
-      </w:r>
-      <w:proofErr w:type="spellStart"/>
-      <w:r>
-        <w:rPr>
-          <w:color w:val="000000"/>
-        </w:rPr>
-        <w:t>Lab</w:t>
-      </w:r>
-      <w:proofErr w:type="spellEnd"/>
-      <w:r>
-        <w:rPr>
-          <w:color w:val="000000"/>
-        </w:rPr>
-        <w:t xml:space="preserve"># </w:t>
-      </w:r>
-      <w:proofErr w:type="spellStart"/>
-      <w:r>
-        <w:rPr>
-          <w:color w:val="000000"/>
-        </w:rPr>
-        <w:t>programming</w:t>
-      </w:r>
-      <w:proofErr w:type="spellEnd"/>
-      <w:r>
-        <w:rPr>
-          <w:color w:val="000000"/>
-        </w:rPr>
-        <w:t xml:space="preserve">: VNS </w:t>
-      </w:r>
-      <w:proofErr w:type="spellStart"/>
-      <w:r>
-        <w:rPr>
-          <w:color w:val="000000"/>
-        </w:rPr>
-        <w:t>Lab</w:t>
-      </w:r>
-      <w:proofErr w:type="spellEnd"/>
-      <w:r>
-        <w:rPr>
-          <w:color w:val="000000"/>
-        </w:rPr>
-        <w:t xml:space="preserve"> 1 </w:t>
-      </w:r>
-      <w:proofErr w:type="spellStart"/>
-      <w:r>
-        <w:rPr>
-          <w:color w:val="000000"/>
-        </w:rPr>
-        <w:t>Task</w:t>
-      </w:r>
-      <w:proofErr w:type="spellEnd"/>
-      <w:r>
-        <w:rPr>
-          <w:color w:val="000000"/>
-        </w:rPr>
-        <w:t xml:space="preserve"> </w:t>
+        <w:t xml:space="preserve"> Lab# programming: VNS Lab 1 Task </w:t>
       </w:r>
       <w:r>
         <w:rPr>
@@ -15501,49 +12391,7 @@
         <w:rPr>
           <w:color w:val="000000"/>
         </w:rPr>
-        <w:t> </w:t>
-      </w:r>
-      <w:proofErr w:type="spellStart"/>
-      <w:r>
-        <w:rPr>
-          <w:color w:val="000000"/>
-        </w:rPr>
-        <w:t>Lab</w:t>
-      </w:r>
-      <w:proofErr w:type="spellEnd"/>
-      <w:r>
-        <w:rPr>
-          <w:color w:val="000000"/>
-        </w:rPr>
-        <w:t xml:space="preserve"># </w:t>
-      </w:r>
-      <w:proofErr w:type="spellStart"/>
-      <w:r>
-        <w:rPr>
-          <w:color w:val="000000"/>
-        </w:rPr>
-        <w:t>programming</w:t>
-      </w:r>
-      <w:proofErr w:type="spellEnd"/>
-      <w:r>
-        <w:rPr>
-          <w:color w:val="000000"/>
-        </w:rPr>
-        <w:t xml:space="preserve">: VNS </w:t>
-      </w:r>
-      <w:proofErr w:type="spellStart"/>
-      <w:r>
-        <w:rPr>
-          <w:color w:val="000000"/>
-        </w:rPr>
-        <w:t>Lab</w:t>
-      </w:r>
-      <w:proofErr w:type="spellEnd"/>
-      <w:r>
-        <w:rPr>
-          <w:color w:val="000000"/>
-        </w:rPr>
-        <w:t xml:space="preserve"> </w:t>
+        <w:t xml:space="preserve"> Lab# programming: VNS Lab </w:t>
       </w:r>
       <w:r>
         <w:rPr>
@@ -15556,21 +12404,7 @@
         <w:rPr>
           <w:color w:val="000000"/>
         </w:rPr>
-        <w:t xml:space="preserve"> </w:t>
-      </w:r>
-      <w:proofErr w:type="spellStart"/>
-      <w:r>
-        <w:rPr>
-          <w:color w:val="000000"/>
-        </w:rPr>
-        <w:t>Task</w:t>
-      </w:r>
-      <w:proofErr w:type="spellEnd"/>
-      <w:r>
-        <w:rPr>
-          <w:color w:val="000000"/>
-        </w:rPr>
-        <w:t xml:space="preserve"> </w:t>
+        <w:t xml:space="preserve"> Task </w:t>
       </w:r>
       <w:r>
         <w:rPr>
@@ -15768,77 +12602,7 @@
         <w:rPr>
           <w:color w:val="000000"/>
         </w:rPr>
-        <w:t> </w:t>
-      </w:r>
-      <w:proofErr w:type="spellStart"/>
-      <w:r>
-        <w:rPr>
-          <w:color w:val="000000"/>
-        </w:rPr>
-        <w:t>Lab</w:t>
-      </w:r>
-      <w:proofErr w:type="spellEnd"/>
-      <w:r>
-        <w:rPr>
-          <w:color w:val="000000"/>
-        </w:rPr>
-        <w:t xml:space="preserve"># </w:t>
-      </w:r>
-      <w:proofErr w:type="spellStart"/>
-      <w:r>
-        <w:rPr>
-          <w:color w:val="000000"/>
-        </w:rPr>
-        <w:t>programming</w:t>
-      </w:r>
-      <w:proofErr w:type="spellEnd"/>
-      <w:r>
-        <w:rPr>
-          <w:color w:val="000000"/>
-        </w:rPr>
-        <w:t xml:space="preserve">: </w:t>
-      </w:r>
-      <w:proofErr w:type="spellStart"/>
-      <w:r>
-        <w:rPr>
-          <w:color w:val="000000"/>
-        </w:rPr>
-        <w:t>Algotester</w:t>
-      </w:r>
-      <w:proofErr w:type="spellEnd"/>
-      <w:r>
-        <w:rPr>
-          <w:color w:val="000000"/>
-        </w:rPr>
-        <w:t xml:space="preserve"> </w:t>
-      </w:r>
-      <w:proofErr w:type="spellStart"/>
-      <w:r>
-        <w:rPr>
-          <w:color w:val="000000"/>
-        </w:rPr>
-        <w:t>Lab</w:t>
-      </w:r>
-      <w:proofErr w:type="spellEnd"/>
-      <w:r>
-        <w:rPr>
-          <w:color w:val="000000"/>
-        </w:rPr>
-        <w:t xml:space="preserve"> 1 </w:t>
-      </w:r>
-      <w:proofErr w:type="spellStart"/>
-      <w:r>
-        <w:rPr>
-          <w:color w:val="000000"/>
-        </w:rPr>
-        <w:t>Task</w:t>
-      </w:r>
-      <w:proofErr w:type="spellEnd"/>
-      <w:r>
-        <w:rPr>
-          <w:color w:val="000000"/>
-        </w:rPr>
-        <w:t xml:space="preserve"> 1</w:t>
+        <w:t> Lab# programming: Algotester Lab 1 Task 1</w:t>
       </w:r>
     </w:p>
     <w:p>
@@ -15954,63 +12718,7 @@
         <w:rPr>
           <w:color w:val="000000"/>
         </w:rPr>
-        <w:t> </w:t>
-      </w:r>
-      <w:proofErr w:type="spellStart"/>
-      <w:r>
-        <w:rPr>
-          <w:color w:val="000000"/>
-        </w:rPr>
-        <w:t>Lab</w:t>
-      </w:r>
-      <w:proofErr w:type="spellEnd"/>
-      <w:r>
-        <w:rPr>
-          <w:color w:val="000000"/>
-        </w:rPr>
-        <w:t xml:space="preserve"># </w:t>
-      </w:r>
-      <w:proofErr w:type="spellStart"/>
-      <w:r>
-        <w:rPr>
-          <w:color w:val="000000"/>
-        </w:rPr>
-        <w:t>programming</w:t>
-      </w:r>
-      <w:proofErr w:type="spellEnd"/>
-      <w:r>
-        <w:rPr>
-          <w:color w:val="000000"/>
-        </w:rPr>
-        <w:t xml:space="preserve">: </w:t>
-      </w:r>
-      <w:proofErr w:type="spellStart"/>
-      <w:r>
-        <w:rPr>
-          <w:color w:val="000000"/>
-        </w:rPr>
-        <w:t>Algotester</w:t>
-      </w:r>
-      <w:proofErr w:type="spellEnd"/>
-      <w:r>
-        <w:rPr>
-          <w:color w:val="000000"/>
-        </w:rPr>
-        <w:t xml:space="preserve"> </w:t>
-      </w:r>
-      <w:proofErr w:type="spellStart"/>
-      <w:r>
-        <w:rPr>
-          <w:color w:val="000000"/>
-        </w:rPr>
-        <w:t>Lab</w:t>
-      </w:r>
-      <w:proofErr w:type="spellEnd"/>
-      <w:r>
-        <w:rPr>
-          <w:color w:val="000000"/>
-        </w:rPr>
-        <w:t xml:space="preserve"> </w:t>
+        <w:t xml:space="preserve"> Lab# programming: Algotester Lab </w:t>
       </w:r>
       <w:r>
         <w:rPr>
@@ -16023,21 +12731,7 @@
         <w:rPr>
           <w:color w:val="000000"/>
         </w:rPr>
-        <w:t xml:space="preserve"> </w:t>
-      </w:r>
-      <w:proofErr w:type="spellStart"/>
-      <w:r>
-        <w:rPr>
-          <w:color w:val="000000"/>
-        </w:rPr>
-        <w:t>Task</w:t>
-      </w:r>
-      <w:proofErr w:type="spellEnd"/>
-      <w:r>
-        <w:rPr>
-          <w:color w:val="000000"/>
-        </w:rPr>
-        <w:t xml:space="preserve"> 1</w:t>
+        <w:t xml:space="preserve"> Task 1</w:t>
       </w:r>
     </w:p>
     <w:p>
@@ -16235,70 +12929,12 @@
         </w:rPr>
         <w:t xml:space="preserve">6  </w:t>
       </w:r>
-      <w:proofErr w:type="spellStart"/>
-      <w:r>
-        <w:rPr>
-          <w:color w:val="000000"/>
-        </w:rPr>
-        <w:t>Practice</w:t>
-      </w:r>
-      <w:proofErr w:type="spellEnd"/>
-      <w:r>
-        <w:rPr>
-          <w:color w:val="000000"/>
-        </w:rPr>
-        <w:t xml:space="preserve"># </w:t>
-      </w:r>
-      <w:proofErr w:type="spellStart"/>
-      <w:r>
-        <w:rPr>
-          <w:color w:val="000000"/>
-        </w:rPr>
-        <w:t>programming</w:t>
-      </w:r>
-      <w:proofErr w:type="spellEnd"/>
-      <w:r>
-        <w:rPr>
-          <w:color w:val="000000"/>
-        </w:rPr>
-        <w:t xml:space="preserve">: </w:t>
-      </w:r>
-      <w:proofErr w:type="spellStart"/>
-      <w:r>
-        <w:rPr>
-          <w:color w:val="000000"/>
-        </w:rPr>
-        <w:t>Class</w:t>
-      </w:r>
-      <w:proofErr w:type="spellEnd"/>
-      <w:r>
-        <w:rPr>
-          <w:color w:val="000000"/>
-        </w:rPr>
-        <w:t xml:space="preserve"> </w:t>
-      </w:r>
-      <w:proofErr w:type="spellStart"/>
-      <w:r>
-        <w:rPr>
-          <w:color w:val="000000"/>
-        </w:rPr>
-        <w:t>Practice</w:t>
-      </w:r>
-      <w:proofErr w:type="spellEnd"/>
-      <w:r>
-        <w:rPr>
-          <w:color w:val="000000"/>
-        </w:rPr>
-        <w:t xml:space="preserve"> </w:t>
-      </w:r>
-      <w:proofErr w:type="spellStart"/>
-      <w:r>
-        <w:rPr>
-          <w:color w:val="000000"/>
-        </w:rPr>
-        <w:t>Task</w:t>
-      </w:r>
-      <w:proofErr w:type="spellEnd"/>
+      <w:r>
+        <w:rPr>
+          <w:color w:val="000000"/>
+        </w:rPr>
+        <w:t>Practice# programming: Class Practice Task</w:t>
+      </w:r>
     </w:p>
     <w:p>
       <w:pPr>
@@ -16496,72 +13132,8 @@
         <w:rPr>
           <w:color w:val="000000"/>
         </w:rPr>
-        <w:t> </w:t>
-      </w:r>
-      <w:proofErr w:type="spellStart"/>
-      <w:r>
-        <w:rPr>
-          <w:color w:val="000000"/>
-        </w:rPr>
-        <w:t>Practice</w:t>
-      </w:r>
-      <w:proofErr w:type="spellEnd"/>
-      <w:r>
-        <w:rPr>
-          <w:color w:val="000000"/>
-        </w:rPr>
-        <w:t xml:space="preserve"># </w:t>
-      </w:r>
-      <w:proofErr w:type="spellStart"/>
-      <w:r>
-        <w:rPr>
-          <w:color w:val="000000"/>
-        </w:rPr>
-        <w:t>programming</w:t>
-      </w:r>
-      <w:proofErr w:type="spellEnd"/>
-      <w:r>
-        <w:rPr>
-          <w:color w:val="000000"/>
-        </w:rPr>
-        <w:t xml:space="preserve">:  </w:t>
-      </w:r>
-      <w:proofErr w:type="spellStart"/>
-      <w:r>
-        <w:rPr>
-          <w:color w:val="000000"/>
-        </w:rPr>
-        <w:t>Self</w:t>
-      </w:r>
-      <w:proofErr w:type="spellEnd"/>
-      <w:r>
-        <w:rPr>
-          <w:color w:val="000000"/>
-        </w:rPr>
-        <w:t xml:space="preserve"> </w:t>
-      </w:r>
-      <w:proofErr w:type="spellStart"/>
-      <w:r>
-        <w:rPr>
-          <w:color w:val="000000"/>
-        </w:rPr>
-        <w:t>Practice</w:t>
-      </w:r>
-      <w:proofErr w:type="spellEnd"/>
-      <w:r>
-        <w:rPr>
-          <w:color w:val="000000"/>
-        </w:rPr>
-        <w:t xml:space="preserve"> </w:t>
-      </w:r>
-      <w:proofErr w:type="spellStart"/>
-      <w:r>
-        <w:rPr>
-          <w:color w:val="000000"/>
-        </w:rPr>
-        <w:t>Task</w:t>
-      </w:r>
-      <w:proofErr w:type="spellEnd"/>
+        <w:t> Practice# programming:  Self Practice Task</w:t>
+      </w:r>
     </w:p>
     <w:p>
       <w:pPr>
@@ -16971,63 +13543,7 @@
         <w:rPr>
           <w:color w:val="000000"/>
         </w:rPr>
-        <w:t> </w:t>
-      </w:r>
-      <w:proofErr w:type="spellStart"/>
-      <w:r>
-        <w:rPr>
-          <w:color w:val="000000"/>
-        </w:rPr>
-        <w:t>Lab</w:t>
-      </w:r>
-      <w:proofErr w:type="spellEnd"/>
-      <w:r>
-        <w:rPr>
-          <w:color w:val="000000"/>
-        </w:rPr>
-        <w:t xml:space="preserve"># </w:t>
-      </w:r>
-      <w:proofErr w:type="spellStart"/>
-      <w:r>
-        <w:rPr>
-          <w:color w:val="000000"/>
-        </w:rPr>
-        <w:t>programming</w:t>
-      </w:r>
-      <w:proofErr w:type="spellEnd"/>
-      <w:r>
-        <w:rPr>
-          <w:color w:val="000000"/>
-        </w:rPr>
-        <w:t xml:space="preserve">: VNS </w:t>
-      </w:r>
-      <w:proofErr w:type="spellStart"/>
-      <w:r>
-        <w:rPr>
-          <w:color w:val="000000"/>
-        </w:rPr>
-        <w:t>Lab</w:t>
-      </w:r>
-      <w:proofErr w:type="spellEnd"/>
-      <w:r>
-        <w:rPr>
-          <w:color w:val="000000"/>
-        </w:rPr>
-        <w:t xml:space="preserve"> 1 </w:t>
-      </w:r>
-      <w:proofErr w:type="spellStart"/>
-      <w:r>
-        <w:rPr>
-          <w:color w:val="000000"/>
-        </w:rPr>
-        <w:t>Task</w:t>
-      </w:r>
-      <w:proofErr w:type="spellEnd"/>
-      <w:r>
-        <w:rPr>
-          <w:color w:val="000000"/>
-        </w:rPr>
-        <w:t xml:space="preserve"> </w:t>
+        <w:t xml:space="preserve"> Lab# programming: VNS Lab 1 Task </w:t>
       </w:r>
     </w:p>
     <w:p>
@@ -17259,63 +13775,7 @@
         <w:rPr>
           <w:color w:val="000000"/>
         </w:rPr>
-        <w:t> </w:t>
-      </w:r>
-      <w:proofErr w:type="spellStart"/>
-      <w:r>
-        <w:rPr>
-          <w:color w:val="000000"/>
-        </w:rPr>
-        <w:t>Lab</w:t>
-      </w:r>
-      <w:proofErr w:type="spellEnd"/>
-      <w:r>
-        <w:rPr>
-          <w:color w:val="000000"/>
-        </w:rPr>
-        <w:t xml:space="preserve"># </w:t>
-      </w:r>
-      <w:proofErr w:type="spellStart"/>
-      <w:r>
-        <w:rPr>
-          <w:color w:val="000000"/>
-        </w:rPr>
-        <w:t>programming</w:t>
-      </w:r>
-      <w:proofErr w:type="spellEnd"/>
-      <w:r>
-        <w:rPr>
-          <w:color w:val="000000"/>
-        </w:rPr>
-        <w:t xml:space="preserve">: VNS </w:t>
-      </w:r>
-      <w:proofErr w:type="spellStart"/>
-      <w:r>
-        <w:rPr>
-          <w:color w:val="000000"/>
-        </w:rPr>
-        <w:t>Lab</w:t>
-      </w:r>
-      <w:proofErr w:type="spellEnd"/>
-      <w:r>
-        <w:rPr>
-          <w:color w:val="000000"/>
-        </w:rPr>
-        <w:t xml:space="preserve"> 1 </w:t>
-      </w:r>
-      <w:proofErr w:type="spellStart"/>
-      <w:r>
-        <w:rPr>
-          <w:color w:val="000000"/>
-        </w:rPr>
-        <w:t>Task</w:t>
-      </w:r>
-      <w:proofErr w:type="spellEnd"/>
-      <w:r>
-        <w:rPr>
-          <w:color w:val="000000"/>
-        </w:rPr>
-        <w:t xml:space="preserve"> </w:t>
+        <w:t xml:space="preserve"> Lab# programming: VNS Lab 1 Task </w:t>
       </w:r>
       <w:r>
         <w:rPr>
@@ -17740,63 +14200,7 @@
         <w:rPr>
           <w:color w:val="000000"/>
         </w:rPr>
-        <w:t> </w:t>
-      </w:r>
-      <w:proofErr w:type="spellStart"/>
-      <w:r>
-        <w:rPr>
-          <w:color w:val="000000"/>
-        </w:rPr>
-        <w:t>Lab</w:t>
-      </w:r>
-      <w:proofErr w:type="spellEnd"/>
-      <w:r>
-        <w:rPr>
-          <w:color w:val="000000"/>
-        </w:rPr>
-        <w:t xml:space="preserve"># </w:t>
-      </w:r>
-      <w:proofErr w:type="spellStart"/>
-      <w:r>
-        <w:rPr>
-          <w:color w:val="000000"/>
-        </w:rPr>
-        <w:t>programming</w:t>
-      </w:r>
-      <w:proofErr w:type="spellEnd"/>
-      <w:r>
-        <w:rPr>
-          <w:color w:val="000000"/>
-        </w:rPr>
-        <w:t xml:space="preserve">: VNS </w:t>
-      </w:r>
-      <w:proofErr w:type="spellStart"/>
-      <w:r>
-        <w:rPr>
-          <w:color w:val="000000"/>
-        </w:rPr>
-        <w:t>Lab</w:t>
-      </w:r>
-      <w:proofErr w:type="spellEnd"/>
-      <w:r>
-        <w:rPr>
-          <w:color w:val="000000"/>
-        </w:rPr>
-        <w:t xml:space="preserve"> 2 </w:t>
-      </w:r>
-      <w:proofErr w:type="spellStart"/>
-      <w:r>
-        <w:rPr>
-          <w:color w:val="000000"/>
-        </w:rPr>
-        <w:t>Task</w:t>
-      </w:r>
-      <w:proofErr w:type="spellEnd"/>
-      <w:r>
-        <w:rPr>
-          <w:color w:val="000000"/>
-        </w:rPr>
-        <w:t xml:space="preserve"> 1</w:t>
+        <w:t> Lab# programming: VNS Lab 2 Task 1</w:t>
       </w:r>
     </w:p>
     <w:p>
@@ -17931,75 +14335,11 @@
         </w:rPr>
         <w:t xml:space="preserve">4 </w:t>
       </w:r>
-      <w:proofErr w:type="spellStart"/>
-      <w:r>
-        <w:rPr>
-          <w:color w:val="000000"/>
-        </w:rPr>
-        <w:t>Lab</w:t>
-      </w:r>
-      <w:proofErr w:type="spellEnd"/>
-      <w:r>
-        <w:rPr>
-          <w:color w:val="000000"/>
-        </w:rPr>
-        <w:t xml:space="preserve"># </w:t>
-      </w:r>
-      <w:proofErr w:type="spellStart"/>
-      <w:r>
-        <w:rPr>
-          <w:color w:val="000000"/>
-        </w:rPr>
-        <w:t>programming</w:t>
-      </w:r>
-      <w:proofErr w:type="spellEnd"/>
-      <w:r>
-        <w:rPr>
-          <w:color w:val="000000"/>
-        </w:rPr>
-        <w:t xml:space="preserve">: </w:t>
-      </w:r>
-      <w:proofErr w:type="spellStart"/>
-      <w:r>
-        <w:rPr>
-          <w:color w:val="000000"/>
-        </w:rPr>
-        <w:t>Algotester</w:t>
-      </w:r>
-      <w:proofErr w:type="spellEnd"/>
-      <w:r>
-        <w:rPr>
-          <w:color w:val="000000"/>
-        </w:rPr>
-        <w:t xml:space="preserve"> </w:t>
-      </w:r>
-      <w:proofErr w:type="spellStart"/>
-      <w:r>
-        <w:rPr>
-          <w:color w:val="000000"/>
-        </w:rPr>
-        <w:t>Lab</w:t>
-      </w:r>
-      <w:proofErr w:type="spellEnd"/>
-      <w:r>
-        <w:rPr>
-          <w:color w:val="000000"/>
-        </w:rPr>
-        <w:t xml:space="preserve"> 1 </w:t>
-      </w:r>
-      <w:proofErr w:type="spellStart"/>
-      <w:r>
-        <w:rPr>
-          <w:color w:val="000000"/>
-        </w:rPr>
-        <w:t>Task</w:t>
-      </w:r>
-      <w:proofErr w:type="spellEnd"/>
-      <w:r>
-        <w:rPr>
-          <w:color w:val="000000"/>
-        </w:rPr>
-        <w:t xml:space="preserve"> 1</w:t>
+      <w:r>
+        <w:rPr>
+          <w:color w:val="000000"/>
+        </w:rPr>
+        <w:t>Lab# programming: Algotester Lab 1 Task 1</w:t>
       </w:r>
     </w:p>
     <w:p>
@@ -18244,75 +14584,11 @@
         </w:rPr>
         <w:t xml:space="preserve">5 </w:t>
       </w:r>
-      <w:proofErr w:type="spellStart"/>
-      <w:r>
-        <w:rPr>
-          <w:color w:val="000000"/>
-        </w:rPr>
-        <w:t>Lab</w:t>
-      </w:r>
-      <w:proofErr w:type="spellEnd"/>
-      <w:r>
-        <w:rPr>
-          <w:color w:val="000000"/>
-        </w:rPr>
-        <w:t xml:space="preserve"># </w:t>
-      </w:r>
-      <w:proofErr w:type="spellStart"/>
-      <w:r>
-        <w:rPr>
-          <w:color w:val="000000"/>
-        </w:rPr>
-        <w:t>programming</w:t>
-      </w:r>
-      <w:proofErr w:type="spellEnd"/>
-      <w:r>
-        <w:rPr>
-          <w:color w:val="000000"/>
-        </w:rPr>
-        <w:t xml:space="preserve">: </w:t>
-      </w:r>
-      <w:proofErr w:type="spellStart"/>
-      <w:r>
-        <w:rPr>
-          <w:color w:val="000000"/>
-        </w:rPr>
-        <w:t>Algotester</w:t>
-      </w:r>
-      <w:proofErr w:type="spellEnd"/>
-      <w:r>
-        <w:rPr>
-          <w:color w:val="000000"/>
-        </w:rPr>
-        <w:t xml:space="preserve"> </w:t>
-      </w:r>
-      <w:proofErr w:type="spellStart"/>
-      <w:r>
-        <w:rPr>
-          <w:color w:val="000000"/>
-        </w:rPr>
-        <w:t>Lab</w:t>
-      </w:r>
-      <w:proofErr w:type="spellEnd"/>
-      <w:r>
-        <w:rPr>
-          <w:color w:val="000000"/>
-        </w:rPr>
-        <w:t xml:space="preserve"> 2 </w:t>
-      </w:r>
-      <w:proofErr w:type="spellStart"/>
-      <w:r>
-        <w:rPr>
-          <w:color w:val="000000"/>
-        </w:rPr>
-        <w:t>Task</w:t>
-      </w:r>
-      <w:proofErr w:type="spellEnd"/>
-      <w:r>
-        <w:rPr>
-          <w:color w:val="000000"/>
-        </w:rPr>
-        <w:t xml:space="preserve"> 1 </w:t>
+      <w:r>
+        <w:rPr>
+          <w:color w:val="000000"/>
+        </w:rPr>
+        <w:t xml:space="preserve">Lab# programming: Algotester Lab 2 Task 1 </w:t>
       </w:r>
     </w:p>
     <w:p>
@@ -18715,72 +14991,8 @@
         <w:rPr>
           <w:color w:val="000000"/>
         </w:rPr>
-        <w:t> </w:t>
-      </w:r>
-      <w:proofErr w:type="spellStart"/>
-      <w:r>
-        <w:rPr>
-          <w:color w:val="000000"/>
-        </w:rPr>
-        <w:t>Practice</w:t>
-      </w:r>
-      <w:proofErr w:type="spellEnd"/>
-      <w:r>
-        <w:rPr>
-          <w:color w:val="000000"/>
-        </w:rPr>
-        <w:t xml:space="preserve"># </w:t>
-      </w:r>
-      <w:proofErr w:type="spellStart"/>
-      <w:r>
-        <w:rPr>
-          <w:color w:val="000000"/>
-        </w:rPr>
-        <w:t>programming</w:t>
-      </w:r>
-      <w:proofErr w:type="spellEnd"/>
-      <w:r>
-        <w:rPr>
-          <w:color w:val="000000"/>
-        </w:rPr>
-        <w:t xml:space="preserve">: </w:t>
-      </w:r>
-      <w:proofErr w:type="spellStart"/>
-      <w:r>
-        <w:rPr>
-          <w:color w:val="000000"/>
-        </w:rPr>
-        <w:t>Class</w:t>
-      </w:r>
-      <w:proofErr w:type="spellEnd"/>
-      <w:r>
-        <w:rPr>
-          <w:color w:val="000000"/>
-        </w:rPr>
-        <w:t xml:space="preserve"> </w:t>
-      </w:r>
-      <w:proofErr w:type="spellStart"/>
-      <w:r>
-        <w:rPr>
-          <w:color w:val="000000"/>
-        </w:rPr>
-        <w:t>Practice</w:t>
-      </w:r>
-      <w:proofErr w:type="spellEnd"/>
-      <w:r>
-        <w:rPr>
-          <w:color w:val="000000"/>
-        </w:rPr>
-        <w:t xml:space="preserve"> </w:t>
-      </w:r>
-      <w:proofErr w:type="spellStart"/>
-      <w:r>
-        <w:rPr>
-          <w:color w:val="000000"/>
-        </w:rPr>
-        <w:t>Task</w:t>
-      </w:r>
-      <w:proofErr w:type="spellEnd"/>
+        <w:t> Practice# programming: Class Practice Task</w:t>
+      </w:r>
     </w:p>
     <w:p>
       <w:pPr>
@@ -19272,72 +15484,8 @@
         <w:rPr>
           <w:color w:val="000000"/>
         </w:rPr>
-        <w:t> </w:t>
-      </w:r>
-      <w:proofErr w:type="spellStart"/>
-      <w:r>
-        <w:rPr>
-          <w:color w:val="000000"/>
-        </w:rPr>
-        <w:t>Practice</w:t>
-      </w:r>
-      <w:proofErr w:type="spellEnd"/>
-      <w:r>
-        <w:rPr>
-          <w:color w:val="000000"/>
-        </w:rPr>
-        <w:t xml:space="preserve"># </w:t>
-      </w:r>
-      <w:proofErr w:type="spellStart"/>
-      <w:r>
-        <w:rPr>
-          <w:color w:val="000000"/>
-        </w:rPr>
-        <w:t>programming</w:t>
-      </w:r>
-      <w:proofErr w:type="spellEnd"/>
-      <w:r>
-        <w:rPr>
-          <w:color w:val="000000"/>
-        </w:rPr>
-        <w:t xml:space="preserve">:  </w:t>
-      </w:r>
-      <w:proofErr w:type="spellStart"/>
-      <w:r>
-        <w:rPr>
-          <w:color w:val="000000"/>
-        </w:rPr>
-        <w:t>Self</w:t>
-      </w:r>
-      <w:proofErr w:type="spellEnd"/>
-      <w:r>
-        <w:rPr>
-          <w:color w:val="000000"/>
-        </w:rPr>
-        <w:t xml:space="preserve"> </w:t>
-      </w:r>
-      <w:proofErr w:type="spellStart"/>
-      <w:r>
-        <w:rPr>
-          <w:color w:val="000000"/>
-        </w:rPr>
-        <w:t>Practice</w:t>
-      </w:r>
-      <w:proofErr w:type="spellEnd"/>
-      <w:r>
-        <w:rPr>
-          <w:color w:val="000000"/>
-        </w:rPr>
-        <w:t xml:space="preserve"> </w:t>
-      </w:r>
-      <w:proofErr w:type="spellStart"/>
-      <w:r>
-        <w:rPr>
-          <w:color w:val="000000"/>
-        </w:rPr>
-        <w:t>Task</w:t>
-      </w:r>
-      <w:proofErr w:type="spellEnd"/>
+        <w:t> Practice# programming:  Self Practice Task</w:t>
+      </w:r>
     </w:p>
     <w:p>
       <w:pPr>
@@ -19998,7 +16146,6 @@
           <w:lang w:val="en-US"/>
         </w:rPr>
       </w:pPr>
-      <w:proofErr w:type="spellStart"/>
       <w:r>
         <w:rPr>
           <w:rFonts w:ascii="Times New Roman" w:eastAsia="Times New Roman" w:hAnsi="Times New Roman" w:cs="Times New Roman"/>
@@ -20008,7 +16155,6 @@
         </w:rPr>
         <w:t>Посилання</w:t>
       </w:r>
-      <w:proofErr w:type="spellEnd"/>
       <w:r>
         <w:rPr>
           <w:rFonts w:ascii="Times New Roman" w:eastAsia="Times New Roman" w:hAnsi="Times New Roman" w:cs="Times New Roman"/>
@@ -21472,7 +17618,7 @@
     </w:rPr>
   </w:style>
   <w:style w:type="character" w:customStyle="1" w:styleId="a6">
-    <w:name w:val="Текст выноски Знак"/>
+    <w:name w:val="Текст у виносці Знак"/>
     <w:basedOn w:val="a0"/>
     <w:link w:val="a5"/>
     <w:uiPriority w:val="99"/>
@@ -21501,7 +17647,7 @@
     </w:pPr>
   </w:style>
   <w:style w:type="character" w:customStyle="1" w:styleId="a8">
-    <w:name w:val="Верхний колонтитул Знак"/>
+    <w:name w:val="Верхній колонтитул Знак"/>
     <w:basedOn w:val="a0"/>
     <w:link w:val="a7"/>
     <w:uiPriority w:val="99"/>
@@ -21527,7 +17673,7 @@
     </w:pPr>
   </w:style>
   <w:style w:type="character" w:customStyle="1" w:styleId="aa">
-    <w:name w:val="Нижний колонтитул Знак"/>
+    <w:name w:val="Нижній колонтитул Знак"/>
     <w:basedOn w:val="a0"/>
     <w:link w:val="a9"/>
     <w:uiPriority w:val="99"/>
@@ -21583,7 +17729,7 @@
     </w:rPr>
   </w:style>
   <w:style w:type="character" w:customStyle="1" w:styleId="HTML0">
-    <w:name w:val="Стандартный HTML Знак"/>
+    <w:name w:val="Стандартний HTML Знак"/>
     <w:basedOn w:val="a0"/>
     <w:link w:val="HTML"/>
     <w:uiPriority w:val="99"/>
